--- a/2018/Сентябрь/28.09/Осипская  ГП.docx
+++ b/2018/Сентябрь/28.09/Осипская  ГП.docx
@@ -8,11 +8,15 @@
         <w:ind w:left="-567" w:right="-58"/>
         <w:rPr>
           <w:b w:val="0"/>
+          <w:sz w:val="24"/>
+          <w:szCs w:val="24"/>
         </w:rPr>
       </w:pPr>
       <w:r>
         <w:rPr>
           <w:b w:val="0"/>
+          <w:sz w:val="24"/>
+          <w:szCs w:val="24"/>
         </w:rPr>
         <w:t>Выписной эпикриз</w:t>
       </w:r>
@@ -23,15 +27,29 @@
         <w:ind w:left="-567"/>
         <w:rPr>
           <w:b/>
+          <w:sz w:val="24"/>
+          <w:szCs w:val="24"/>
         </w:rPr>
       </w:pPr>
       <w:r>
+        <w:rPr>
+          <w:sz w:val="24"/>
+          <w:szCs w:val="24"/>
+        </w:rPr>
         <w:t xml:space="preserve">Из истории болезни № </w:t>
       </w:r>
       <w:r>
+        <w:rPr>
+          <w:sz w:val="24"/>
+          <w:szCs w:val="24"/>
+        </w:rPr>
         <w:t xml:space="preserve"> </w:t>
       </w:r>
       <w:r>
+        <w:rPr>
+          <w:sz w:val="24"/>
+          <w:szCs w:val="24"/>
+        </w:rPr>
         <w:t>1222</w:t>
       </w:r>
     </w:p>
@@ -39,22 +57,47 @@
       <w:pPr>
         <w:pStyle w:val="5"/>
         <w:ind w:left="-567"/>
+        <w:rPr>
+          <w:sz w:val="24"/>
+          <w:szCs w:val="24"/>
+        </w:rPr>
       </w:pPr>
       <w:r>
+        <w:rPr>
+          <w:sz w:val="24"/>
+          <w:szCs w:val="24"/>
+        </w:rPr>
         <w:t xml:space="preserve">Ф.И.О: </w:t>
       </w:r>
-      <w:bookmarkStart w:id="0" w:name="_GoBack"/>
       <w:proofErr w:type="spellStart"/>
       <w:r>
-        <w:t>Осипская</w:t>
+        <w:rPr>
+          <w:sz w:val="24"/>
+          <w:szCs w:val="24"/>
+        </w:rPr>
+        <w:t>Оси</w:t>
+      </w:r>
+      <w:r>
+        <w:rPr>
+          <w:sz w:val="24"/>
+          <w:szCs w:val="24"/>
+        </w:rPr>
+        <w:t>н</w:t>
+      </w:r>
+      <w:r>
+        <w:rPr>
+          <w:sz w:val="24"/>
+          <w:szCs w:val="24"/>
+        </w:rPr>
+        <w:t>ская</w:t>
       </w:r>
       <w:proofErr w:type="spellEnd"/>
       <w:r>
-        <w:t xml:space="preserve"> </w:t>
-      </w:r>
-      <w:bookmarkEnd w:id="0"/>
-      <w:r>
-        <w:t>Галина Павловна</w:t>
+        <w:rPr>
+          <w:sz w:val="24"/>
+          <w:szCs w:val="24"/>
+        </w:rPr>
+        <w:t xml:space="preserve"> Галина Павловна</w:t>
       </w:r>
     </w:p>
     <w:p>
@@ -62,35 +105,29 @@
         <w:ind w:left="-567"/>
         <w:jc w:val="both"/>
         <w:rPr>
-          <w:sz w:val="28"/>
-          <w:szCs w:val="20"/>
           <w:lang w:val="ru-RU"/>
         </w:rPr>
       </w:pPr>
       <w:r>
         <w:rPr>
-          <w:sz w:val="28"/>
           <w:lang w:val="ru-RU"/>
         </w:rPr>
         <w:t>Год рождения:</w:t>
       </w:r>
       <w:r>
         <w:rPr>
-          <w:sz w:val="28"/>
           <w:lang w:val="ru-RU"/>
         </w:rPr>
         <w:t xml:space="preserve"> </w:t>
       </w:r>
       <w:r>
         <w:rPr>
-          <w:sz w:val="28"/>
           <w:lang w:val="ru-RU"/>
         </w:rPr>
         <w:t>19</w:t>
       </w:r>
       <w:r>
         <w:rPr>
-          <w:sz w:val="28"/>
           <w:lang w:val="ru-RU"/>
         </w:rPr>
         <w:t>57</w:t>
@@ -101,20 +138,17 @@
         <w:ind w:left="-567"/>
         <w:jc w:val="both"/>
         <w:rPr>
-          <w:sz w:val="28"/>
           <w:lang w:val="ru-RU"/>
         </w:rPr>
       </w:pPr>
       <w:r>
         <w:rPr>
-          <w:sz w:val="28"/>
           <w:lang w:val="ru-RU"/>
         </w:rPr>
         <w:t xml:space="preserve">Место жительства: </w:t>
       </w:r>
       <w:r>
         <w:rPr>
-          <w:sz w:val="28"/>
           <w:lang w:val="ru-RU"/>
         </w:rPr>
         <w:t>г. Мелитополь ул. Дружбы 226- 49</w:t>
@@ -125,21 +159,17 @@
         <w:ind w:left="-567"/>
         <w:jc w:val="both"/>
         <w:rPr>
-          <w:sz w:val="28"/>
-          <w:szCs w:val="20"/>
           <w:lang w:val="ru-RU"/>
         </w:rPr>
       </w:pPr>
       <w:r>
         <w:rPr>
-          <w:sz w:val="28"/>
           <w:lang w:val="ru-RU"/>
         </w:rPr>
         <w:t xml:space="preserve">Место работы: </w:t>
       </w:r>
       <w:r>
         <w:rPr>
-          <w:sz w:val="28"/>
           <w:lang w:val="ru-RU"/>
         </w:rPr>
         <w:t>пенсионер</w:t>
@@ -150,14 +180,12 @@
         <w:ind w:left="-567"/>
         <w:jc w:val="both"/>
         <w:rPr>
-          <w:sz w:val="28"/>
           <w:lang w:val="ru-RU"/>
         </w:rPr>
       </w:pPr>
       <w:sdt>
         <w:sdtPr>
           <w:rPr>
-            <w:sz w:val="28"/>
             <w:lang w:val="ru-RU"/>
           </w:rPr>
           <w:id w:val="-898747501"/>
@@ -173,132 +201,114 @@
         <w:sdtContent>
           <w:r>
             <w:rPr>
-              <w:sz w:val="28"/>
               <w:lang w:val="ru-RU"/>
             </w:rPr>
-            <w:t xml:space="preserve">Находился </w:t>
+            <w:t>Находилась</w:t>
           </w:r>
         </w:sdtContent>
       </w:sdt>
       <w:r>
         <w:rPr>
-          <w:sz w:val="28"/>
           <w:lang w:val="ru-RU"/>
         </w:rPr>
         <w:t xml:space="preserve"> на лечении с </w:t>
       </w:r>
       <w:r>
         <w:rPr>
-          <w:sz w:val="28"/>
           <w:lang w:val="ru-RU"/>
         </w:rPr>
         <w:t xml:space="preserve"> </w:t>
       </w:r>
       <w:r>
         <w:rPr>
-          <w:sz w:val="28"/>
           <w:lang w:val="ru-RU"/>
         </w:rPr>
         <w:t>19</w:t>
       </w:r>
       <w:r>
         <w:rPr>
-          <w:sz w:val="28"/>
           <w:lang w:val="ru-RU"/>
         </w:rPr>
         <w:t xml:space="preserve"> </w:t>
       </w:r>
-      <w:bookmarkStart w:id="1" w:name="c"/>
-      <w:r>
-        <w:rPr>
-          <w:sz w:val="28"/>
+      <w:bookmarkStart w:id="0" w:name="c"/>
+      <w:r>
+        <w:rPr>
           <w:lang w:val="ru-RU"/>
         </w:rPr>
         <w:t>.</w:t>
       </w:r>
       <w:r>
         <w:rPr>
-          <w:sz w:val="28"/>
           <w:lang w:val="ru-RU"/>
         </w:rPr>
         <w:t>09.18</w:t>
       </w:r>
       <w:r>
         <w:rPr>
-          <w:sz w:val="28"/>
           <w:lang w:val="ru-RU"/>
         </w:rPr>
         <w:t xml:space="preserve"> </w:t>
       </w:r>
       <w:r>
         <w:rPr>
-          <w:sz w:val="28"/>
           <w:lang w:val="ru-RU"/>
         </w:rPr>
         <w:t xml:space="preserve"> </w:t>
       </w:r>
+      <w:bookmarkEnd w:id="0"/>
+      <w:r>
+        <w:rPr>
+          <w:lang w:val="ru-RU"/>
+        </w:rPr>
+        <w:t xml:space="preserve">по   </w:t>
+      </w:r>
+      <w:bookmarkStart w:id="1" w:name="по"/>
+      <w:r>
+        <w:rPr>
+          <w:lang w:val="ru-RU"/>
+        </w:rPr>
+        <w:t xml:space="preserve">  </w:t>
+      </w:r>
+      <w:r>
+        <w:rPr>
+          <w:lang w:val="ru-RU"/>
+        </w:rPr>
+        <w:t>01</w:t>
+      </w:r>
+      <w:r>
+        <w:rPr>
+          <w:lang w:val="ru-RU"/>
+        </w:rPr>
+        <w:t>.</w:t>
+      </w:r>
+      <w:r>
+        <w:rPr>
+          <w:lang w:val="ru-RU"/>
+        </w:rPr>
+        <w:t>10</w:t>
+      </w:r>
+      <w:r>
+        <w:rPr>
+          <w:lang w:val="ru-RU"/>
+        </w:rPr>
+        <w:t>.18</w:t>
+      </w:r>
+      <w:r>
+        <w:rPr>
+          <w:lang w:val="ru-RU"/>
+        </w:rPr>
+        <w:t xml:space="preserve"> </w:t>
+      </w:r>
+      <w:r>
+        <w:rPr>
+          <w:lang w:val="ru-RU"/>
+        </w:rPr>
+        <w:t xml:space="preserve"> </w:t>
+      </w:r>
       <w:bookmarkEnd w:id="1"/>
       <w:r>
         <w:rPr>
-          <w:sz w:val="28"/>
-          <w:lang w:val="ru-RU"/>
-        </w:rPr>
-        <w:t xml:space="preserve">по   </w:t>
-      </w:r>
-      <w:bookmarkStart w:id="2" w:name="по"/>
-      <w:r>
-        <w:rPr>
-          <w:sz w:val="28"/>
-          <w:lang w:val="ru-RU"/>
-        </w:rPr>
-        <w:t xml:space="preserve">  </w:t>
-      </w:r>
-      <w:r>
-        <w:rPr>
-          <w:sz w:val="28"/>
-          <w:lang w:val="ru-RU"/>
-        </w:rPr>
-        <w:t>02</w:t>
-      </w:r>
-      <w:r>
-        <w:rPr>
-          <w:sz w:val="28"/>
-          <w:lang w:val="ru-RU"/>
-        </w:rPr>
-        <w:t>.</w:t>
-      </w:r>
-      <w:r>
-        <w:rPr>
-          <w:sz w:val="28"/>
-          <w:lang w:val="ru-RU"/>
-        </w:rPr>
-        <w:t>10</w:t>
-      </w:r>
-      <w:r>
-        <w:rPr>
-          <w:sz w:val="28"/>
-          <w:lang w:val="ru-RU"/>
-        </w:rPr>
-        <w:t>.18</w:t>
-      </w:r>
-      <w:r>
-        <w:rPr>
-          <w:sz w:val="28"/>
-          <w:lang w:val="ru-RU"/>
-        </w:rPr>
-        <w:t xml:space="preserve"> </w:t>
-      </w:r>
-      <w:r>
-        <w:rPr>
-          <w:sz w:val="28"/>
-          <w:lang w:val="ru-RU"/>
-        </w:rPr>
-        <w:t xml:space="preserve"> </w:t>
-      </w:r>
-      <w:bookmarkEnd w:id="2"/>
-      <w:r>
-        <w:rPr>
-          <w:sz w:val="28"/>
           <w:lang w:val="ru-RU"/>
         </w:rPr>
         <w:t xml:space="preserve">в </w:t>
@@ -306,7 +316,6 @@
       <w:sdt>
         <w:sdtPr>
           <w:rPr>
-            <w:sz w:val="28"/>
             <w:lang w:val="ru-RU"/>
           </w:rPr>
           <w:id w:val="-690990251"/>
@@ -323,7 +332,6 @@
           <w:proofErr w:type="spellStart"/>
           <w:r>
             <w:rPr>
-              <w:sz w:val="28"/>
               <w:lang w:val="ru-RU"/>
             </w:rPr>
             <w:t>диаб</w:t>
@@ -331,7 +339,6 @@
           <w:proofErr w:type="spellEnd"/>
           <w:r>
             <w:rPr>
-              <w:sz w:val="28"/>
               <w:lang w:val="ru-RU"/>
             </w:rPr>
             <w:t>.</w:t>
@@ -340,7 +347,6 @@
       </w:sdt>
       <w:r>
         <w:rPr>
-          <w:sz w:val="28"/>
           <w:lang w:val="ru-RU"/>
         </w:rPr>
         <w:t xml:space="preserve">  отд.</w:t>
@@ -351,15 +357,11 @@
         <w:ind w:left="-567"/>
         <w:jc w:val="both"/>
         <w:rPr>
-          <w:sz w:val="28"/>
-          <w:szCs w:val="28"/>
           <w:lang w:val="ru-RU"/>
         </w:rPr>
       </w:pPr>
       <w:r>
         <w:rPr>
-          <w:sz w:val="28"/>
-          <w:szCs w:val="28"/>
           <w:u w:val="single"/>
           <w:lang w:val="ru-RU"/>
         </w:rPr>
@@ -367,71 +369,39 @@
       </w:r>
       <w:r>
         <w:rPr>
-          <w:sz w:val="28"/>
-          <w:szCs w:val="28"/>
           <w:lang w:val="ru-RU"/>
         </w:rPr>
         <w:t>:</w:t>
       </w:r>
-      <w:bookmarkStart w:id="3" w:name="дз"/>
-      <w:bookmarkEnd w:id="3"/>
-      <w:r>
-        <w:rPr>
-          <w:sz w:val="28"/>
-          <w:szCs w:val="28"/>
-          <w:lang w:val="ru-RU"/>
-        </w:rPr>
-        <w:t xml:space="preserve">  </w:t>
-      </w:r>
-      <w:r>
-        <w:rPr>
-          <w:sz w:val="26"/>
-          <w:szCs w:val="26"/>
-          <w:lang w:val="ru-RU"/>
-        </w:rPr>
-        <w:t>Сахарный диабет, тип</w:t>
-      </w:r>
-      <w:proofErr w:type="gramStart"/>
-      <w:r>
-        <w:rPr>
-          <w:sz w:val="26"/>
-          <w:szCs w:val="26"/>
-          <w:lang w:val="ru-RU"/>
-        </w:rPr>
-        <w:t xml:space="preserve"> ,</w:t>
-      </w:r>
-      <w:proofErr w:type="gramEnd"/>
-      <w:r>
-        <w:rPr>
-          <w:sz w:val="26"/>
-          <w:szCs w:val="26"/>
+      <w:bookmarkStart w:id="2" w:name="дз"/>
+      <w:bookmarkEnd w:id="2"/>
+      <w:r>
+        <w:rPr>
+          <w:lang w:val="ru-RU"/>
+        </w:rPr>
+        <w:t xml:space="preserve">  Сахарный диабет, тип </w:t>
+      </w:r>
+      <w:r>
+        <w:rPr>
+          <w:lang w:val="ru-RU"/>
+        </w:rPr>
+        <w:t>2</w:t>
+      </w:r>
+      <w:r>
+        <w:rPr>
+          <w:lang w:val="ru-RU"/>
+        </w:rPr>
+        <w:t xml:space="preserve">, </w:t>
+      </w:r>
+      <w:r>
+        <w:rPr>
           <w:lang w:val="ru-RU"/>
         </w:rPr>
         <w:t xml:space="preserve"> </w:t>
-      </w:r>
-      <w:proofErr w:type="spellStart"/>
-      <w:r>
-        <w:rPr>
-          <w:sz w:val="26"/>
-          <w:szCs w:val="26"/>
-          <w:lang w:val="ru-RU"/>
-        </w:rPr>
-        <w:t>вторичноинсулинзависимый</w:t>
-      </w:r>
-      <w:proofErr w:type="spellEnd"/>
-      <w:r>
-        <w:rPr>
-          <w:sz w:val="26"/>
-          <w:szCs w:val="26"/>
-          <w:lang w:val="ru-RU"/>
-        </w:rPr>
-        <w:t xml:space="preserve">, </w:t>
       </w:r>
       <w:sdt>
         <w:sdtPr>
           <w:rPr>
-            <w:sz w:val="26"/>
-            <w:szCs w:val="26"/>
             <w:lang w:val="ru-RU"/>
           </w:rPr>
           <w:id w:val="355073878"/>
@@ -448,8 +418,6 @@
         <w:sdtContent>
           <w:r>
             <w:rPr>
-              <w:sz w:val="26"/>
-              <w:szCs w:val="26"/>
               <w:lang w:val="ru-RU"/>
             </w:rPr>
             <w:t>средней тяжести,</w:t>
@@ -458,16 +426,12 @@
       </w:sdt>
       <w:r>
         <w:rPr>
-          <w:sz w:val="26"/>
-          <w:szCs w:val="26"/>
           <w:lang w:val="ru-RU"/>
         </w:rPr>
         <w:t xml:space="preserve"> </w:t>
       </w:r>
       <w:r>
         <w:rPr>
-          <w:sz w:val="26"/>
-          <w:szCs w:val="26"/>
           <w:lang w:val="ru-RU"/>
         </w:rPr>
         <w:t xml:space="preserve">ст. </w:t>
@@ -475,8 +439,6 @@
       <w:sdt>
         <w:sdtPr>
           <w:rPr>
-            <w:sz w:val="26"/>
-            <w:szCs w:val="26"/>
             <w:lang w:val="ru-RU"/>
           </w:rPr>
           <w:alias w:val="диабет"/>
@@ -496,8 +458,6 @@
         <w:sdtContent>
           <w:r>
             <w:rPr>
-              <w:sz w:val="26"/>
-              <w:szCs w:val="26"/>
               <w:lang w:val="ru-RU"/>
             </w:rPr>
             <w:t>декомпенсации.</w:t>
@@ -506,483 +466,30 @@
       </w:sdt>
       <w:r>
         <w:rPr>
-          <w:sz w:val="26"/>
-          <w:szCs w:val="26"/>
           <w:lang w:val="ru-RU"/>
         </w:rPr>
         <w:t xml:space="preserve">  </w:t>
       </w:r>
-    </w:p>
-    <w:p>
-      <w:pPr>
-        <w:ind w:left="-567"/>
-        <w:jc w:val="both"/>
-        <w:rPr>
-          <w:sz w:val="28"/>
-          <w:szCs w:val="28"/>
-          <w:lang w:val="ru-RU"/>
-        </w:rPr>
-      </w:pPr>
-      <w:r>
-        <w:rPr>
-          <w:sz w:val="28"/>
-          <w:szCs w:val="28"/>
-          <w:lang w:val="ru-RU"/>
-        </w:rPr>
-        <w:t xml:space="preserve">Диабетическая ангиопатия сетчатки ОИ. </w:t>
-      </w:r>
-    </w:p>
-    <w:p>
-      <w:pPr>
-        <w:ind w:left="-567"/>
-        <w:jc w:val="both"/>
-        <w:rPr>
-          <w:color w:val="0000CC"/>
-          <w:sz w:val="28"/>
-          <w:szCs w:val="28"/>
-          <w:lang w:val="ru-RU"/>
-        </w:rPr>
-      </w:pPr>
-      <w:r>
-        <w:rPr>
-          <w:color w:val="0000CC"/>
-          <w:sz w:val="28"/>
-          <w:szCs w:val="28"/>
-          <w:lang w:val="ru-RU"/>
-        </w:rPr>
-        <w:t>Диабетическая дистальная симметричная полинейропатия н/к, сенсомоторная форма</w:t>
-      </w:r>
-      <w:r>
-        <w:rPr>
-          <w:color w:val="0000CC"/>
-          <w:sz w:val="28"/>
-          <w:szCs w:val="28"/>
-          <w:lang w:val="ru-RU"/>
-        </w:rPr>
-        <w:t xml:space="preserve"> (NSS 6, NDS 6), </w:t>
-      </w:r>
-      <w:r>
-        <w:rPr>
-          <w:color w:val="0000CC"/>
-          <w:sz w:val="28"/>
-          <w:szCs w:val="28"/>
-          <w:lang w:val="ru-RU"/>
-        </w:rPr>
-        <w:t xml:space="preserve">  хроническое течение</w:t>
-      </w:r>
-    </w:p>
-    <w:p>
-      <w:pPr>
-        <w:ind w:left="-567"/>
-        <w:jc w:val="both"/>
-        <w:rPr>
-          <w:sz w:val="28"/>
-          <w:szCs w:val="28"/>
-          <w:lang w:val="ru-RU"/>
-        </w:rPr>
-      </w:pPr>
-      <w:r>
-        <w:rPr>
-          <w:sz w:val="28"/>
-          <w:szCs w:val="28"/>
-          <w:lang w:val="ru-RU"/>
-        </w:rPr>
-        <w:t>Диабетическая ангиопатия артерий н/к</w:t>
-      </w:r>
-      <w:r>
-        <w:rPr>
-          <w:sz w:val="28"/>
-          <w:szCs w:val="28"/>
-          <w:lang w:val="ru-RU"/>
-        </w:rPr>
-        <w:t xml:space="preserve"> II ст</w:t>
-      </w:r>
-      <w:r>
-        <w:rPr>
-          <w:sz w:val="28"/>
-          <w:szCs w:val="28"/>
-          <w:lang w:val="ru-RU"/>
-        </w:rPr>
-        <w:t xml:space="preserve">. </w:t>
-      </w:r>
-    </w:p>
-    <w:p>
-      <w:pPr>
-        <w:ind w:left="-567"/>
-        <w:jc w:val="both"/>
-        <w:rPr>
-          <w:sz w:val="28"/>
-          <w:szCs w:val="28"/>
-          <w:lang w:val="ru-RU"/>
-        </w:rPr>
-      </w:pPr>
-      <w:r>
-        <w:rPr>
-          <w:color w:val="7030A0"/>
-          <w:sz w:val="28"/>
-          <w:szCs w:val="28"/>
-          <w:lang w:val="ru-RU"/>
-        </w:rPr>
-        <w:t>ХБП II-IV ст. Диабетическая нефропатия III-IV ст.</w:t>
-      </w:r>
-      <w:r>
-        <w:rPr>
-          <w:color w:val="7030A0"/>
-          <w:sz w:val="28"/>
-          <w:szCs w:val="28"/>
-          <w:lang w:val="ru-RU"/>
-        </w:rPr>
-        <w:t xml:space="preserve"> </w:t>
-      </w:r>
-    </w:p>
-    <w:p>
-      <w:pPr>
-        <w:ind w:left="-567"/>
-        <w:jc w:val="both"/>
-        <w:rPr>
-          <w:color w:val="E36C0A" w:themeColor="accent6" w:themeShade="BF"/>
-          <w:sz w:val="28"/>
-          <w:szCs w:val="28"/>
-          <w:lang w:val="ru-RU"/>
-        </w:rPr>
-      </w:pPr>
-      <w:r>
-        <w:rPr>
-          <w:color w:val="E36C0A" w:themeColor="accent6" w:themeShade="BF"/>
-          <w:sz w:val="28"/>
-          <w:szCs w:val="28"/>
-          <w:lang w:val="ru-RU"/>
-        </w:rPr>
-        <w:t xml:space="preserve">Ожирение II ст. (ИМТ кг/м2) </w:t>
-      </w:r>
-      <w:proofErr w:type="spellStart"/>
-      <w:r>
-        <w:rPr>
-          <w:color w:val="E36C0A" w:themeColor="accent6" w:themeShade="BF"/>
-          <w:sz w:val="28"/>
-          <w:szCs w:val="28"/>
-          <w:lang w:val="ru-RU"/>
-        </w:rPr>
-        <w:t>алим</w:t>
-      </w:r>
-      <w:proofErr w:type="spellEnd"/>
-      <w:proofErr w:type="gramStart"/>
-      <w:r>
-        <w:rPr>
-          <w:color w:val="E36C0A" w:themeColor="accent6" w:themeShade="BF"/>
-          <w:sz w:val="28"/>
-          <w:szCs w:val="28"/>
-          <w:lang w:val="ru-RU"/>
-        </w:rPr>
-        <w:t>.-</w:t>
-      </w:r>
-      <w:proofErr w:type="gramEnd"/>
-      <w:r>
-        <w:rPr>
-          <w:color w:val="E36C0A" w:themeColor="accent6" w:themeShade="BF"/>
-          <w:sz w:val="28"/>
-          <w:szCs w:val="28"/>
-          <w:lang w:val="ru-RU"/>
-        </w:rPr>
-        <w:t xml:space="preserve">конституционального генеза, стабильное течение.  </w:t>
-      </w:r>
-    </w:p>
-    <w:p>
-      <w:pPr>
-        <w:ind w:left="-567"/>
-        <w:jc w:val="both"/>
-        <w:rPr>
-          <w:sz w:val="28"/>
-          <w:szCs w:val="28"/>
-          <w:lang w:val="ru-RU"/>
-        </w:rPr>
-      </w:pPr>
-      <w:proofErr w:type="gramStart"/>
-      <w:r>
-        <w:rPr>
-          <w:color w:val="4F6228" w:themeColor="accent3" w:themeShade="80"/>
-          <w:sz w:val="28"/>
-          <w:szCs w:val="28"/>
-          <w:lang w:val="ru-RU"/>
-        </w:rPr>
-        <w:t>Аутоиммунный</w:t>
-      </w:r>
-      <w:proofErr w:type="gramEnd"/>
-      <w:r>
-        <w:rPr>
-          <w:color w:val="4F6228" w:themeColor="accent3" w:themeShade="80"/>
-          <w:sz w:val="28"/>
-          <w:szCs w:val="28"/>
-          <w:lang w:val="ru-RU"/>
-        </w:rPr>
-        <w:t xml:space="preserve"> тиреоидит, </w:t>
+      <w:r>
+        <w:rPr>
+          <w:lang w:val="ru-RU"/>
+        </w:rPr>
+        <w:t xml:space="preserve">Диабетическая ангиопатия артерий н/к. Диабетическая дистальная симметричная полинейропатия н/к, сенсомоторная форма.. </w:t>
+      </w:r>
+      <w:r>
+        <w:rPr>
+          <w:lang w:val="ru-RU"/>
+        </w:rPr>
+        <w:t xml:space="preserve">Начальная катаракта </w:t>
       </w:r>
       <w:sdt>
         <w:sdtPr>
           <w:rPr>
-            <w:color w:val="4F6228" w:themeColor="accent3" w:themeShade="80"/>
-            <w:sz w:val="28"/>
-            <w:szCs w:val="28"/>
             <w:lang w:val="ru-RU"/>
           </w:rPr>
-          <w:id w:val="105240480"/>
+          <w:id w:val="517513702"/>
           <w:placeholder>
-            <w:docPart w:val="FBFC6A18E07A484F9E976562E903BEB7"/>
-          </w:placeholder>
-          <w:comboBox>
-            <w:listItem w:displayText="без увеличения объема щит. железы." w:value="без увеличения объема щит. железы."/>
-            <w:listItem w:displayText="гипертрофическая форма." w:value="гипертрофическая форма."/>
-          </w:comboBox>
-        </w:sdtPr>
-        <w:sdtEndPr/>
-        <w:sdtContent>
-          <w:r>
-            <w:rPr>
-              <w:color w:val="4F6228" w:themeColor="accent3" w:themeShade="80"/>
-              <w:sz w:val="28"/>
-              <w:szCs w:val="28"/>
-              <w:lang w:val="ru-RU"/>
-            </w:rPr>
-            <w:t>гипертрофическая форма.</w:t>
-          </w:r>
-        </w:sdtContent>
-      </w:sdt>
-      <w:r>
-        <w:rPr>
-          <w:color w:val="4F6228" w:themeColor="accent3" w:themeShade="80"/>
-          <w:sz w:val="28"/>
-          <w:szCs w:val="28"/>
-          <w:lang w:val="ru-RU"/>
-        </w:rPr>
-        <w:t xml:space="preserve"> Гипотиреоз, средней тяжести,  </w:t>
-      </w:r>
-      <w:r>
-        <w:rPr>
-          <w:color w:val="4F6228" w:themeColor="accent3" w:themeShade="80"/>
-          <w:sz w:val="28"/>
-          <w:szCs w:val="28"/>
-          <w:lang w:val="ru-RU"/>
-        </w:rPr>
-        <w:t xml:space="preserve">ст. </w:t>
-      </w:r>
-      <w:r>
-        <w:rPr>
-          <w:color w:val="4F6228" w:themeColor="accent3" w:themeShade="80"/>
-          <w:sz w:val="28"/>
-          <w:szCs w:val="28"/>
-          <w:lang w:val="ru-RU"/>
-        </w:rPr>
-        <w:t>медикаментозн</w:t>
-      </w:r>
-      <w:r>
-        <w:rPr>
-          <w:color w:val="4F6228" w:themeColor="accent3" w:themeShade="80"/>
-          <w:sz w:val="28"/>
-          <w:szCs w:val="28"/>
-          <w:lang w:val="ru-RU"/>
-        </w:rPr>
-        <w:t>ой</w:t>
-      </w:r>
-      <w:r>
-        <w:rPr>
-          <w:color w:val="4F6228" w:themeColor="accent3" w:themeShade="80"/>
-          <w:sz w:val="28"/>
-          <w:szCs w:val="28"/>
-          <w:lang w:val="ru-RU"/>
-        </w:rPr>
-        <w:t xml:space="preserve"> </w:t>
-      </w:r>
-      <w:proofErr w:type="spellStart"/>
-      <w:r>
-        <w:rPr>
-          <w:color w:val="4F6228" w:themeColor="accent3" w:themeShade="80"/>
-          <w:sz w:val="28"/>
-          <w:szCs w:val="28"/>
-          <w:lang w:val="ru-RU"/>
-        </w:rPr>
-        <w:t>субкомпенсаци</w:t>
-      </w:r>
-      <w:r>
-        <w:rPr>
-          <w:color w:val="4F6228" w:themeColor="accent3" w:themeShade="80"/>
-          <w:sz w:val="28"/>
-          <w:szCs w:val="28"/>
-          <w:lang w:val="ru-RU"/>
-        </w:rPr>
-        <w:t>и</w:t>
-      </w:r>
-      <w:proofErr w:type="spellEnd"/>
-      <w:r>
-        <w:rPr>
-          <w:color w:val="4F6228" w:themeColor="accent3" w:themeShade="80"/>
-          <w:sz w:val="28"/>
-          <w:szCs w:val="28"/>
-          <w:lang w:val="ru-RU"/>
-        </w:rPr>
-        <w:t xml:space="preserve">. </w:t>
-      </w:r>
-      <w:sdt>
-        <w:sdtPr>
-          <w:rPr>
-            <w:color w:val="4F6228" w:themeColor="accent3" w:themeShade="80"/>
-            <w:sz w:val="28"/>
-            <w:szCs w:val="28"/>
-            <w:lang w:val="ru-RU"/>
-          </w:rPr>
-          <w:id w:val="590198144"/>
-          <w:placeholder>
-            <w:docPart w:val="DefaultPlaceholder_1082065159"/>
-          </w:placeholder>
-          <w:dropDownList>
-            <w:listItem w:value="Выберите элемент."/>
-            <w:listItem w:displayText="Диффузный токсический " w:value="Диффузный токсический "/>
-            <w:listItem w:displayText="Диффузный " w:value="Диффузный "/>
-            <w:listItem w:displayText="Смешаный " w:value="Смешаный "/>
-            <w:listItem w:displayText="Узловой " w:value="Узловой "/>
-          </w:dropDownList>
-        </w:sdtPr>
-        <w:sdtEndPr/>
-        <w:sdtContent>
-          <w:r>
-            <w:rPr>
-              <w:color w:val="4F6228" w:themeColor="accent3" w:themeShade="80"/>
-              <w:sz w:val="28"/>
-              <w:szCs w:val="28"/>
-              <w:lang w:val="ru-RU"/>
-            </w:rPr>
-            <w:t xml:space="preserve">Диффузный токсический </w:t>
-          </w:r>
-        </w:sdtContent>
-      </w:sdt>
-      <w:r>
-        <w:rPr>
-          <w:color w:val="4F6228" w:themeColor="accent3" w:themeShade="80"/>
-          <w:sz w:val="28"/>
-          <w:szCs w:val="28"/>
-          <w:lang w:val="ru-RU"/>
-        </w:rPr>
-        <w:t xml:space="preserve"> зоб II. Эутиреоидное состояние</w:t>
-      </w:r>
-      <w:r>
-        <w:rPr>
-          <w:sz w:val="28"/>
-          <w:szCs w:val="28"/>
-          <w:lang w:val="ru-RU"/>
-        </w:rPr>
-        <w:t xml:space="preserve">. </w:t>
-      </w:r>
-    </w:p>
-    <w:p>
-      <w:pPr>
-        <w:ind w:left="-567"/>
-        <w:jc w:val="both"/>
-        <w:rPr>
-          <w:color w:val="17365D" w:themeColor="text2" w:themeShade="BF"/>
-          <w:sz w:val="28"/>
-          <w:szCs w:val="28"/>
-          <w:lang w:val="ru-RU"/>
-        </w:rPr>
-      </w:pPr>
-      <w:r>
-        <w:rPr>
-          <w:color w:val="17365D" w:themeColor="text2" w:themeShade="BF"/>
-          <w:sz w:val="28"/>
-          <w:szCs w:val="28"/>
-          <w:lang w:val="ru-RU"/>
-        </w:rPr>
-        <w:t xml:space="preserve">Миопия </w:t>
-      </w:r>
-      <w:sdt>
-        <w:sdtPr>
-          <w:rPr>
-            <w:color w:val="17365D" w:themeColor="text2" w:themeShade="BF"/>
-            <w:sz w:val="28"/>
-            <w:szCs w:val="28"/>
-            <w:lang w:val="ru-RU"/>
-          </w:rPr>
-          <w:id w:val="-1410379913"/>
-          <w:placeholder>
-            <w:docPart w:val="DefaultPlaceholder_1082065159"/>
-          </w:placeholder>
-          <w:comboBox>
-            <w:listItem w:value="Выберите элемент."/>
-            <w:listItem w:displayText="слабой " w:value="слабой "/>
-            <w:listItem w:displayText="высокой" w:value="высокой"/>
-            <w:listItem w:displayText="средней" w:value="средней"/>
-          </w:comboBox>
-        </w:sdtPr>
-        <w:sdtEndPr/>
-        <w:sdtContent>
-          <w:r>
-            <w:rPr>
-              <w:color w:val="17365D" w:themeColor="text2" w:themeShade="BF"/>
-              <w:sz w:val="28"/>
-              <w:szCs w:val="28"/>
-              <w:lang w:val="ru-RU"/>
-            </w:rPr>
-            <w:t xml:space="preserve">слабой </w:t>
-          </w:r>
-        </w:sdtContent>
-      </w:sdt>
-      <w:r>
-        <w:rPr>
-          <w:color w:val="17365D" w:themeColor="text2" w:themeShade="BF"/>
-          <w:sz w:val="28"/>
-          <w:szCs w:val="28"/>
-          <w:lang w:val="ru-RU"/>
-        </w:rPr>
-        <w:t xml:space="preserve"> степени ОИ.</w:t>
-      </w:r>
-      <w:r>
-        <w:rPr>
-          <w:color w:val="17365D" w:themeColor="text2" w:themeShade="BF"/>
-          <w:sz w:val="28"/>
-          <w:szCs w:val="28"/>
-          <w:lang w:val="ru-RU"/>
-        </w:rPr>
-        <w:t xml:space="preserve"> </w:t>
-      </w:r>
-    </w:p>
-    <w:p>
-      <w:pPr>
-        <w:ind w:left="-567"/>
-        <w:jc w:val="both"/>
-        <w:rPr>
-          <w:color w:val="17365D" w:themeColor="text2" w:themeShade="BF"/>
-          <w:sz w:val="28"/>
-          <w:szCs w:val="28"/>
-          <w:lang w:val="ru-RU"/>
-        </w:rPr>
-      </w:pPr>
-      <w:r>
-        <w:rPr>
-          <w:color w:val="17365D" w:themeColor="text2" w:themeShade="BF"/>
-          <w:sz w:val="28"/>
-          <w:szCs w:val="28"/>
-          <w:lang w:val="ru-RU"/>
-        </w:rPr>
-        <w:t>А</w:t>
-      </w:r>
-      <w:r>
-        <w:rPr>
-          <w:color w:val="17365D" w:themeColor="text2" w:themeShade="BF"/>
-          <w:sz w:val="28"/>
-          <w:szCs w:val="28"/>
-          <w:lang w:val="ru-RU"/>
-        </w:rPr>
-        <w:t xml:space="preserve">нгиопатия сосудов сетчатки </w:t>
-      </w:r>
-      <w:sdt>
-        <w:sdtPr>
-          <w:rPr>
-            <w:color w:val="17365D" w:themeColor="text2" w:themeShade="BF"/>
-            <w:sz w:val="28"/>
-            <w:szCs w:val="28"/>
-            <w:lang w:val="ru-RU"/>
-          </w:rPr>
-          <w:id w:val="2051261544"/>
-          <w:placeholder>
-            <w:docPart w:val="DefaultPlaceholder_1082065159"/>
+            <w:docPart w:val="45108FAE994742CDAB4B5308117F4054"/>
           </w:placeholder>
           <w:comboBox>
             <w:listItem w:value="Выберите элемент."/>
@@ -991,13 +498,9 @@
             <w:listItem w:displayText="OS" w:value="OS"/>
           </w:comboBox>
         </w:sdtPr>
-        <w:sdtEndPr/>
         <w:sdtContent>
           <w:r>
             <w:rPr>
-              <w:color w:val="17365D" w:themeColor="text2" w:themeShade="BF"/>
-              <w:sz w:val="28"/>
-              <w:szCs w:val="28"/>
               <w:lang w:val="ru-RU"/>
             </w:rPr>
             <w:t>ОИ</w:t>
@@ -1006,80 +509,73 @@
       </w:sdt>
       <w:r>
         <w:rPr>
-          <w:color w:val="17365D" w:themeColor="text2" w:themeShade="BF"/>
-          <w:sz w:val="28"/>
-          <w:szCs w:val="28"/>
-          <w:lang w:val="ru-RU"/>
-        </w:rPr>
-        <w:t>.</w:t>
-      </w:r>
-      <w:r>
-        <w:rPr>
-          <w:color w:val="17365D" w:themeColor="text2" w:themeShade="BF"/>
-          <w:sz w:val="28"/>
-          <w:szCs w:val="28"/>
-          <w:lang w:val="ru-RU"/>
-        </w:rPr>
-        <w:t xml:space="preserve"> </w:t>
-      </w:r>
-      <w:r>
-        <w:rPr>
-          <w:color w:val="17365D" w:themeColor="text2" w:themeShade="BF"/>
-          <w:sz w:val="28"/>
-          <w:szCs w:val="28"/>
-          <w:lang w:val="ru-RU"/>
-        </w:rPr>
-        <w:t xml:space="preserve">Начальная катаракта </w:t>
-      </w:r>
-      <w:sdt>
-        <w:sdtPr>
-          <w:rPr>
-            <w:color w:val="17365D" w:themeColor="text2" w:themeShade="BF"/>
-            <w:sz w:val="28"/>
-            <w:szCs w:val="28"/>
-            <w:lang w:val="ru-RU"/>
-          </w:rPr>
-          <w:id w:val="517513702"/>
-          <w:placeholder>
-            <w:docPart w:val="DB435B1E68954750936FB322747598D2"/>
-          </w:placeholder>
-          <w:comboBox>
-            <w:listItem w:value="Выберите элемент."/>
-            <w:listItem w:displayText="ОИ" w:value="ОИ"/>
-            <w:listItem w:displayText="ОД" w:value="ОД"/>
-            <w:listItem w:displayText="OS" w:value="OS"/>
-          </w:comboBox>
-        </w:sdtPr>
-        <w:sdtEndPr/>
-        <w:sdtContent>
-          <w:r>
-            <w:rPr>
-              <w:color w:val="17365D" w:themeColor="text2" w:themeShade="BF"/>
-              <w:sz w:val="28"/>
-              <w:szCs w:val="28"/>
-              <w:lang w:val="ru-RU"/>
-            </w:rPr>
-            <w:t>ОИ</w:t>
-          </w:r>
-        </w:sdtContent>
-      </w:sdt>
-      <w:r>
-        <w:rPr>
-          <w:color w:val="17365D" w:themeColor="text2" w:themeShade="BF"/>
-          <w:sz w:val="28"/>
-          <w:szCs w:val="28"/>
           <w:lang w:val="ru-RU"/>
         </w:rPr>
         <w:t xml:space="preserve">. </w:t>
       </w:r>
       <w:r>
         <w:rPr>
-          <w:color w:val="17365D" w:themeColor="text2" w:themeShade="BF"/>
-          <w:sz w:val="28"/>
-          <w:szCs w:val="28"/>
-          <w:lang w:val="ru-RU"/>
-        </w:rPr>
-        <w:t xml:space="preserve"> </w:t>
+          <w:lang w:val="ru-RU"/>
+        </w:rPr>
+        <w:t xml:space="preserve">Ожирение I ст. (ИМТ 33кг/м2) </w:t>
+      </w:r>
+      <w:proofErr w:type="spellStart"/>
+      <w:r>
+        <w:rPr>
+          <w:lang w:val="ru-RU"/>
+        </w:rPr>
+        <w:t>алим</w:t>
+      </w:r>
+      <w:proofErr w:type="spellEnd"/>
+      <w:proofErr w:type="gramStart"/>
+      <w:r>
+        <w:rPr>
+          <w:lang w:val="ru-RU"/>
+        </w:rPr>
+        <w:t>.-</w:t>
+      </w:r>
+      <w:proofErr w:type="gramEnd"/>
+      <w:r>
+        <w:rPr>
+          <w:lang w:val="ru-RU"/>
+        </w:rPr>
+        <w:t xml:space="preserve">конституционального генеза, стабильное течение.  </w:t>
+      </w:r>
+      <w:r>
+        <w:rPr>
+          <w:lang w:val="ru-RU"/>
+        </w:rPr>
+        <w:t>Гипертоническая болезнь II стадии 3 степени</w:t>
+      </w:r>
+      <w:r>
+        <w:rPr>
+          <w:lang w:val="ru-RU"/>
+        </w:rPr>
+        <w:t xml:space="preserve">. </w:t>
+      </w:r>
+      <w:r>
+        <w:rPr>
+          <w:lang w:val="ru-RU"/>
+        </w:rPr>
+        <w:t>Ангиопатия сосудов сетчатки ОИ</w:t>
+      </w:r>
+      <w:r>
+        <w:rPr>
+          <w:lang w:val="ru-RU"/>
+        </w:rPr>
+        <w:t xml:space="preserve">. </w:t>
+      </w:r>
+      <w:r>
+        <w:rPr>
+          <w:lang w:val="ru-RU"/>
+        </w:rPr>
+        <w:t xml:space="preserve"> Риск 4. СН 1</w:t>
+      </w:r>
+      <w:r>
+        <w:rPr>
+          <w:lang w:val="ru-RU"/>
+        </w:rPr>
+        <w:t xml:space="preserve">. ОРВИ. </w:t>
       </w:r>
     </w:p>
     <w:p>
@@ -1087,99 +583,182 @@
         <w:ind w:left="-567"/>
         <w:jc w:val="both"/>
         <w:rPr>
-          <w:color w:val="17365D" w:themeColor="text2" w:themeShade="BF"/>
-          <w:sz w:val="28"/>
-          <w:szCs w:val="28"/>
           <w:lang w:val="ru-RU"/>
         </w:rPr>
       </w:pPr>
       <w:r>
         <w:rPr>
-          <w:color w:val="17365D" w:themeColor="text2" w:themeShade="BF"/>
-          <w:sz w:val="28"/>
-          <w:szCs w:val="28"/>
-          <w:lang w:val="ru-RU"/>
-        </w:rPr>
-        <w:t>Непро</w:t>
-      </w:r>
-      <w:r>
-        <w:rPr>
-          <w:color w:val="17365D" w:themeColor="text2" w:themeShade="BF"/>
-          <w:sz w:val="28"/>
-          <w:szCs w:val="28"/>
-          <w:lang w:val="ru-RU"/>
-        </w:rPr>
-        <w:t>лиферативная  диабетическая</w:t>
-      </w:r>
-      <w:r>
-        <w:rPr>
-          <w:color w:val="17365D" w:themeColor="text2" w:themeShade="BF"/>
-          <w:sz w:val="28"/>
-          <w:szCs w:val="28"/>
+          <w:u w:val="single"/>
+          <w:lang w:val="ru-RU"/>
+        </w:rPr>
+        <w:t xml:space="preserve">Жалобы при поступлении </w:t>
+      </w:r>
+      <w:r>
+        <w:rPr>
+          <w:u w:val="single"/>
           <w:lang w:val="ru-RU"/>
         </w:rPr>
         <w:t xml:space="preserve"> </w:t>
       </w:r>
+      <w:r>
+        <w:rPr>
+          <w:lang w:val="ru-RU"/>
+        </w:rPr>
+        <w:t xml:space="preserve">на </w:t>
+      </w:r>
+      <w:r>
+        <w:rPr>
+          <w:lang w:val="ru-RU"/>
+        </w:rPr>
+        <w:t xml:space="preserve">сухость во рту, </w:t>
+      </w:r>
+      <w:r>
+        <w:rPr>
+          <w:lang w:val="ru-RU"/>
+        </w:rPr>
+        <w:t>жажду,</w:t>
+      </w:r>
+      <w:r>
+        <w:rPr>
+          <w:lang w:val="ru-RU"/>
+        </w:rPr>
+        <w:t xml:space="preserve"> </w:t>
+      </w:r>
+      <w:r>
+        <w:rPr>
+          <w:lang w:val="ru-RU"/>
+        </w:rPr>
+        <w:t>полиурию,</w:t>
+      </w:r>
+      <w:r>
+        <w:rPr>
+          <w:lang w:val="ru-RU"/>
+        </w:rPr>
+        <w:t xml:space="preserve"> </w:t>
+      </w:r>
+      <w:r>
+        <w:rPr>
+          <w:lang w:val="ru-RU"/>
+        </w:rPr>
+        <w:t xml:space="preserve"> выраженную </w:t>
+      </w:r>
+      <w:r>
+        <w:rPr>
+          <w:lang w:val="ru-RU"/>
+        </w:rPr>
+        <w:t xml:space="preserve"> слабость, сонливость,</w:t>
+      </w:r>
+      <w:r>
+        <w:rPr>
+          <w:lang w:val="ru-RU"/>
+        </w:rPr>
+        <w:t xml:space="preserve"> онемение судороги, снижение чувствительности в н/к, </w:t>
+      </w:r>
+      <w:r>
+        <w:rPr>
+          <w:lang w:val="ru-RU"/>
+        </w:rPr>
+        <w:t xml:space="preserve"> </w:t>
+      </w:r>
+      <w:r>
+        <w:rPr>
+          <w:lang w:val="ru-RU"/>
+        </w:rPr>
+        <w:t>ухудшение</w:t>
+      </w:r>
+      <w:r>
+        <w:rPr>
+          <w:lang w:val="ru-RU"/>
+        </w:rPr>
+        <w:t xml:space="preserve"> зрения, </w:t>
+      </w:r>
+      <w:r>
+        <w:rPr>
+          <w:lang w:val="ru-RU"/>
+        </w:rPr>
+        <w:t>повышение</w:t>
+      </w:r>
+      <w:r>
+        <w:rPr>
+          <w:lang w:val="ru-RU"/>
+        </w:rPr>
+        <w:t xml:space="preserve"> АД </w:t>
+      </w:r>
+      <w:r>
+        <w:rPr>
+          <w:lang w:val="ru-RU"/>
+        </w:rPr>
+        <w:t>170//90</w:t>
+      </w:r>
+      <w:r>
+        <w:rPr>
+          <w:lang w:val="ru-RU"/>
+        </w:rPr>
+        <w:t xml:space="preserve"> </w:t>
+      </w:r>
+      <w:r>
+        <w:rPr>
+          <w:lang w:val="ru-RU"/>
+        </w:rPr>
+        <w:t>(</w:t>
+      </w:r>
+      <w:r>
+        <w:rPr>
+          <w:lang w:val="ru-RU"/>
+        </w:rPr>
+        <w:t>максимально</w:t>
+      </w:r>
+      <w:r>
+        <w:rPr>
+          <w:lang w:val="ru-RU"/>
+        </w:rPr>
+        <w:t xml:space="preserve"> 240/120) мм </w:t>
+      </w:r>
       <w:proofErr w:type="spellStart"/>
       <w:r>
         <w:rPr>
-          <w:color w:val="17365D" w:themeColor="text2" w:themeShade="BF"/>
-          <w:sz w:val="28"/>
-          <w:szCs w:val="28"/>
-          <w:lang w:val="ru-RU"/>
-        </w:rPr>
-        <w:t>ретинопатия</w:t>
+          <w:lang w:val="ru-RU"/>
+        </w:rPr>
+        <w:t>рт</w:t>
       </w:r>
       <w:proofErr w:type="spellEnd"/>
       <w:r>
         <w:rPr>
-          <w:color w:val="17365D" w:themeColor="text2" w:themeShade="BF"/>
-          <w:sz w:val="28"/>
-          <w:szCs w:val="28"/>
+          <w:lang w:val="ru-RU"/>
+        </w:rPr>
+        <w:t xml:space="preserve"> ст.</w:t>
+      </w:r>
+      <w:r>
+        <w:rPr>
+          <w:lang w:val="ru-RU"/>
+        </w:rPr>
+        <w:t>,  одышка при ходьбе</w:t>
+      </w:r>
+      <w:r>
+        <w:rPr>
+          <w:lang w:val="ru-RU"/>
+        </w:rPr>
+        <w:t>, отеки н/</w:t>
+      </w:r>
+      <w:proofErr w:type="gramStart"/>
+      <w:r>
+        <w:rPr>
+          <w:lang w:val="ru-RU"/>
+        </w:rPr>
+        <w:t>к</w:t>
+      </w:r>
+      <w:proofErr w:type="gramEnd"/>
+      <w:r>
+        <w:rPr>
           <w:lang w:val="ru-RU"/>
         </w:rPr>
         <w:t xml:space="preserve"> </w:t>
       </w:r>
-      <w:sdt>
-        <w:sdtPr>
-          <w:rPr>
-            <w:color w:val="17365D" w:themeColor="text2" w:themeShade="BF"/>
-            <w:sz w:val="28"/>
-            <w:szCs w:val="28"/>
-            <w:lang w:val="ru-RU"/>
-          </w:rPr>
-          <w:id w:val="389392371"/>
-          <w:placeholder>
-            <w:docPart w:val="5917FEE754784A0BA4173B51A4E1CE95"/>
-          </w:placeholder>
-          <w:comboBox>
-            <w:listItem w:value="Выберите элемент."/>
-            <w:listItem w:displayText="ОИ" w:value="ОИ"/>
-            <w:listItem w:displayText="ОД" w:value="ОД"/>
-            <w:listItem w:displayText="OS" w:value="OS"/>
-          </w:comboBox>
-        </w:sdtPr>
-        <w:sdtEndPr/>
-        <w:sdtContent>
-          <w:r>
-            <w:rPr>
-              <w:color w:val="17365D" w:themeColor="text2" w:themeShade="BF"/>
-              <w:sz w:val="28"/>
-              <w:szCs w:val="28"/>
-              <w:lang w:val="ru-RU"/>
-            </w:rPr>
-            <w:t>ОИ</w:t>
-          </w:r>
-        </w:sdtContent>
-      </w:sdt>
-      <w:r>
-        <w:rPr>
-          <w:color w:val="17365D" w:themeColor="text2" w:themeShade="BF"/>
-          <w:sz w:val="28"/>
-          <w:szCs w:val="28"/>
-          <w:lang w:val="ru-RU"/>
-        </w:rPr>
-        <w:t>.</w:t>
+      <w:r>
+        <w:rPr>
+          <w:lang w:val="ru-RU"/>
+        </w:rPr>
+        <w:t xml:space="preserve"> </w:t>
       </w:r>
     </w:p>
     <w:p>
@@ -1187,57 +766,140 @@
         <w:ind w:left="-567"/>
         <w:jc w:val="both"/>
         <w:rPr>
-          <w:color w:val="C00000"/>
-          <w:sz w:val="28"/>
-          <w:szCs w:val="28"/>
           <w:lang w:val="ru-RU"/>
         </w:rPr>
       </w:pPr>
       <w:r>
         <w:rPr>
-          <w:color w:val="C00000"/>
-          <w:sz w:val="28"/>
-          <w:szCs w:val="28"/>
-          <w:lang w:val="ru-RU"/>
-        </w:rPr>
-        <w:t xml:space="preserve">ИБС, стенокардия напряжения, диффузный кардиосклероз, II </w:t>
+          <w:u w:val="single"/>
+          <w:lang w:val="ru-RU"/>
+        </w:rPr>
+        <w:t>Краткий анамнез</w:t>
+      </w:r>
+      <w:r>
+        <w:rPr>
+          <w:lang w:val="ru-RU"/>
+        </w:rPr>
+        <w:t xml:space="preserve">: СД </w:t>
+      </w:r>
+      <w:r>
+        <w:rPr>
+          <w:lang w:val="ru-RU"/>
+        </w:rPr>
+        <w:t>выявлен в</w:t>
+      </w:r>
+      <w:r>
+        <w:rPr>
+          <w:lang w:val="ru-RU"/>
+        </w:rPr>
+        <w:t xml:space="preserve"> </w:t>
+      </w:r>
+      <w:r>
+        <w:rPr>
+          <w:lang w:val="ru-RU"/>
+        </w:rPr>
+        <w:t>2008</w:t>
+      </w:r>
+      <w:r>
+        <w:rPr>
+          <w:lang w:val="ru-RU"/>
+        </w:rPr>
+        <w:t>г.</w:t>
+      </w:r>
+      <w:r>
+        <w:rPr>
+          <w:lang w:val="ru-RU"/>
+        </w:rPr>
+        <w:t xml:space="preserve"> однако считает себя больн</w:t>
+      </w:r>
+      <w:r>
+        <w:rPr>
+          <w:lang w:val="ru-RU"/>
+        </w:rPr>
+        <w:t>ой</w:t>
+      </w:r>
+      <w:r>
+        <w:rPr>
+          <w:lang w:val="ru-RU"/>
+        </w:rPr>
+        <w:t xml:space="preserve"> с 35 лет. Выявлен случайно при  </w:t>
+      </w:r>
+      <w:r>
+        <w:rPr>
+          <w:lang w:val="ru-RU"/>
+        </w:rPr>
+        <w:t>измерении</w:t>
+      </w:r>
+      <w:r>
+        <w:rPr>
+          <w:lang w:val="ru-RU"/>
+        </w:rPr>
+        <w:t xml:space="preserve">  глюкозы</w:t>
+      </w:r>
+      <w:r>
+        <w:rPr>
+          <w:lang w:val="ru-RU"/>
+        </w:rPr>
+        <w:t xml:space="preserve"> </w:t>
       </w:r>
       <w:proofErr w:type="spellStart"/>
       <w:r>
         <w:rPr>
-          <w:color w:val="C00000"/>
-          <w:sz w:val="28"/>
-          <w:szCs w:val="28"/>
-          <w:lang w:val="ru-RU"/>
-        </w:rPr>
-        <w:t>ф.кл</w:t>
+          <w:lang w:val="ru-RU"/>
+        </w:rPr>
+        <w:t>глюкометром</w:t>
       </w:r>
       <w:proofErr w:type="spellEnd"/>
-      <w:r>
-        <w:rPr>
-          <w:color w:val="C00000"/>
-          <w:sz w:val="28"/>
-          <w:szCs w:val="28"/>
-          <w:lang w:val="ru-RU"/>
-        </w:rPr>
-        <w:t>. СН II</w:t>
-      </w:r>
       <w:proofErr w:type="gramStart"/>
       <w:r>
         <w:rPr>
-          <w:color w:val="C00000"/>
-          <w:sz w:val="28"/>
-          <w:szCs w:val="28"/>
-          <w:lang w:val="ru-RU"/>
-        </w:rPr>
-        <w:t xml:space="preserve"> А</w:t>
+          <w:lang w:val="ru-RU"/>
+        </w:rPr>
+        <w:t xml:space="preserve"> </w:t>
+      </w:r>
+      <w:r>
+        <w:rPr>
+          <w:lang w:val="ru-RU"/>
+        </w:rPr>
+        <w:t>.</w:t>
       </w:r>
       <w:proofErr w:type="gramEnd"/>
       <w:r>
         <w:rPr>
-          <w:color w:val="C00000"/>
-          <w:sz w:val="28"/>
-          <w:szCs w:val="28"/>
+          <w:lang w:val="ru-RU"/>
+        </w:rPr>
+        <w:t xml:space="preserve"> С 2008  принимала </w:t>
+      </w:r>
+      <w:proofErr w:type="spellStart"/>
+      <w:r>
+        <w:rPr>
+          <w:lang w:val="ru-RU"/>
+        </w:rPr>
+        <w:t>сиофор</w:t>
+      </w:r>
+      <w:proofErr w:type="spellEnd"/>
+      <w:r>
+        <w:rPr>
+          <w:lang w:val="ru-RU"/>
+        </w:rPr>
+        <w:t xml:space="preserve">, </w:t>
+      </w:r>
+      <w:proofErr w:type="spellStart"/>
+      <w:r>
+        <w:rPr>
+          <w:lang w:val="ru-RU"/>
+        </w:rPr>
+        <w:t>Диабетон</w:t>
+      </w:r>
+      <w:proofErr w:type="spellEnd"/>
+      <w:r>
+        <w:rPr>
+          <w:lang w:val="ru-RU"/>
+        </w:rPr>
+        <w:t xml:space="preserve"> MR</w:t>
+      </w:r>
+      <w:r>
+        <w:rPr>
           <w:lang w:val="ru-RU"/>
         </w:rPr>
         <w:t xml:space="preserve"> </w:t>
@@ -1245,42 +907,206 @@
       <w:proofErr w:type="spellStart"/>
       <w:r>
         <w:rPr>
-          <w:color w:val="C00000"/>
-          <w:sz w:val="28"/>
-          <w:szCs w:val="28"/>
-          <w:lang w:val="ru-RU"/>
-        </w:rPr>
-        <w:t>ф.кл</w:t>
+          <w:lang w:val="ru-RU"/>
+        </w:rPr>
+        <w:t>MR</w:t>
       </w:r>
       <w:proofErr w:type="spellEnd"/>
       <w:r>
         <w:rPr>
-          <w:color w:val="C00000"/>
-          <w:sz w:val="28"/>
-          <w:szCs w:val="28"/>
-          <w:lang w:val="ru-RU"/>
-        </w:rPr>
-        <w:t xml:space="preserve">. II. Гипертоническая болезнь III стадии … степени. Гипертензивное сердце СН I. Риск 4. Метаболическая кардиомиопатия СН 0-I. </w:t>
+          <w:lang w:val="ru-RU"/>
+        </w:rPr>
+        <w:t xml:space="preserve">. В </w:t>
+      </w:r>
+      <w:r>
+        <w:rPr>
+          <w:lang w:val="ru-RU"/>
+        </w:rPr>
+        <w:t>течение</w:t>
+      </w:r>
+      <w:r>
+        <w:rPr>
+          <w:lang w:val="ru-RU"/>
+        </w:rPr>
+        <w:t xml:space="preserve"> последнего года при</w:t>
+      </w:r>
+      <w:r>
+        <w:rPr>
+          <w:lang w:val="ru-RU"/>
+        </w:rPr>
+        <w:t xml:space="preserve">нимает </w:t>
       </w:r>
       <w:proofErr w:type="spellStart"/>
       <w:r>
         <w:rPr>
-          <w:color w:val="C00000"/>
-          <w:sz w:val="28"/>
-          <w:szCs w:val="28"/>
-          <w:lang w:val="ru-RU"/>
-        </w:rPr>
-        <w:t>ф.кл</w:t>
+          <w:lang w:val="ru-RU"/>
+        </w:rPr>
+        <w:t>метамин</w:t>
       </w:r>
       <w:proofErr w:type="spellEnd"/>
       <w:r>
         <w:rPr>
-          <w:color w:val="C00000"/>
-          <w:sz w:val="28"/>
-          <w:szCs w:val="28"/>
-          <w:lang w:val="ru-RU"/>
-        </w:rPr>
-        <w:t>. II.</w:t>
+          <w:lang w:val="ru-RU"/>
+        </w:rPr>
+        <w:t xml:space="preserve"> 1000 2р/д, амарил 4 мг, </w:t>
+      </w:r>
+      <w:proofErr w:type="spellStart"/>
+      <w:r>
+        <w:rPr>
+          <w:lang w:val="ru-RU"/>
+        </w:rPr>
+        <w:t>воксид</w:t>
+      </w:r>
+      <w:proofErr w:type="spellEnd"/>
+      <w:r>
+        <w:rPr>
+          <w:lang w:val="ru-RU"/>
+        </w:rPr>
+        <w:t xml:space="preserve">, 0,2  мг 3р/д, </w:t>
+      </w:r>
+      <w:r>
+        <w:rPr>
+          <w:lang w:val="ru-RU"/>
+        </w:rPr>
+        <w:t xml:space="preserve"> В наст</w:t>
+      </w:r>
+      <w:proofErr w:type="gramStart"/>
+      <w:r>
+        <w:rPr>
+          <w:lang w:val="ru-RU"/>
+        </w:rPr>
+        <w:t>.</w:t>
+      </w:r>
+      <w:proofErr w:type="gramEnd"/>
+      <w:r>
+        <w:rPr>
+          <w:lang w:val="ru-RU"/>
+        </w:rPr>
+        <w:t xml:space="preserve"> </w:t>
+      </w:r>
+      <w:proofErr w:type="gramStart"/>
+      <w:r>
+        <w:rPr>
+          <w:lang w:val="ru-RU"/>
+        </w:rPr>
+        <w:t>в</w:t>
+      </w:r>
+      <w:proofErr w:type="gramEnd"/>
+      <w:r>
+        <w:rPr>
+          <w:lang w:val="ru-RU"/>
+        </w:rPr>
+        <w:t xml:space="preserve">ремя принимает: </w:t>
+      </w:r>
+      <w:r>
+        <w:rPr>
+          <w:lang w:val="ru-RU"/>
+        </w:rPr>
+        <w:t xml:space="preserve"> Амарил 4 мг утром</w:t>
+      </w:r>
+      <w:proofErr w:type="gramStart"/>
+      <w:r>
+        <w:rPr>
+          <w:lang w:val="ru-RU"/>
+        </w:rPr>
+        <w:t xml:space="preserve">  ,</w:t>
+      </w:r>
+      <w:proofErr w:type="spellStart"/>
+      <w:proofErr w:type="gramEnd"/>
+      <w:r>
+        <w:rPr>
+          <w:lang w:val="ru-RU"/>
+        </w:rPr>
+        <w:t>метамин</w:t>
+      </w:r>
+      <w:proofErr w:type="spellEnd"/>
+      <w:r>
+        <w:rPr>
+          <w:lang w:val="ru-RU"/>
+        </w:rPr>
+        <w:t xml:space="preserve"> 1000 мг 2р/д, </w:t>
+      </w:r>
+      <w:proofErr w:type="spellStart"/>
+      <w:r>
+        <w:rPr>
+          <w:lang w:val="ru-RU"/>
+        </w:rPr>
+        <w:t>воксид</w:t>
+      </w:r>
+      <w:proofErr w:type="spellEnd"/>
+      <w:r>
+        <w:rPr>
+          <w:lang w:val="ru-RU"/>
+        </w:rPr>
+        <w:t xml:space="preserve"> 0,2 мг  3р/д. </w:t>
+      </w:r>
+      <w:r>
+        <w:rPr>
+          <w:lang w:val="ru-RU"/>
+        </w:rPr>
+        <w:t xml:space="preserve">Гликемия </w:t>
+      </w:r>
+      <w:r>
+        <w:rPr>
+          <w:lang w:val="ru-RU"/>
+        </w:rPr>
+        <w:t>–</w:t>
+      </w:r>
+      <w:r>
+        <w:rPr>
+          <w:lang w:val="ru-RU"/>
+        </w:rPr>
+        <w:t>10,0-18,0</w:t>
+      </w:r>
+      <w:r>
+        <w:rPr>
+          <w:lang w:val="ru-RU"/>
+        </w:rPr>
+        <w:t xml:space="preserve"> </w:t>
+      </w:r>
+      <w:proofErr w:type="spellStart"/>
+      <w:r>
+        <w:rPr>
+          <w:lang w:val="ru-RU"/>
+        </w:rPr>
+        <w:t>ммоль</w:t>
+      </w:r>
+      <w:proofErr w:type="spellEnd"/>
+      <w:r>
+        <w:rPr>
+          <w:lang w:val="ru-RU"/>
+        </w:rPr>
+        <w:t>/л</w:t>
+      </w:r>
+      <w:r>
+        <w:rPr>
+          <w:lang w:val="ru-RU"/>
+        </w:rPr>
+        <w:t>.</w:t>
+      </w:r>
+      <w:r>
+        <w:rPr>
+          <w:lang w:val="ru-RU"/>
+        </w:rPr>
+        <w:t xml:space="preserve"> </w:t>
+      </w:r>
+      <w:r>
+        <w:rPr>
+          <w:lang w:val="ru-RU"/>
+        </w:rPr>
+        <w:t xml:space="preserve">Госпитализирован  в обл. энд. диспансер для </w:t>
+      </w:r>
+      <w:r>
+        <w:rPr>
+          <w:lang w:val="ru-RU"/>
+        </w:rPr>
+        <w:t>подбора ССТ</w:t>
+      </w:r>
+      <w:r>
+        <w:rPr>
+          <w:lang w:val="ru-RU"/>
+        </w:rPr>
+        <w:t>, лечения хр. осложнений СД.</w:t>
       </w:r>
     </w:p>
     <w:p>
@@ -1288,20 +1114,109 @@
         <w:ind w:left="-567"/>
         <w:jc w:val="both"/>
         <w:rPr>
-          <w:color w:val="C00000"/>
-          <w:sz w:val="28"/>
-          <w:szCs w:val="28"/>
           <w:lang w:val="ru-RU"/>
         </w:rPr>
       </w:pPr>
       <w:r>
         <w:rPr>
-          <w:color w:val="C00000"/>
-          <w:sz w:val="28"/>
-          <w:szCs w:val="28"/>
-          <w:lang w:val="ru-RU"/>
-        </w:rPr>
-        <w:t>НЦД по смешанному типу.</w:t>
+          <w:u w:val="single"/>
+          <w:lang w:val="ru-RU"/>
+        </w:rPr>
+        <w:t xml:space="preserve">Анамнез жизни </w:t>
+      </w:r>
+      <w:r>
+        <w:rPr>
+          <w:lang w:val="ru-RU"/>
+        </w:rPr>
+        <w:t xml:space="preserve"> </w:t>
+      </w:r>
+      <w:r>
+        <w:rPr>
+          <w:lang w:val="ru-RU"/>
+        </w:rPr>
+        <w:t xml:space="preserve">Повышение АД в течение </w:t>
+      </w:r>
+      <w:r>
+        <w:rPr>
+          <w:lang w:val="ru-RU"/>
+        </w:rPr>
+        <w:t>15</w:t>
+      </w:r>
+      <w:r>
+        <w:rPr>
+          <w:lang w:val="ru-RU"/>
+        </w:rPr>
+        <w:t xml:space="preserve"> </w:t>
+      </w:r>
+      <w:r>
+        <w:rPr>
+          <w:lang w:val="ru-RU"/>
+        </w:rPr>
+        <w:t xml:space="preserve">лет. Из гипотензивных принимает </w:t>
+      </w:r>
+      <w:r>
+        <w:rPr>
+          <w:lang w:val="ru-RU"/>
+        </w:rPr>
+        <w:t xml:space="preserve"> </w:t>
+      </w:r>
+      <w:proofErr w:type="spellStart"/>
+      <w:r>
+        <w:rPr>
+          <w:lang w:val="ru-RU"/>
+        </w:rPr>
+        <w:t>тенорикс</w:t>
+      </w:r>
+      <w:proofErr w:type="spellEnd"/>
+      <w:r>
+        <w:rPr>
+          <w:lang w:val="ru-RU"/>
+        </w:rPr>
+        <w:t xml:space="preserve"> 1/2</w:t>
+      </w:r>
+      <w:r>
+        <w:rPr>
+          <w:lang w:val="ru-RU"/>
+        </w:rPr>
+        <w:t>т</w:t>
+      </w:r>
+      <w:r>
+        <w:rPr>
+          <w:lang w:val="ru-RU"/>
+        </w:rPr>
+        <w:t xml:space="preserve">  нерегулярно</w:t>
+      </w:r>
+      <w:r>
+        <w:rPr>
+          <w:lang w:val="ru-RU"/>
+        </w:rPr>
+        <w:t>.</w:t>
+      </w:r>
+      <w:r>
+        <w:rPr>
+          <w:lang w:val="ru-RU"/>
+        </w:rPr>
+        <w:t xml:space="preserve"> </w:t>
+      </w:r>
+      <w:r>
+        <w:rPr>
+          <w:lang w:val="ru-RU"/>
+        </w:rPr>
+        <w:t xml:space="preserve"> В анамнезе </w:t>
+      </w:r>
+      <w:proofErr w:type="spellStart"/>
+      <w:r>
+        <w:rPr>
+          <w:lang w:val="ru-RU"/>
+        </w:rPr>
+        <w:t>поликистоз</w:t>
+      </w:r>
+      <w:proofErr w:type="spellEnd"/>
+      <w:r>
+        <w:rPr>
+          <w:lang w:val="ru-RU"/>
+        </w:rPr>
+        <w:t xml:space="preserve"> яичников, клиновидная резекция яичников.</w:t>
       </w:r>
     </w:p>
     <w:p>
@@ -1309,70 +1224,16 @@
         <w:ind w:left="-567"/>
         <w:jc w:val="both"/>
         <w:rPr>
-          <w:color w:val="0000FF"/>
-          <w:sz w:val="28"/>
-          <w:szCs w:val="28"/>
+          <w:u w:val="single"/>
           <w:lang w:val="ru-RU"/>
         </w:rPr>
       </w:pPr>
-      <w:sdt>
-        <w:sdtPr>
-          <w:rPr>
-            <w:color w:val="0000FF"/>
-            <w:sz w:val="28"/>
-            <w:szCs w:val="28"/>
-            <w:lang w:val="ru-RU"/>
-          </w:rPr>
-          <w:id w:val="-968201283"/>
-          <w:placeholder>
-            <w:docPart w:val="DefaultPlaceholder_1082065159"/>
-          </w:placeholder>
-          <w:comboBox>
-            <w:listItem w:value="Выберите элемент."/>
-            <w:listItem w:displayText="Дисциркуляторная" w:value="Дисциркуляторная"/>
-            <w:listItem w:displayText="Диабетическая" w:value="Диабетическая"/>
-            <w:listItem w:displayText="Дисметаболическая" w:value="Дисметаболическая"/>
-          </w:comboBox>
-        </w:sdtPr>
-        <w:sdtEndPr/>
-        <w:sdtContent>
-          <w:r>
-            <w:rPr>
-              <w:color w:val="0000FF"/>
-              <w:sz w:val="28"/>
-              <w:szCs w:val="28"/>
-              <w:lang w:val="ru-RU"/>
-            </w:rPr>
-            <w:t>Дисциркуляторная</w:t>
-          </w:r>
-        </w:sdtContent>
-      </w:sdt>
-      <w:r>
-        <w:rPr>
-          <w:color w:val="0000FF"/>
-          <w:sz w:val="28"/>
-          <w:szCs w:val="28"/>
-          <w:lang w:val="ru-RU"/>
-        </w:rPr>
-        <w:t xml:space="preserve"> энцефалопатия I-II сочетанного генеза (</w:t>
-      </w:r>
-      <w:r>
-        <w:rPr>
-          <w:color w:val="0000FF"/>
-          <w:sz w:val="28"/>
-          <w:szCs w:val="28"/>
-          <w:lang w:val="ru-RU"/>
-        </w:rPr>
-        <w:t>дисметаболическая</w:t>
-      </w:r>
-      <w:r>
-        <w:rPr>
-          <w:color w:val="0000FF"/>
-          <w:sz w:val="28"/>
-          <w:szCs w:val="28"/>
-          <w:lang w:val="ru-RU"/>
-        </w:rPr>
-        <w:t>, гипертоническая).</w:t>
+      <w:r>
+        <w:rPr>
+          <w:u w:val="single"/>
+          <w:lang w:val="ru-RU"/>
+        </w:rPr>
+        <w:t>Данные лабораторных исследований.</w:t>
       </w:r>
     </w:p>
     <w:p>
@@ -1380,776 +1241,6 @@
         <w:ind w:left="-567"/>
         <w:jc w:val="both"/>
         <w:rPr>
-          <w:color w:val="0000FF"/>
-          <w:sz w:val="28"/>
-          <w:szCs w:val="28"/>
-          <w:lang w:val="ru-RU"/>
-        </w:rPr>
-      </w:pPr>
-      <w:r>
-        <w:rPr>
-          <w:color w:val="0000FF"/>
-          <w:sz w:val="28"/>
-          <w:szCs w:val="28"/>
-          <w:lang w:val="ru-RU"/>
-        </w:rPr>
-        <w:t xml:space="preserve">астеновегетативный </w:t>
-      </w:r>
-      <w:proofErr w:type="gramStart"/>
-      <w:r>
-        <w:rPr>
-          <w:color w:val="0000FF"/>
-          <w:sz w:val="28"/>
-          <w:szCs w:val="28"/>
-          <w:lang w:val="ru-RU"/>
-        </w:rPr>
-        <w:t>с-м</w:t>
-      </w:r>
-      <w:proofErr w:type="gramEnd"/>
-      <w:r>
-        <w:rPr>
-          <w:color w:val="0000FF"/>
-          <w:sz w:val="28"/>
-          <w:szCs w:val="28"/>
-          <w:lang w:val="ru-RU"/>
-        </w:rPr>
-        <w:t xml:space="preserve">, </w:t>
-      </w:r>
-      <w:proofErr w:type="spellStart"/>
-      <w:r>
-        <w:rPr>
-          <w:color w:val="0000FF"/>
-          <w:sz w:val="28"/>
-          <w:szCs w:val="28"/>
-          <w:lang w:val="ru-RU"/>
-        </w:rPr>
-        <w:t>астено</w:t>
-      </w:r>
-      <w:proofErr w:type="spellEnd"/>
-      <w:r>
-        <w:rPr>
-          <w:color w:val="0000FF"/>
-          <w:sz w:val="28"/>
-          <w:szCs w:val="28"/>
-          <w:lang w:val="ru-RU"/>
-        </w:rPr>
-        <w:t xml:space="preserve">-невротический с-м, </w:t>
-      </w:r>
-      <w:proofErr w:type="spellStart"/>
-      <w:r>
-        <w:rPr>
-          <w:color w:val="0000FF"/>
-          <w:sz w:val="28"/>
-          <w:szCs w:val="28"/>
-          <w:lang w:val="ru-RU"/>
-        </w:rPr>
-        <w:t>вестибуло</w:t>
-      </w:r>
-      <w:proofErr w:type="spellEnd"/>
-      <w:r>
-        <w:rPr>
-          <w:color w:val="0000FF"/>
-          <w:sz w:val="28"/>
-          <w:szCs w:val="28"/>
-          <w:lang w:val="ru-RU"/>
-        </w:rPr>
-        <w:t xml:space="preserve">-атактический с-м.  </w:t>
-      </w:r>
-      <w:proofErr w:type="spellStart"/>
-      <w:r>
-        <w:rPr>
-          <w:color w:val="0000FF"/>
-          <w:sz w:val="28"/>
-          <w:szCs w:val="28"/>
-          <w:lang w:val="ru-RU"/>
-        </w:rPr>
-        <w:t>цереброастенический</w:t>
-      </w:r>
-      <w:proofErr w:type="spellEnd"/>
-      <w:r>
-        <w:rPr>
-          <w:color w:val="0000FF"/>
-          <w:sz w:val="28"/>
-          <w:szCs w:val="28"/>
-          <w:lang w:val="ru-RU"/>
-        </w:rPr>
-        <w:t xml:space="preserve"> с-м, цефалгический с-м,</w:t>
-      </w:r>
-    </w:p>
-    <w:p>
-      <w:pPr>
-        <w:ind w:left="-567"/>
-        <w:jc w:val="both"/>
-        <w:rPr>
-          <w:sz w:val="28"/>
-          <w:szCs w:val="28"/>
-          <w:u w:val="single"/>
-          <w:lang w:val="ru-RU"/>
-        </w:rPr>
-      </w:pPr>
-      <w:bookmarkStart w:id="4" w:name="дк"/>
-      <w:bookmarkEnd w:id="4"/>
-    </w:p>
-    <w:p>
-      <w:pPr>
-        <w:ind w:left="-567"/>
-        <w:jc w:val="both"/>
-        <w:rPr>
-          <w:sz w:val="28"/>
-          <w:szCs w:val="28"/>
-          <w:lang w:val="ru-RU"/>
-        </w:rPr>
-      </w:pPr>
-      <w:r>
-        <w:rPr>
-          <w:sz w:val="28"/>
-          <w:szCs w:val="28"/>
-          <w:u w:val="single"/>
-          <w:lang w:val="ru-RU"/>
-        </w:rPr>
-        <w:t xml:space="preserve">Жалобы при поступлении </w:t>
-      </w:r>
-      <w:r>
-        <w:rPr>
-          <w:sz w:val="28"/>
-          <w:szCs w:val="28"/>
-          <w:u w:val="single"/>
-          <w:lang w:val="ru-RU"/>
-        </w:rPr>
-        <w:t xml:space="preserve"> </w:t>
-      </w:r>
-      <w:r>
-        <w:rPr>
-          <w:sz w:val="28"/>
-          <w:szCs w:val="28"/>
-          <w:lang w:val="ru-RU"/>
-        </w:rPr>
-        <w:t xml:space="preserve">на </w:t>
-      </w:r>
-      <w:r>
-        <w:rPr>
-          <w:sz w:val="28"/>
-          <w:szCs w:val="28"/>
-          <w:lang w:val="ru-RU"/>
-        </w:rPr>
-        <w:t xml:space="preserve">сухость во рту, </w:t>
-      </w:r>
-      <w:r>
-        <w:rPr>
-          <w:sz w:val="28"/>
-          <w:szCs w:val="28"/>
-          <w:lang w:val="ru-RU"/>
-        </w:rPr>
-        <w:t>жажду,</w:t>
-      </w:r>
-      <w:r>
-        <w:rPr>
-          <w:sz w:val="28"/>
-          <w:szCs w:val="28"/>
-          <w:lang w:val="ru-RU"/>
-        </w:rPr>
-        <w:t xml:space="preserve"> </w:t>
-      </w:r>
-      <w:r>
-        <w:rPr>
-          <w:sz w:val="28"/>
-          <w:szCs w:val="28"/>
-          <w:lang w:val="ru-RU"/>
-        </w:rPr>
-        <w:t>полиурию,</w:t>
-      </w:r>
-      <w:r>
-        <w:rPr>
-          <w:sz w:val="28"/>
-          <w:szCs w:val="28"/>
-          <w:lang w:val="ru-RU"/>
-        </w:rPr>
-        <w:t xml:space="preserve"> </w:t>
-      </w:r>
-      <w:r>
-        <w:rPr>
-          <w:sz w:val="28"/>
-          <w:szCs w:val="28"/>
-          <w:lang w:val="ru-RU"/>
-        </w:rPr>
-        <w:t xml:space="preserve"> выраженную </w:t>
-      </w:r>
-      <w:r>
-        <w:rPr>
-          <w:sz w:val="28"/>
-          <w:szCs w:val="28"/>
-          <w:lang w:val="ru-RU"/>
-        </w:rPr>
-        <w:t xml:space="preserve"> слабость, сонливость, </w:t>
-      </w:r>
-      <w:proofErr w:type="spellStart"/>
-      <w:r>
-        <w:rPr>
-          <w:sz w:val="28"/>
-          <w:szCs w:val="28"/>
-          <w:lang w:val="ru-RU"/>
-        </w:rPr>
-        <w:t>ухудшенеи</w:t>
-      </w:r>
-      <w:proofErr w:type="spellEnd"/>
-      <w:r>
-        <w:rPr>
-          <w:sz w:val="28"/>
-          <w:szCs w:val="28"/>
-          <w:lang w:val="ru-RU"/>
-        </w:rPr>
-        <w:t xml:space="preserve"> зрения, </w:t>
-      </w:r>
-      <w:proofErr w:type="spellStart"/>
-      <w:r>
-        <w:rPr>
-          <w:sz w:val="28"/>
-          <w:szCs w:val="28"/>
-          <w:lang w:val="ru-RU"/>
-        </w:rPr>
-        <w:t>повышенеи</w:t>
-      </w:r>
-      <w:proofErr w:type="spellEnd"/>
-      <w:r>
-        <w:rPr>
-          <w:sz w:val="28"/>
-          <w:szCs w:val="28"/>
-          <w:lang w:val="ru-RU"/>
-        </w:rPr>
-        <w:t xml:space="preserve"> АД  максимально,  одышка при ходьбе </w:t>
-      </w:r>
-    </w:p>
-    <w:p>
-      <w:pPr>
-        <w:ind w:left="-567"/>
-        <w:jc w:val="both"/>
-        <w:rPr>
-          <w:sz w:val="28"/>
-          <w:lang w:val="ru-RU"/>
-        </w:rPr>
-      </w:pPr>
-      <w:r>
-        <w:rPr>
-          <w:sz w:val="28"/>
-          <w:szCs w:val="28"/>
-          <w:u w:val="single"/>
-          <w:lang w:val="ru-RU"/>
-        </w:rPr>
-        <w:t>Краткий анамнез</w:t>
-      </w:r>
-      <w:r>
-        <w:rPr>
-          <w:sz w:val="28"/>
-          <w:szCs w:val="28"/>
-          <w:lang w:val="ru-RU"/>
-        </w:rPr>
-        <w:t xml:space="preserve">: СД </w:t>
-      </w:r>
-      <w:r>
-        <w:rPr>
-          <w:sz w:val="28"/>
-          <w:szCs w:val="28"/>
-          <w:lang w:val="ru-RU"/>
-        </w:rPr>
-        <w:t>выявлен в</w:t>
-      </w:r>
-      <w:r>
-        <w:rPr>
-          <w:sz w:val="28"/>
-          <w:szCs w:val="28"/>
-          <w:lang w:val="ru-RU"/>
-        </w:rPr>
-        <w:t xml:space="preserve"> </w:t>
-      </w:r>
-      <w:r>
-        <w:rPr>
-          <w:sz w:val="28"/>
-          <w:szCs w:val="28"/>
-          <w:lang w:val="ru-RU"/>
-        </w:rPr>
-        <w:t>2008</w:t>
-      </w:r>
-      <w:r>
-        <w:rPr>
-          <w:sz w:val="28"/>
-          <w:szCs w:val="28"/>
-          <w:lang w:val="ru-RU"/>
-        </w:rPr>
-        <w:t>г.</w:t>
-      </w:r>
-      <w:r>
-        <w:rPr>
-          <w:sz w:val="28"/>
-          <w:szCs w:val="28"/>
-          <w:lang w:val="ru-RU"/>
-        </w:rPr>
-        <w:t xml:space="preserve"> однако считает себя больным с 35 лет </w:t>
-      </w:r>
-      <w:proofErr w:type="spellStart"/>
-      <w:proofErr w:type="gramStart"/>
-      <w:r>
-        <w:rPr>
-          <w:sz w:val="28"/>
-          <w:szCs w:val="28"/>
-          <w:lang w:val="ru-RU"/>
-        </w:rPr>
-        <w:t>лет</w:t>
-      </w:r>
-      <w:proofErr w:type="spellEnd"/>
-      <w:proofErr w:type="gramEnd"/>
-      <w:r>
-        <w:rPr>
-          <w:sz w:val="28"/>
-          <w:szCs w:val="28"/>
-          <w:lang w:val="ru-RU"/>
-        </w:rPr>
-        <w:t xml:space="preserve">. </w:t>
-      </w:r>
-      <w:proofErr w:type="gramStart"/>
-      <w:r>
-        <w:rPr>
-          <w:sz w:val="28"/>
-          <w:szCs w:val="28"/>
-          <w:lang w:val="ru-RU"/>
-        </w:rPr>
-        <w:t>Выявлен</w:t>
-      </w:r>
-      <w:proofErr w:type="gramEnd"/>
-      <w:r>
-        <w:rPr>
-          <w:sz w:val="28"/>
-          <w:szCs w:val="28"/>
-          <w:lang w:val="ru-RU"/>
-        </w:rPr>
-        <w:t xml:space="preserve"> случайно при  </w:t>
-      </w:r>
-      <w:proofErr w:type="spellStart"/>
-      <w:r>
-        <w:rPr>
-          <w:sz w:val="28"/>
-          <w:szCs w:val="28"/>
-          <w:lang w:val="ru-RU"/>
-        </w:rPr>
-        <w:t>измиенний</w:t>
-      </w:r>
-      <w:proofErr w:type="spellEnd"/>
-      <w:r>
-        <w:rPr>
-          <w:sz w:val="28"/>
-          <w:szCs w:val="28"/>
-          <w:lang w:val="ru-RU"/>
-        </w:rPr>
-        <w:t xml:space="preserve">  глюкозы. С 2008  принимала </w:t>
-      </w:r>
-      <w:proofErr w:type="spellStart"/>
-      <w:r>
-        <w:rPr>
-          <w:sz w:val="28"/>
-          <w:szCs w:val="28"/>
-          <w:lang w:val="ru-RU"/>
-        </w:rPr>
-        <w:t>сиофор</w:t>
-      </w:r>
-      <w:proofErr w:type="spellEnd"/>
-      <w:r>
-        <w:rPr>
-          <w:sz w:val="28"/>
-          <w:szCs w:val="28"/>
-          <w:lang w:val="ru-RU"/>
-        </w:rPr>
-        <w:t xml:space="preserve">, </w:t>
-      </w:r>
-      <w:proofErr w:type="spellStart"/>
-      <w:r>
-        <w:rPr>
-          <w:sz w:val="28"/>
-          <w:szCs w:val="28"/>
-          <w:lang w:val="ru-RU"/>
-        </w:rPr>
-        <w:t>Диабетон</w:t>
-      </w:r>
-      <w:proofErr w:type="spellEnd"/>
-      <w:r>
-        <w:rPr>
-          <w:sz w:val="28"/>
-          <w:szCs w:val="28"/>
-          <w:lang w:val="ru-RU"/>
-        </w:rPr>
-        <w:t xml:space="preserve"> MR. В </w:t>
-      </w:r>
-      <w:proofErr w:type="spellStart"/>
-      <w:r>
-        <w:rPr>
-          <w:sz w:val="28"/>
-          <w:szCs w:val="28"/>
-          <w:lang w:val="ru-RU"/>
-        </w:rPr>
-        <w:t>теченеи</w:t>
-      </w:r>
-      <w:proofErr w:type="spellEnd"/>
-      <w:r>
-        <w:rPr>
-          <w:sz w:val="28"/>
-          <w:szCs w:val="28"/>
-          <w:lang w:val="ru-RU"/>
-        </w:rPr>
-        <w:t xml:space="preserve"> последнего года при</w:t>
-      </w:r>
-      <w:r>
-        <w:rPr>
-          <w:sz w:val="28"/>
-          <w:szCs w:val="28"/>
-          <w:lang w:val="ru-RU"/>
-        </w:rPr>
-        <w:t xml:space="preserve">нимает </w:t>
-      </w:r>
-      <w:proofErr w:type="spellStart"/>
-      <w:r>
-        <w:rPr>
-          <w:sz w:val="28"/>
-          <w:szCs w:val="28"/>
-          <w:lang w:val="ru-RU"/>
-        </w:rPr>
-        <w:t>метамин</w:t>
-      </w:r>
-      <w:proofErr w:type="spellEnd"/>
-      <w:r>
-        <w:rPr>
-          <w:sz w:val="28"/>
-          <w:szCs w:val="28"/>
-          <w:lang w:val="ru-RU"/>
-        </w:rPr>
-        <w:t xml:space="preserve"> 1000 2р/д, амарил 4 мг, </w:t>
-      </w:r>
-      <w:proofErr w:type="spellStart"/>
-      <w:r>
-        <w:rPr>
-          <w:sz w:val="28"/>
-          <w:szCs w:val="28"/>
-          <w:lang w:val="ru-RU"/>
-        </w:rPr>
-        <w:t>воксид</w:t>
-      </w:r>
-      <w:proofErr w:type="spellEnd"/>
-      <w:r>
-        <w:rPr>
-          <w:sz w:val="28"/>
-          <w:szCs w:val="28"/>
-          <w:lang w:val="ru-RU"/>
-        </w:rPr>
-        <w:t xml:space="preserve">, 0,2  мг 3р/д, </w:t>
-      </w:r>
-      <w:r>
-        <w:rPr>
-          <w:sz w:val="28"/>
-          <w:szCs w:val="28"/>
-          <w:lang w:val="ru-RU"/>
-        </w:rPr>
-        <w:t xml:space="preserve"> В наст</w:t>
-      </w:r>
-      <w:proofErr w:type="gramStart"/>
-      <w:r>
-        <w:rPr>
-          <w:sz w:val="28"/>
-          <w:szCs w:val="28"/>
-          <w:lang w:val="ru-RU"/>
-        </w:rPr>
-        <w:t>.</w:t>
-      </w:r>
-      <w:proofErr w:type="gramEnd"/>
-      <w:r>
-        <w:rPr>
-          <w:sz w:val="28"/>
-          <w:szCs w:val="28"/>
-          <w:lang w:val="ru-RU"/>
-        </w:rPr>
-        <w:t xml:space="preserve"> </w:t>
-      </w:r>
-      <w:proofErr w:type="gramStart"/>
-      <w:r>
-        <w:rPr>
-          <w:sz w:val="28"/>
-          <w:szCs w:val="28"/>
-          <w:lang w:val="ru-RU"/>
-        </w:rPr>
-        <w:t>в</w:t>
-      </w:r>
-      <w:proofErr w:type="gramEnd"/>
-      <w:r>
-        <w:rPr>
-          <w:sz w:val="28"/>
-          <w:szCs w:val="28"/>
-          <w:lang w:val="ru-RU"/>
-        </w:rPr>
-        <w:t xml:space="preserve">ремя принимает: </w:t>
-      </w:r>
-      <w:r>
-        <w:rPr>
-          <w:sz w:val="28"/>
-          <w:szCs w:val="28"/>
-          <w:lang w:val="ru-RU"/>
-        </w:rPr>
-        <w:t xml:space="preserve"> Амарил 4 мг утром</w:t>
-      </w:r>
-      <w:proofErr w:type="gramStart"/>
-      <w:r>
-        <w:rPr>
-          <w:sz w:val="28"/>
-          <w:szCs w:val="28"/>
-          <w:lang w:val="ru-RU"/>
-        </w:rPr>
-        <w:t xml:space="preserve">  ,</w:t>
-      </w:r>
-      <w:proofErr w:type="spellStart"/>
-      <w:proofErr w:type="gramEnd"/>
-      <w:r>
-        <w:rPr>
-          <w:sz w:val="28"/>
-          <w:szCs w:val="28"/>
-          <w:lang w:val="ru-RU"/>
-        </w:rPr>
-        <w:t>метамин</w:t>
-      </w:r>
-      <w:proofErr w:type="spellEnd"/>
-      <w:r>
-        <w:rPr>
-          <w:sz w:val="28"/>
-          <w:szCs w:val="28"/>
-          <w:lang w:val="ru-RU"/>
-        </w:rPr>
-        <w:t xml:space="preserve"> 1000 мг 2р/д, </w:t>
-      </w:r>
-      <w:proofErr w:type="spellStart"/>
-      <w:r>
-        <w:rPr>
-          <w:sz w:val="28"/>
-          <w:szCs w:val="28"/>
-          <w:lang w:val="ru-RU"/>
-        </w:rPr>
-        <w:t>воксид</w:t>
-      </w:r>
-      <w:proofErr w:type="spellEnd"/>
-      <w:r>
-        <w:rPr>
-          <w:sz w:val="28"/>
-          <w:szCs w:val="28"/>
-          <w:lang w:val="ru-RU"/>
-        </w:rPr>
-        <w:t xml:space="preserve"> 0,2 мг  3р/д. </w:t>
-      </w:r>
-      <w:r>
-        <w:rPr>
-          <w:sz w:val="28"/>
-          <w:lang w:val="ru-RU"/>
-        </w:rPr>
-        <w:t xml:space="preserve">Гликемия </w:t>
-      </w:r>
-      <w:r>
-        <w:rPr>
-          <w:sz w:val="28"/>
-          <w:lang w:val="ru-RU"/>
-        </w:rPr>
-        <w:t>–</w:t>
-      </w:r>
-      <w:r>
-        <w:rPr>
-          <w:sz w:val="28"/>
-          <w:lang w:val="ru-RU"/>
-        </w:rPr>
-        <w:t>10,0-18,0</w:t>
-      </w:r>
-      <w:r>
-        <w:rPr>
-          <w:sz w:val="28"/>
-          <w:lang w:val="ru-RU"/>
-        </w:rPr>
-        <w:t xml:space="preserve"> </w:t>
-      </w:r>
-      <w:proofErr w:type="spellStart"/>
-      <w:r>
-        <w:rPr>
-          <w:sz w:val="28"/>
-          <w:lang w:val="ru-RU"/>
-        </w:rPr>
-        <w:t>ммоль</w:t>
-      </w:r>
-      <w:proofErr w:type="spellEnd"/>
-      <w:r>
-        <w:rPr>
-          <w:sz w:val="28"/>
-          <w:lang w:val="ru-RU"/>
-        </w:rPr>
-        <w:t>/л</w:t>
-      </w:r>
-      <w:r>
-        <w:rPr>
-          <w:sz w:val="28"/>
-          <w:lang w:val="ru-RU"/>
-        </w:rPr>
-        <w:t>.</w:t>
-      </w:r>
-      <w:r>
-        <w:rPr>
-          <w:sz w:val="28"/>
-          <w:lang w:val="ru-RU"/>
-        </w:rPr>
-        <w:t xml:space="preserve"> </w:t>
-      </w:r>
-      <w:r>
-        <w:rPr>
-          <w:sz w:val="28"/>
-          <w:lang w:val="ru-RU"/>
-        </w:rPr>
-        <w:t>Госпитализирован  в обл. энд. диспансер</w:t>
-      </w:r>
-      <w:r>
-        <w:rPr>
-          <w:sz w:val="28"/>
-          <w:lang w:val="ru-RU"/>
-        </w:rPr>
-        <w:t xml:space="preserve"> для коррекции инсулинотерапии,</w:t>
-      </w:r>
-      <w:r>
-        <w:rPr>
-          <w:sz w:val="28"/>
-          <w:lang w:val="ru-RU"/>
-        </w:rPr>
-        <w:t xml:space="preserve"> лечения хр. осложнений СД. </w:t>
-      </w:r>
-      <w:r>
-        <w:rPr>
-          <w:sz w:val="28"/>
-          <w:lang w:val="ru-RU"/>
-        </w:rPr>
-        <w:t xml:space="preserve">Повышение АД в течение </w:t>
-      </w:r>
-      <w:r>
-        <w:rPr>
-          <w:sz w:val="28"/>
-          <w:lang w:val="ru-RU"/>
-        </w:rPr>
-        <w:t>15</w:t>
-      </w:r>
-      <w:r>
-        <w:rPr>
-          <w:sz w:val="28"/>
-          <w:lang w:val="ru-RU"/>
-        </w:rPr>
-        <w:t xml:space="preserve"> </w:t>
-      </w:r>
-      <w:r>
-        <w:rPr>
-          <w:sz w:val="28"/>
-          <w:lang w:val="ru-RU"/>
-        </w:rPr>
-        <w:t xml:space="preserve">лет. Из гипотензивных принимает </w:t>
-      </w:r>
-      <w:r>
-        <w:rPr>
-          <w:sz w:val="28"/>
-          <w:lang w:val="ru-RU"/>
-        </w:rPr>
-        <w:t xml:space="preserve"> </w:t>
-      </w:r>
-      <w:proofErr w:type="spellStart"/>
-      <w:r>
-        <w:rPr>
-          <w:sz w:val="28"/>
-          <w:lang w:val="ru-RU"/>
-        </w:rPr>
-        <w:t>тенорикс</w:t>
-      </w:r>
-      <w:proofErr w:type="spellEnd"/>
-      <w:r>
-        <w:rPr>
-          <w:sz w:val="28"/>
-          <w:lang w:val="ru-RU"/>
-        </w:rPr>
-        <w:t xml:space="preserve"> 14/2 и  нерегулярно </w:t>
-      </w:r>
-    </w:p>
-    <w:p>
-      <w:pPr>
-        <w:ind w:left="-567"/>
-        <w:jc w:val="both"/>
-        <w:rPr>
-          <w:sz w:val="28"/>
-          <w:szCs w:val="20"/>
-          <w:lang w:val="ru-RU"/>
-        </w:rPr>
-      </w:pPr>
-      <w:r>
-        <w:rPr>
-          <w:sz w:val="28"/>
-          <w:lang w:val="ru-RU"/>
-        </w:rPr>
-        <w:t xml:space="preserve">ТТГ –   (0,3-4,0) </w:t>
-      </w:r>
-      <w:proofErr w:type="spellStart"/>
-      <w:r>
-        <w:rPr>
-          <w:sz w:val="28"/>
-          <w:lang w:val="ru-RU"/>
-        </w:rPr>
-        <w:t>Мме</w:t>
-      </w:r>
-      <w:proofErr w:type="spellEnd"/>
-      <w:r>
-        <w:rPr>
-          <w:sz w:val="28"/>
-          <w:lang w:val="ru-RU"/>
-        </w:rPr>
-        <w:t>/</w:t>
-      </w:r>
-      <w:r>
-        <w:rPr>
-          <w:sz w:val="28"/>
-          <w:lang w:val="ru-RU"/>
-        </w:rPr>
-        <w:t>м</w:t>
-      </w:r>
-      <w:r>
-        <w:rPr>
-          <w:sz w:val="28"/>
-          <w:lang w:val="ru-RU"/>
-        </w:rPr>
-        <w:t>л; АТ ТПО –  (0-30) МЕ/мл от …</w:t>
-      </w:r>
-      <w:proofErr w:type="gramStart"/>
-      <w:r>
-        <w:rPr>
-          <w:sz w:val="28"/>
-          <w:lang w:val="ru-RU"/>
-        </w:rPr>
-        <w:t xml:space="preserve"> .</w:t>
-      </w:r>
-      <w:proofErr w:type="gramEnd"/>
-    </w:p>
-    <w:p>
-      <w:pPr>
-        <w:ind w:left="-567"/>
-        <w:jc w:val="both"/>
-        <w:rPr>
-          <w:sz w:val="28"/>
-          <w:u w:val="single"/>
-          <w:lang w:val="ru-RU"/>
-        </w:rPr>
-      </w:pPr>
-      <w:r>
-        <w:rPr>
-          <w:sz w:val="28"/>
-          <w:u w:val="single"/>
-          <w:lang w:val="ru-RU"/>
-        </w:rPr>
-        <w:t>Данные лабораторных исследований.</w:t>
-      </w:r>
-    </w:p>
-    <w:p>
-      <w:pPr>
-        <w:ind w:left="-567"/>
-        <w:jc w:val="both"/>
-        <w:rPr>
-          <w:sz w:val="28"/>
           <w:u w:val="single"/>
           <w:lang w:val="ru-RU"/>
         </w:rPr>
@@ -2792,6 +1883,292 @@
         </w:tc>
       </w:tr>
       <w:tr>
+        <w:tc>
+          <w:tcPr>
+            <w:tcW w:w="850" w:type="dxa"/>
+            <w:tcBorders>
+              <w:top w:val="single" w:sz="4" w:space="0" w:color="auto"/>
+              <w:left w:val="single" w:sz="4" w:space="0" w:color="auto"/>
+              <w:bottom w:val="single" w:sz="4" w:space="0" w:color="auto"/>
+              <w:right w:val="single" w:sz="4" w:space="0" w:color="auto"/>
+            </w:tcBorders>
+          </w:tcPr>
+          <w:p>
+            <w:pPr>
+              <w:spacing w:line="276" w:lineRule="auto"/>
+              <w:jc w:val="center"/>
+              <w:rPr>
+                <w:lang w:val="ru-RU"/>
+              </w:rPr>
+            </w:pPr>
+            <w:r>
+              <w:rPr>
+                <w:lang w:val="ru-RU"/>
+              </w:rPr>
+              <w:t>26.09</w:t>
+            </w:r>
+          </w:p>
+        </w:tc>
+        <w:tc>
+          <w:tcPr>
+            <w:tcW w:w="851" w:type="dxa"/>
+            <w:tcBorders>
+              <w:top w:val="single" w:sz="4" w:space="0" w:color="auto"/>
+              <w:left w:val="single" w:sz="4" w:space="0" w:color="auto"/>
+              <w:bottom w:val="single" w:sz="4" w:space="0" w:color="auto"/>
+              <w:right w:val="single" w:sz="4" w:space="0" w:color="auto"/>
+            </w:tcBorders>
+          </w:tcPr>
+          <w:p>
+            <w:pPr>
+              <w:spacing w:line="276" w:lineRule="auto"/>
+              <w:jc w:val="center"/>
+              <w:rPr>
+                <w:lang w:val="ru-RU"/>
+              </w:rPr>
+            </w:pPr>
+            <w:r>
+              <w:rPr>
+                <w:lang w:val="ru-RU"/>
+              </w:rPr>
+              <w:t>128</w:t>
+            </w:r>
+          </w:p>
+        </w:tc>
+        <w:tc>
+          <w:tcPr>
+            <w:tcW w:w="785" w:type="dxa"/>
+            <w:tcBorders>
+              <w:top w:val="single" w:sz="4" w:space="0" w:color="auto"/>
+              <w:left w:val="single" w:sz="4" w:space="0" w:color="auto"/>
+              <w:bottom w:val="single" w:sz="4" w:space="0" w:color="auto"/>
+              <w:right w:val="single" w:sz="4" w:space="0" w:color="auto"/>
+            </w:tcBorders>
+          </w:tcPr>
+          <w:p>
+            <w:pPr>
+              <w:spacing w:line="276" w:lineRule="auto"/>
+              <w:jc w:val="center"/>
+              <w:rPr>
+                <w:lang w:val="ru-RU"/>
+              </w:rPr>
+            </w:pPr>
+            <w:r>
+              <w:rPr>
+                <w:lang w:val="ru-RU"/>
+              </w:rPr>
+              <w:t>3,8</w:t>
+            </w:r>
+          </w:p>
+        </w:tc>
+        <w:tc>
+          <w:tcPr>
+            <w:tcW w:w="919" w:type="dxa"/>
+            <w:tcBorders>
+              <w:top w:val="single" w:sz="4" w:space="0" w:color="auto"/>
+              <w:left w:val="single" w:sz="4" w:space="0" w:color="auto"/>
+              <w:bottom w:val="single" w:sz="4" w:space="0" w:color="auto"/>
+              <w:right w:val="single" w:sz="4" w:space="0" w:color="auto"/>
+            </w:tcBorders>
+          </w:tcPr>
+          <w:p>
+            <w:pPr>
+              <w:spacing w:line="276" w:lineRule="auto"/>
+              <w:jc w:val="center"/>
+              <w:rPr>
+                <w:lang w:val="ru-RU"/>
+              </w:rPr>
+            </w:pPr>
+            <w:r>
+              <w:rPr>
+                <w:lang w:val="ru-RU"/>
+              </w:rPr>
+              <w:t>6,8</w:t>
+            </w:r>
+          </w:p>
+        </w:tc>
+        <w:tc>
+          <w:tcPr>
+            <w:tcW w:w="1097" w:type="dxa"/>
+            <w:gridSpan w:val="2"/>
+            <w:tcBorders>
+              <w:top w:val="single" w:sz="4" w:space="0" w:color="auto"/>
+              <w:left w:val="single" w:sz="4" w:space="0" w:color="auto"/>
+              <w:bottom w:val="single" w:sz="4" w:space="0" w:color="auto"/>
+              <w:right w:val="single" w:sz="4" w:space="0" w:color="auto"/>
+            </w:tcBorders>
+          </w:tcPr>
+          <w:p>
+            <w:pPr>
+              <w:spacing w:line="276" w:lineRule="auto"/>
+              <w:jc w:val="center"/>
+              <w:rPr>
+                <w:lang w:val="ru-RU"/>
+              </w:rPr>
+            </w:pPr>
+            <w:r>
+              <w:rPr>
+                <w:lang w:val="ru-RU"/>
+              </w:rPr>
+              <w:t>22</w:t>
+            </w:r>
+          </w:p>
+        </w:tc>
+        <w:tc>
+          <w:tcPr>
+            <w:tcW w:w="1166" w:type="dxa"/>
+            <w:gridSpan w:val="2"/>
+            <w:tcBorders>
+              <w:top w:val="single" w:sz="4" w:space="0" w:color="auto"/>
+              <w:left w:val="single" w:sz="4" w:space="0" w:color="auto"/>
+              <w:bottom w:val="single" w:sz="4" w:space="0" w:color="auto"/>
+              <w:right w:val="single" w:sz="4" w:space="0" w:color="auto"/>
+            </w:tcBorders>
+          </w:tcPr>
+          <w:p>
+            <w:pPr>
+              <w:spacing w:line="276" w:lineRule="auto"/>
+              <w:jc w:val="center"/>
+              <w:rPr>
+                <w:lang w:val="ru-RU"/>
+              </w:rPr>
+            </w:pPr>
+          </w:p>
+        </w:tc>
+        <w:tc>
+          <w:tcPr>
+            <w:tcW w:w="818" w:type="dxa"/>
+            <w:tcBorders>
+              <w:top w:val="single" w:sz="4" w:space="0" w:color="auto"/>
+              <w:left w:val="single" w:sz="4" w:space="0" w:color="auto"/>
+              <w:bottom w:val="single" w:sz="4" w:space="0" w:color="auto"/>
+              <w:right w:val="single" w:sz="4" w:space="0" w:color="auto"/>
+            </w:tcBorders>
+          </w:tcPr>
+          <w:p>
+            <w:pPr>
+              <w:spacing w:line="276" w:lineRule="auto"/>
+              <w:jc w:val="center"/>
+              <w:rPr>
+                <w:lang w:val="ru-RU"/>
+              </w:rPr>
+            </w:pPr>
+            <w:r>
+              <w:rPr>
+                <w:lang w:val="ru-RU"/>
+              </w:rPr>
+              <w:t>2</w:t>
+            </w:r>
+          </w:p>
+        </w:tc>
+        <w:tc>
+          <w:tcPr>
+            <w:tcW w:w="880" w:type="dxa"/>
+            <w:tcBorders>
+              <w:top w:val="single" w:sz="4" w:space="0" w:color="auto"/>
+              <w:left w:val="single" w:sz="4" w:space="0" w:color="auto"/>
+              <w:bottom w:val="single" w:sz="4" w:space="0" w:color="auto"/>
+              <w:right w:val="single" w:sz="4" w:space="0" w:color="auto"/>
+            </w:tcBorders>
+          </w:tcPr>
+          <w:p>
+            <w:pPr>
+              <w:spacing w:line="276" w:lineRule="auto"/>
+              <w:jc w:val="center"/>
+              <w:rPr>
+                <w:lang w:val="ru-RU"/>
+              </w:rPr>
+            </w:pPr>
+            <w:r>
+              <w:rPr>
+                <w:lang w:val="ru-RU"/>
+              </w:rPr>
+              <w:t>1</w:t>
+            </w:r>
+          </w:p>
+        </w:tc>
+        <w:tc>
+          <w:tcPr>
+            <w:tcW w:w="777" w:type="dxa"/>
+            <w:tcBorders>
+              <w:top w:val="single" w:sz="4" w:space="0" w:color="auto"/>
+              <w:left w:val="single" w:sz="4" w:space="0" w:color="auto"/>
+              <w:bottom w:val="single" w:sz="4" w:space="0" w:color="auto"/>
+              <w:right w:val="single" w:sz="4" w:space="0" w:color="auto"/>
+            </w:tcBorders>
+          </w:tcPr>
+          <w:p>
+            <w:pPr>
+              <w:spacing w:line="276" w:lineRule="auto"/>
+              <w:jc w:val="center"/>
+              <w:rPr>
+                <w:lang w:val="ru-RU"/>
+              </w:rPr>
+            </w:pPr>
+            <w:r>
+              <w:rPr>
+                <w:lang w:val="ru-RU"/>
+              </w:rPr>
+              <w:t>65</w:t>
+            </w:r>
+          </w:p>
+        </w:tc>
+        <w:tc>
+          <w:tcPr>
+            <w:tcW w:w="1277" w:type="dxa"/>
+            <w:gridSpan w:val="2"/>
+            <w:tcBorders>
+              <w:top w:val="single" w:sz="4" w:space="0" w:color="auto"/>
+              <w:left w:val="single" w:sz="4" w:space="0" w:color="auto"/>
+              <w:bottom w:val="single" w:sz="4" w:space="0" w:color="auto"/>
+              <w:right w:val="single" w:sz="4" w:space="0" w:color="auto"/>
+            </w:tcBorders>
+          </w:tcPr>
+          <w:p>
+            <w:pPr>
+              <w:spacing w:line="276" w:lineRule="auto"/>
+              <w:jc w:val="center"/>
+              <w:rPr>
+                <w:lang w:val="ru-RU"/>
+              </w:rPr>
+            </w:pPr>
+            <w:r>
+              <w:rPr>
+                <w:lang w:val="ru-RU"/>
+              </w:rPr>
+              <w:t>29</w:t>
+            </w:r>
+          </w:p>
+        </w:tc>
+        <w:tc>
+          <w:tcPr>
+            <w:tcW w:w="1530" w:type="dxa"/>
+            <w:gridSpan w:val="3"/>
+            <w:tcBorders>
+              <w:top w:val="single" w:sz="4" w:space="0" w:color="auto"/>
+              <w:left w:val="single" w:sz="4" w:space="0" w:color="auto"/>
+              <w:bottom w:val="single" w:sz="4" w:space="0" w:color="auto"/>
+              <w:right w:val="single" w:sz="4" w:space="0" w:color="auto"/>
+            </w:tcBorders>
+          </w:tcPr>
+          <w:p>
+            <w:pPr>
+              <w:spacing w:line="276" w:lineRule="auto"/>
+              <w:jc w:val="center"/>
+              <w:rPr>
+                <w:lang w:val="ru-RU"/>
+              </w:rPr>
+            </w:pPr>
+            <w:r>
+              <w:rPr>
+                <w:lang w:val="ru-RU"/>
+              </w:rPr>
+              <w:t>3</w:t>
+            </w:r>
+          </w:p>
+        </w:tc>
+      </w:tr>
+      <w:tr>
         <w:trPr>
           <w:cantSplit/>
           <w:trHeight w:val="255"/>
@@ -3431,7 +2808,19 @@
               <w:rPr>
                 <w:lang w:val="ru-RU"/>
               </w:rPr>
-              <w:t>556</w:t>
+              <w:t>5</w:t>
+            </w:r>
+            <w:r>
+              <w:rPr>
+                <w:lang w:val="ru-RU"/>
+              </w:rPr>
+              <w:t>,</w:t>
+            </w:r>
+            <w:r>
+              <w:rPr>
+                <w:lang w:val="ru-RU"/>
+              </w:rPr>
+              <w:t>56</w:t>
             </w:r>
           </w:p>
         </w:tc>
@@ -3757,13 +3146,342 @@
           </w:p>
         </w:tc>
       </w:tr>
+      <w:tr>
+        <w:trPr>
+          <w:cantSplit/>
+          <w:trHeight w:val="255"/>
+        </w:trPr>
+        <w:tc>
+          <w:tcPr>
+            <w:tcW w:w="850" w:type="dxa"/>
+            <w:tcBorders>
+              <w:top w:val="single" w:sz="4" w:space="0" w:color="auto"/>
+              <w:left w:val="single" w:sz="4" w:space="0" w:color="auto"/>
+              <w:bottom w:val="single" w:sz="4" w:space="0" w:color="auto"/>
+              <w:right w:val="single" w:sz="4" w:space="0" w:color="auto"/>
+            </w:tcBorders>
+            <w:vAlign w:val="center"/>
+          </w:tcPr>
+          <w:p>
+            <w:pPr>
+              <w:spacing w:line="276" w:lineRule="auto"/>
+              <w:ind w:right="-49"/>
+              <w:contextualSpacing/>
+              <w:jc w:val="center"/>
+              <w:rPr>
+                <w:lang w:val="ru-RU"/>
+              </w:rPr>
+            </w:pPr>
+          </w:p>
+        </w:tc>
+        <w:tc>
+          <w:tcPr>
+            <w:tcW w:w="851" w:type="dxa"/>
+            <w:tcBorders>
+              <w:top w:val="single" w:sz="4" w:space="0" w:color="auto"/>
+              <w:left w:val="single" w:sz="4" w:space="0" w:color="auto"/>
+              <w:bottom w:val="single" w:sz="4" w:space="0" w:color="auto"/>
+              <w:right w:val="single" w:sz="4" w:space="0" w:color="auto"/>
+            </w:tcBorders>
+            <w:vAlign w:val="center"/>
+          </w:tcPr>
+          <w:p>
+            <w:pPr>
+              <w:spacing w:line="276" w:lineRule="auto"/>
+              <w:ind w:right="-49"/>
+              <w:contextualSpacing/>
+              <w:jc w:val="center"/>
+              <w:rPr>
+                <w:lang w:val="ru-RU"/>
+              </w:rPr>
+            </w:pPr>
+          </w:p>
+        </w:tc>
+        <w:tc>
+          <w:tcPr>
+            <w:tcW w:w="785" w:type="dxa"/>
+            <w:tcBorders>
+              <w:top w:val="single" w:sz="4" w:space="0" w:color="auto"/>
+              <w:left w:val="single" w:sz="4" w:space="0" w:color="auto"/>
+              <w:bottom w:val="single" w:sz="4" w:space="0" w:color="auto"/>
+              <w:right w:val="single" w:sz="4" w:space="0" w:color="auto"/>
+            </w:tcBorders>
+            <w:vAlign w:val="center"/>
+          </w:tcPr>
+          <w:p>
+            <w:pPr>
+              <w:spacing w:line="276" w:lineRule="auto"/>
+              <w:ind w:right="-49"/>
+              <w:contextualSpacing/>
+              <w:jc w:val="center"/>
+              <w:rPr>
+                <w:lang w:val="ru-RU"/>
+              </w:rPr>
+            </w:pPr>
+          </w:p>
+        </w:tc>
+        <w:tc>
+          <w:tcPr>
+            <w:tcW w:w="919" w:type="dxa"/>
+            <w:tcBorders>
+              <w:top w:val="single" w:sz="4" w:space="0" w:color="auto"/>
+              <w:left w:val="single" w:sz="4" w:space="0" w:color="auto"/>
+              <w:bottom w:val="single" w:sz="4" w:space="0" w:color="auto"/>
+              <w:right w:val="single" w:sz="4" w:space="0" w:color="auto"/>
+            </w:tcBorders>
+            <w:vAlign w:val="center"/>
+          </w:tcPr>
+          <w:p>
+            <w:pPr>
+              <w:spacing w:line="276" w:lineRule="auto"/>
+              <w:ind w:right="-49"/>
+              <w:contextualSpacing/>
+              <w:jc w:val="center"/>
+              <w:rPr>
+                <w:lang w:val="ru-RU"/>
+              </w:rPr>
+            </w:pPr>
+          </w:p>
+        </w:tc>
+        <w:tc>
+          <w:tcPr>
+            <w:tcW w:w="851" w:type="dxa"/>
+            <w:tcBorders>
+              <w:top w:val="single" w:sz="4" w:space="0" w:color="auto"/>
+              <w:left w:val="single" w:sz="4" w:space="0" w:color="auto"/>
+              <w:bottom w:val="single" w:sz="4" w:space="0" w:color="auto"/>
+              <w:right w:val="single" w:sz="4" w:space="0" w:color="auto"/>
+            </w:tcBorders>
+            <w:vAlign w:val="center"/>
+          </w:tcPr>
+          <w:p>
+            <w:pPr>
+              <w:spacing w:line="276" w:lineRule="auto"/>
+              <w:ind w:right="-49"/>
+              <w:contextualSpacing/>
+              <w:jc w:val="center"/>
+              <w:rPr>
+                <w:lang w:val="ru-RU"/>
+              </w:rPr>
+            </w:pPr>
+          </w:p>
+        </w:tc>
+        <w:tc>
+          <w:tcPr>
+            <w:tcW w:w="846" w:type="dxa"/>
+            <w:gridSpan w:val="2"/>
+            <w:tcBorders>
+              <w:top w:val="single" w:sz="4" w:space="0" w:color="auto"/>
+              <w:left w:val="single" w:sz="4" w:space="0" w:color="auto"/>
+              <w:bottom w:val="single" w:sz="4" w:space="0" w:color="auto"/>
+              <w:right w:val="single" w:sz="4" w:space="0" w:color="auto"/>
+            </w:tcBorders>
+            <w:vAlign w:val="center"/>
+          </w:tcPr>
+          <w:p>
+            <w:pPr>
+              <w:spacing w:line="276" w:lineRule="auto"/>
+              <w:ind w:right="-49"/>
+              <w:contextualSpacing/>
+              <w:jc w:val="center"/>
+              <w:rPr>
+                <w:lang w:val="ru-RU"/>
+              </w:rPr>
+            </w:pPr>
+          </w:p>
+        </w:tc>
+        <w:tc>
+          <w:tcPr>
+            <w:tcW w:w="566" w:type="dxa"/>
+            <w:tcBorders>
+              <w:top w:val="single" w:sz="4" w:space="0" w:color="auto"/>
+              <w:left w:val="single" w:sz="4" w:space="0" w:color="auto"/>
+              <w:bottom w:val="single" w:sz="4" w:space="0" w:color="auto"/>
+              <w:right w:val="single" w:sz="4" w:space="0" w:color="auto"/>
+            </w:tcBorders>
+            <w:vAlign w:val="center"/>
+          </w:tcPr>
+          <w:p>
+            <w:pPr>
+              <w:spacing w:line="276" w:lineRule="auto"/>
+              <w:ind w:right="-49"/>
+              <w:contextualSpacing/>
+              <w:jc w:val="center"/>
+              <w:rPr>
+                <w:lang w:val="ru-RU"/>
+              </w:rPr>
+            </w:pPr>
+          </w:p>
+        </w:tc>
+        <w:tc>
+          <w:tcPr>
+            <w:tcW w:w="818" w:type="dxa"/>
+            <w:tcBorders>
+              <w:top w:val="single" w:sz="4" w:space="0" w:color="auto"/>
+              <w:left w:val="single" w:sz="4" w:space="0" w:color="auto"/>
+              <w:bottom w:val="single" w:sz="4" w:space="0" w:color="auto"/>
+              <w:right w:val="single" w:sz="4" w:space="0" w:color="auto"/>
+            </w:tcBorders>
+            <w:vAlign w:val="center"/>
+          </w:tcPr>
+          <w:p>
+            <w:pPr>
+              <w:spacing w:line="276" w:lineRule="auto"/>
+              <w:ind w:right="-49"/>
+              <w:contextualSpacing/>
+              <w:jc w:val="center"/>
+              <w:rPr>
+                <w:lang w:val="ru-RU"/>
+              </w:rPr>
+            </w:pPr>
+          </w:p>
+        </w:tc>
+        <w:tc>
+          <w:tcPr>
+            <w:tcW w:w="880" w:type="dxa"/>
+            <w:tcBorders>
+              <w:top w:val="single" w:sz="4" w:space="0" w:color="auto"/>
+              <w:left w:val="single" w:sz="4" w:space="0" w:color="auto"/>
+              <w:bottom w:val="single" w:sz="4" w:space="0" w:color="auto"/>
+              <w:right w:val="single" w:sz="4" w:space="0" w:color="auto"/>
+            </w:tcBorders>
+            <w:vAlign w:val="center"/>
+          </w:tcPr>
+          <w:p>
+            <w:pPr>
+              <w:spacing w:line="276" w:lineRule="auto"/>
+              <w:ind w:right="-49"/>
+              <w:contextualSpacing/>
+              <w:jc w:val="center"/>
+              <w:rPr>
+                <w:lang w:val="ru-RU"/>
+              </w:rPr>
+            </w:pPr>
+          </w:p>
+        </w:tc>
+        <w:tc>
+          <w:tcPr>
+            <w:tcW w:w="777" w:type="dxa"/>
+            <w:tcBorders>
+              <w:top w:val="single" w:sz="4" w:space="0" w:color="auto"/>
+              <w:left w:val="single" w:sz="4" w:space="0" w:color="auto"/>
+              <w:bottom w:val="single" w:sz="4" w:space="0" w:color="auto"/>
+              <w:right w:val="single" w:sz="4" w:space="0" w:color="auto"/>
+            </w:tcBorders>
+            <w:vAlign w:val="center"/>
+          </w:tcPr>
+          <w:p>
+            <w:pPr>
+              <w:spacing w:line="276" w:lineRule="auto"/>
+              <w:ind w:right="-49"/>
+              <w:contextualSpacing/>
+              <w:jc w:val="center"/>
+              <w:rPr>
+                <w:lang w:val="ru-RU"/>
+              </w:rPr>
+            </w:pPr>
+          </w:p>
+        </w:tc>
+        <w:tc>
+          <w:tcPr>
+            <w:tcW w:w="753" w:type="dxa"/>
+            <w:tcBorders>
+              <w:top w:val="single" w:sz="4" w:space="0" w:color="auto"/>
+              <w:left w:val="single" w:sz="4" w:space="0" w:color="auto"/>
+              <w:bottom w:val="single" w:sz="4" w:space="0" w:color="auto"/>
+              <w:right w:val="single" w:sz="4" w:space="0" w:color="auto"/>
+            </w:tcBorders>
+            <w:vAlign w:val="center"/>
+          </w:tcPr>
+          <w:p>
+            <w:pPr>
+              <w:spacing w:line="276" w:lineRule="auto"/>
+              <w:ind w:right="-49"/>
+              <w:contextualSpacing/>
+              <w:jc w:val="center"/>
+              <w:rPr>
+                <w:lang w:val="ru-RU"/>
+              </w:rPr>
+            </w:pPr>
+          </w:p>
+        </w:tc>
+        <w:tc>
+          <w:tcPr>
+            <w:tcW w:w="786" w:type="dxa"/>
+            <w:gridSpan w:val="2"/>
+            <w:tcBorders>
+              <w:top w:val="single" w:sz="4" w:space="0" w:color="auto"/>
+              <w:left w:val="single" w:sz="4" w:space="0" w:color="auto"/>
+              <w:bottom w:val="single" w:sz="4" w:space="0" w:color="auto"/>
+              <w:right w:val="single" w:sz="4" w:space="0" w:color="auto"/>
+            </w:tcBorders>
+            <w:vAlign w:val="center"/>
+          </w:tcPr>
+          <w:p>
+            <w:pPr>
+              <w:spacing w:line="276" w:lineRule="auto"/>
+              <w:ind w:right="-49"/>
+              <w:contextualSpacing/>
+              <w:jc w:val="center"/>
+              <w:rPr>
+                <w:lang w:val="ru-RU"/>
+              </w:rPr>
+            </w:pPr>
+          </w:p>
+        </w:tc>
+        <w:tc>
+          <w:tcPr>
+            <w:tcW w:w="669" w:type="dxa"/>
+            <w:tcBorders>
+              <w:top w:val="single" w:sz="4" w:space="0" w:color="auto"/>
+              <w:left w:val="single" w:sz="4" w:space="0" w:color="auto"/>
+              <w:bottom w:val="single" w:sz="4" w:space="0" w:color="auto"/>
+              <w:right w:val="single" w:sz="4" w:space="0" w:color="auto"/>
+            </w:tcBorders>
+            <w:vAlign w:val="center"/>
+          </w:tcPr>
+          <w:p>
+            <w:pPr>
+              <w:spacing w:line="276" w:lineRule="auto"/>
+              <w:ind w:left="-147" w:right="-49"/>
+              <w:contextualSpacing/>
+              <w:jc w:val="center"/>
+              <w:rPr>
+                <w:lang w:val="ru-RU"/>
+              </w:rPr>
+            </w:pPr>
+          </w:p>
+        </w:tc>
+        <w:tc>
+          <w:tcPr>
+            <w:tcW w:w="599" w:type="dxa"/>
+            <w:tcBorders>
+              <w:top w:val="single" w:sz="4" w:space="0" w:color="auto"/>
+              <w:left w:val="single" w:sz="4" w:space="0" w:color="auto"/>
+              <w:bottom w:val="single" w:sz="4" w:space="0" w:color="auto"/>
+              <w:right w:val="single" w:sz="4" w:space="0" w:color="auto"/>
+            </w:tcBorders>
+            <w:vAlign w:val="center"/>
+          </w:tcPr>
+          <w:p>
+            <w:pPr>
+              <w:spacing w:line="276" w:lineRule="auto"/>
+              <w:ind w:left="-108" w:right="-49"/>
+              <w:contextualSpacing/>
+              <w:jc w:val="center"/>
+              <w:rPr>
+                <w:lang w:val="ru-RU"/>
+              </w:rPr>
+            </w:pPr>
+          </w:p>
+        </w:tc>
+      </w:tr>
     </w:tbl>
     <w:p>
       <w:pPr>
         <w:ind w:left="-567"/>
         <w:jc w:val="both"/>
         <w:rPr>
-          <w:sz w:val="28"/>
           <w:lang w:val="ru-RU"/>
         </w:rPr>
       </w:pPr>
@@ -3773,36 +3491,29 @@
         <w:ind w:left="-567"/>
         <w:jc w:val="both"/>
         <w:rPr>
-          <w:sz w:val="28"/>
-          <w:szCs w:val="20"/>
           <w:lang w:val="ru-RU"/>
         </w:rPr>
       </w:pPr>
       <w:r>
         <w:rPr>
-          <w:sz w:val="28"/>
-          <w:lang w:val="ru-RU"/>
-        </w:rPr>
-        <w:lastRenderedPageBreak/>
+          <w:lang w:val="ru-RU"/>
+        </w:rPr>
         <w:t>26</w:t>
       </w:r>
       <w:r>
         <w:rPr>
-          <w:sz w:val="28"/>
           <w:lang w:val="ru-RU"/>
         </w:rPr>
         <w:t>.</w:t>
       </w:r>
       <w:r>
         <w:rPr>
-          <w:sz w:val="28"/>
           <w:lang w:val="ru-RU"/>
         </w:rPr>
         <w:t>09.18</w:t>
       </w:r>
       <w:r>
         <w:rPr>
-          <w:sz w:val="28"/>
           <w:lang w:val="ru-RU"/>
         </w:rPr>
         <w:t xml:space="preserve"> </w:t>
@@ -3810,7 +3521,6 @@
       <w:proofErr w:type="spellStart"/>
       <w:r>
         <w:rPr>
-          <w:sz w:val="28"/>
           <w:lang w:val="ru-RU"/>
         </w:rPr>
         <w:t>Глик</w:t>
@@ -3818,21 +3528,18 @@
       <w:proofErr w:type="spellEnd"/>
       <w:r>
         <w:rPr>
-          <w:sz w:val="28"/>
           <w:lang w:val="ru-RU"/>
         </w:rPr>
         <w:t>. гемоглобин -</w:t>
       </w:r>
       <w:r>
         <w:rPr>
-          <w:sz w:val="28"/>
           <w:lang w:val="ru-RU"/>
         </w:rPr>
         <w:t>7,8</w:t>
       </w:r>
       <w:r>
         <w:rPr>
-          <w:sz w:val="28"/>
           <w:lang w:val="ru-RU"/>
         </w:rPr>
         <w:t xml:space="preserve"> %</w:t>
@@ -3843,47 +3550,35 @@
         <w:ind w:left="-567"/>
         <w:jc w:val="both"/>
         <w:rPr>
-          <w:sz w:val="28"/>
-          <w:szCs w:val="28"/>
           <w:lang w:val="ru-RU"/>
         </w:rPr>
       </w:pPr>
       <w:r>
         <w:rPr>
-          <w:sz w:val="28"/>
-          <w:szCs w:val="28"/>
           <w:lang w:val="ru-RU"/>
         </w:rPr>
         <w:t>20</w:t>
       </w:r>
       <w:r>
         <w:rPr>
-          <w:sz w:val="28"/>
-          <w:szCs w:val="28"/>
           <w:lang w:val="ru-RU"/>
         </w:rPr>
         <w:t>.</w:t>
       </w:r>
       <w:r>
         <w:rPr>
-          <w:sz w:val="28"/>
-          <w:szCs w:val="28"/>
           <w:lang w:val="ru-RU"/>
         </w:rPr>
         <w:t>09.18</w:t>
       </w:r>
       <w:r>
         <w:rPr>
-          <w:sz w:val="28"/>
-          <w:szCs w:val="28"/>
           <w:lang w:val="ru-RU"/>
         </w:rPr>
         <w:t xml:space="preserve"> К –</w:t>
       </w:r>
       <w:r>
         <w:rPr>
-          <w:sz w:val="28"/>
-          <w:szCs w:val="28"/>
           <w:lang w:val="ru-RU"/>
         </w:rPr>
         <w:t>4,7</w:t>
@@ -3891,8 +3586,6 @@
       <w:proofErr w:type="gramStart"/>
       <w:r>
         <w:rPr>
-          <w:sz w:val="28"/>
-          <w:szCs w:val="28"/>
           <w:lang w:val="ru-RU"/>
         </w:rPr>
         <w:t xml:space="preserve">   ;</w:t>
@@ -3900,8 +3593,6 @@
       <w:proofErr w:type="gramEnd"/>
       <w:r>
         <w:rPr>
-          <w:sz w:val="28"/>
-          <w:szCs w:val="28"/>
           <w:lang w:val="ru-RU"/>
         </w:rPr>
         <w:t xml:space="preserve"> </w:t>
@@ -3909,8 +3600,6 @@
       <w:proofErr w:type="spellStart"/>
       <w:r>
         <w:rPr>
-          <w:sz w:val="28"/>
-          <w:szCs w:val="28"/>
           <w:lang w:val="ru-RU"/>
         </w:rPr>
         <w:t>Nа</w:t>
@@ -3918,24 +3607,18 @@
       <w:proofErr w:type="spellEnd"/>
       <w:r>
         <w:rPr>
-          <w:sz w:val="28"/>
-          <w:szCs w:val="28"/>
           <w:lang w:val="ru-RU"/>
         </w:rPr>
         <w:t xml:space="preserve"> –</w:t>
       </w:r>
       <w:r>
         <w:rPr>
-          <w:sz w:val="28"/>
-          <w:szCs w:val="28"/>
           <w:lang w:val="ru-RU"/>
         </w:rPr>
         <w:t>140</w:t>
       </w:r>
       <w:r>
         <w:rPr>
-          <w:sz w:val="28"/>
-          <w:szCs w:val="28"/>
           <w:lang w:val="ru-RU"/>
         </w:rPr>
         <w:t xml:space="preserve"> </w:t>
@@ -3943,8 +3626,6 @@
       <w:proofErr w:type="spellStart"/>
       <w:r>
         <w:rPr>
-          <w:sz w:val="28"/>
-          <w:szCs w:val="28"/>
           <w:lang w:val="ru-RU"/>
         </w:rPr>
         <w:t>Са</w:t>
@@ -3952,8 +3633,6 @@
       <w:proofErr w:type="spellEnd"/>
       <w:r>
         <w:rPr>
-          <w:sz w:val="28"/>
-          <w:szCs w:val="28"/>
           <w:vertAlign w:val="superscript"/>
           <w:lang w:val="ru-RU"/>
         </w:rPr>
@@ -3961,40 +3640,30 @@
       </w:r>
       <w:r>
         <w:rPr>
-          <w:sz w:val="28"/>
-          <w:szCs w:val="28"/>
           <w:lang w:val="ru-RU"/>
         </w:rPr>
         <w:t xml:space="preserve"> - </w:t>
       </w:r>
       <w:r>
         <w:rPr>
-          <w:sz w:val="28"/>
-          <w:szCs w:val="28"/>
           <w:lang w:val="ru-RU"/>
         </w:rPr>
         <w:t>1,21</w:t>
       </w:r>
       <w:r>
         <w:rPr>
-          <w:sz w:val="28"/>
-          <w:szCs w:val="28"/>
           <w:lang w:val="ru-RU"/>
         </w:rPr>
         <w:t xml:space="preserve">С1 - </w:t>
       </w:r>
       <w:r>
         <w:rPr>
-          <w:sz w:val="28"/>
-          <w:szCs w:val="28"/>
           <w:lang w:val="ru-RU"/>
         </w:rPr>
         <w:t>104</w:t>
       </w:r>
       <w:r>
         <w:rPr>
-          <w:sz w:val="28"/>
-          <w:szCs w:val="28"/>
           <w:lang w:val="ru-RU"/>
         </w:rPr>
         <w:t xml:space="preserve">  </w:t>
@@ -4002,8 +3671,6 @@
       <w:proofErr w:type="spellStart"/>
       <w:r>
         <w:rPr>
-          <w:sz w:val="28"/>
-          <w:szCs w:val="28"/>
           <w:lang w:val="ru-RU"/>
         </w:rPr>
         <w:t>ммоль</w:t>
@@ -4011,11 +3678,38 @@
       <w:proofErr w:type="spellEnd"/>
       <w:r>
         <w:rPr>
-          <w:sz w:val="28"/>
-          <w:szCs w:val="28"/>
           <w:lang w:val="ru-RU"/>
         </w:rPr>
         <w:t>/л</w:t>
+      </w:r>
+    </w:p>
+    <w:p>
+      <w:pPr>
+        <w:ind w:left="-567"/>
+        <w:jc w:val="both"/>
+        <w:rPr>
+          <w:lang w:val="ru-RU"/>
+        </w:rPr>
+      </w:pPr>
+      <w:r>
+        <w:rPr>
+          <w:lang w:val="ru-RU"/>
+        </w:rPr>
+        <w:t xml:space="preserve">20.09.18 ТТГ  1,58 (0,4-4,0) </w:t>
+      </w:r>
+      <w:proofErr w:type="spellStart"/>
+      <w:r>
+        <w:rPr>
+          <w:lang w:val="ru-RU"/>
+        </w:rPr>
+        <w:t>мкМЕ</w:t>
+      </w:r>
+      <w:proofErr w:type="spellEnd"/>
+      <w:r>
+        <w:rPr>
+          <w:lang w:val="ru-RU"/>
+        </w:rPr>
+        <w:t>\мл</w:t>
       </w:r>
     </w:p>
     <w:p>
@@ -4025,53 +3719,71 @@
         <w:jc w:val="both"/>
         <w:rPr>
           <w:b w:val="0"/>
+          <w:sz w:val="24"/>
+          <w:szCs w:val="24"/>
         </w:rPr>
       </w:pPr>
       <w:r>
         <w:rPr>
           <w:b w:val="0"/>
+          <w:sz w:val="24"/>
+          <w:szCs w:val="24"/>
         </w:rPr>
         <w:t>20</w:t>
       </w:r>
       <w:r>
         <w:rPr>
           <w:b w:val="0"/>
+          <w:sz w:val="24"/>
+          <w:szCs w:val="24"/>
         </w:rPr>
         <w:t>.</w:t>
       </w:r>
       <w:r>
         <w:rPr>
           <w:b w:val="0"/>
+          <w:sz w:val="24"/>
+          <w:szCs w:val="24"/>
         </w:rPr>
         <w:t>09.18</w:t>
       </w:r>
       <w:r>
         <w:rPr>
           <w:b w:val="0"/>
+          <w:sz w:val="24"/>
+          <w:szCs w:val="24"/>
         </w:rPr>
         <w:t xml:space="preserve"> </w:t>
       </w:r>
       <w:r>
         <w:rPr>
           <w:b w:val="0"/>
+          <w:sz w:val="24"/>
+          <w:szCs w:val="24"/>
         </w:rPr>
         <w:t>Общ. а</w:t>
       </w:r>
       <w:r>
         <w:rPr>
           <w:b w:val="0"/>
+          <w:sz w:val="24"/>
+          <w:szCs w:val="24"/>
         </w:rPr>
         <w:t>н. мочи уд вес 10</w:t>
       </w:r>
       <w:r>
         <w:rPr>
           <w:b w:val="0"/>
+          <w:sz w:val="24"/>
+          <w:szCs w:val="24"/>
         </w:rPr>
         <w:t>21</w:t>
       </w:r>
       <w:r>
         <w:rPr>
           <w:b w:val="0"/>
+          <w:sz w:val="24"/>
+          <w:szCs w:val="24"/>
         </w:rPr>
         <w:t xml:space="preserve">  </w:t>
       </w:r>
@@ -4079,6 +3791,8 @@
       <w:r>
         <w:rPr>
           <w:b w:val="0"/>
+          <w:sz w:val="24"/>
+          <w:szCs w:val="24"/>
         </w:rPr>
         <w:t>лейк</w:t>
       </w:r>
@@ -4086,18 +3800,24 @@
       <w:r>
         <w:rPr>
           <w:b w:val="0"/>
+          <w:sz w:val="24"/>
+          <w:szCs w:val="24"/>
         </w:rPr>
         <w:t xml:space="preserve"> –</w:t>
       </w:r>
       <w:r>
         <w:rPr>
           <w:b w:val="0"/>
+          <w:sz w:val="24"/>
+          <w:szCs w:val="24"/>
         </w:rPr>
         <w:t>4-5-6</w:t>
       </w:r>
       <w:r>
         <w:rPr>
           <w:b w:val="0"/>
+          <w:sz w:val="24"/>
+          <w:szCs w:val="24"/>
         </w:rPr>
         <w:t xml:space="preserve">   в </w:t>
       </w:r>
@@ -4105,6 +3825,8 @@
       <w:r>
         <w:rPr>
           <w:b w:val="0"/>
+          <w:sz w:val="24"/>
+          <w:szCs w:val="24"/>
         </w:rPr>
         <w:t>п</w:t>
       </w:r>
@@ -4112,6 +3834,8 @@
       <w:r>
         <w:rPr>
           <w:b w:val="0"/>
+          <w:sz w:val="24"/>
+          <w:szCs w:val="24"/>
         </w:rPr>
         <w:t>/</w:t>
       </w:r>
@@ -4119,6 +3843,8 @@
       <w:r>
         <w:rPr>
           <w:b w:val="0"/>
+          <w:sz w:val="24"/>
+          <w:szCs w:val="24"/>
         </w:rPr>
         <w:t>зр</w:t>
       </w:r>
@@ -4126,6 +3852,8 @@
       <w:r>
         <w:rPr>
           <w:b w:val="0"/>
+          <w:sz w:val="24"/>
+          <w:szCs w:val="24"/>
         </w:rPr>
         <w:t xml:space="preserve"> белок – </w:t>
       </w:r>
@@ -4133,6 +3861,8 @@
       <w:r>
         <w:rPr>
           <w:b w:val="0"/>
+          <w:sz w:val="24"/>
+          <w:szCs w:val="24"/>
         </w:rPr>
         <w:t>отр</w:t>
       </w:r>
@@ -4140,6 +3870,8 @@
       <w:r>
         <w:rPr>
           <w:b w:val="0"/>
+          <w:sz w:val="24"/>
+          <w:szCs w:val="24"/>
         </w:rPr>
         <w:t xml:space="preserve">  ацетон –</w:t>
       </w:r>
@@ -4147,6 +3879,8 @@
       <w:r>
         <w:rPr>
           <w:b w:val="0"/>
+          <w:sz w:val="24"/>
+          <w:szCs w:val="24"/>
         </w:rPr>
         <w:t>отр</w:t>
       </w:r>
@@ -4154,12 +3888,16 @@
       <w:r>
         <w:rPr>
           <w:b w:val="0"/>
+          <w:sz w:val="24"/>
+          <w:szCs w:val="24"/>
         </w:rPr>
         <w:t xml:space="preserve">; </w:t>
       </w:r>
       <w:r>
         <w:rPr>
           <w:b w:val="0"/>
+          <w:sz w:val="24"/>
+          <w:szCs w:val="24"/>
         </w:rPr>
         <w:t xml:space="preserve"> </w:t>
       </w:r>
@@ -4167,6 +3905,8 @@
       <w:r>
         <w:rPr>
           <w:b w:val="0"/>
+          <w:sz w:val="24"/>
+          <w:szCs w:val="24"/>
         </w:rPr>
         <w:t>эпит</w:t>
       </w:r>
@@ -4174,18 +3914,24 @@
       <w:r>
         <w:rPr>
           <w:b w:val="0"/>
+          <w:sz w:val="24"/>
+          <w:szCs w:val="24"/>
         </w:rPr>
         <w:t>. пл. -</w:t>
       </w:r>
       <w:r>
         <w:rPr>
           <w:b w:val="0"/>
+          <w:sz w:val="24"/>
+          <w:szCs w:val="24"/>
         </w:rPr>
         <w:t>много</w:t>
       </w:r>
       <w:r>
         <w:rPr>
           <w:b w:val="0"/>
+          <w:sz w:val="24"/>
+          <w:szCs w:val="24"/>
         </w:rPr>
         <w:t xml:space="preserve"> ; </w:t>
       </w:r>
@@ -4193,6 +3939,8 @@
       <w:r>
         <w:rPr>
           <w:b w:val="0"/>
+          <w:sz w:val="24"/>
+          <w:szCs w:val="24"/>
         </w:rPr>
         <w:t>эпит</w:t>
       </w:r>
@@ -4200,6 +3948,8 @@
       <w:r>
         <w:rPr>
           <w:b w:val="0"/>
+          <w:sz w:val="24"/>
+          <w:szCs w:val="24"/>
         </w:rPr>
         <w:t xml:space="preserve">. </w:t>
       </w:r>
@@ -4207,6 +3957,8 @@
       <w:r>
         <w:rPr>
           <w:b w:val="0"/>
+          <w:sz w:val="24"/>
+          <w:szCs w:val="24"/>
         </w:rPr>
         <w:t>перех</w:t>
       </w:r>
@@ -4214,24 +3966,32 @@
       <w:r>
         <w:rPr>
           <w:b w:val="0"/>
+          <w:sz w:val="24"/>
+          <w:szCs w:val="24"/>
         </w:rPr>
         <w:t>. -</w:t>
       </w:r>
       <w:r>
         <w:rPr>
           <w:b w:val="0"/>
+          <w:sz w:val="24"/>
+          <w:szCs w:val="24"/>
         </w:rPr>
         <w:t>1-2</w:t>
       </w:r>
       <w:r>
         <w:rPr>
           <w:b w:val="0"/>
+          <w:sz w:val="24"/>
+          <w:szCs w:val="24"/>
         </w:rPr>
         <w:t xml:space="preserve"> </w:t>
       </w:r>
       <w:r>
         <w:rPr>
           <w:b w:val="0"/>
+          <w:sz w:val="24"/>
+          <w:szCs w:val="24"/>
         </w:rPr>
         <w:t xml:space="preserve"> в п/</w:t>
       </w:r>
@@ -4239,8 +3999,104 @@
       <w:r>
         <w:rPr>
           <w:b w:val="0"/>
+          <w:sz w:val="24"/>
+          <w:szCs w:val="24"/>
         </w:rPr>
         <w:t>зр</w:t>
+      </w:r>
+      <w:proofErr w:type="spellEnd"/>
+      <w:r>
+        <w:rPr>
+          <w:b w:val="0"/>
+          <w:sz w:val="24"/>
+          <w:szCs w:val="24"/>
+        </w:rPr>
+        <w:t xml:space="preserve"> слизь много </w:t>
+      </w:r>
+    </w:p>
+    <w:p>
+      <w:pPr>
+        <w:ind w:left="-567"/>
+        <w:rPr>
+          <w:lang w:val="ru-RU"/>
+        </w:rPr>
+      </w:pPr>
+      <w:r>
+        <w:rPr>
+          <w:lang w:val="ru-RU"/>
+        </w:rPr>
+        <w:t>24</w:t>
+      </w:r>
+      <w:r>
+        <w:rPr>
+          <w:lang w:val="ru-RU"/>
+        </w:rPr>
+        <w:t>.</w:t>
+      </w:r>
+      <w:r>
+        <w:rPr>
+          <w:lang w:val="ru-RU"/>
+        </w:rPr>
+        <w:t>09.18</w:t>
+      </w:r>
+      <w:r>
+        <w:rPr>
+          <w:lang w:val="ru-RU"/>
+        </w:rPr>
+        <w:t xml:space="preserve"> </w:t>
+      </w:r>
+      <w:r>
+        <w:rPr>
+          <w:lang w:val="ru-RU"/>
+        </w:rPr>
+        <w:t xml:space="preserve">Анализ мочи по Нечипоренко </w:t>
+      </w:r>
+      <w:proofErr w:type="spellStart"/>
+      <w:r>
+        <w:rPr>
+          <w:lang w:val="ru-RU"/>
+        </w:rPr>
+        <w:t>лейк</w:t>
+      </w:r>
+      <w:proofErr w:type="spellEnd"/>
+      <w:r>
+        <w:rPr>
+          <w:lang w:val="ru-RU"/>
+        </w:rPr>
+        <w:t xml:space="preserve"> -</w:t>
+      </w:r>
+      <w:r>
+        <w:rPr>
+          <w:lang w:val="ru-RU"/>
+        </w:rPr>
+        <w:t>500</w:t>
+      </w:r>
+      <w:r>
+        <w:rPr>
+          <w:lang w:val="ru-RU"/>
+        </w:rPr>
+        <w:t xml:space="preserve">  </w:t>
+      </w:r>
+      <w:proofErr w:type="spellStart"/>
+      <w:r>
+        <w:rPr>
+          <w:lang w:val="ru-RU"/>
+        </w:rPr>
+        <w:t>эритр</w:t>
+      </w:r>
+      <w:proofErr w:type="spellEnd"/>
+      <w:r>
+        <w:rPr>
+          <w:lang w:val="ru-RU"/>
+        </w:rPr>
+        <w:t xml:space="preserve"> -  белок – </w:t>
+      </w:r>
+      <w:proofErr w:type="spellStart"/>
+      <w:r>
+        <w:rPr>
+          <w:lang w:val="ru-RU"/>
+        </w:rPr>
+        <w:t>отр</w:t>
       </w:r>
       <w:proofErr w:type="spellEnd"/>
     </w:p>
@@ -4248,189 +4104,70 @@
       <w:pPr>
         <w:ind w:left="-567"/>
         <w:rPr>
-          <w:sz w:val="28"/>
-          <w:szCs w:val="20"/>
           <w:lang w:val="ru-RU"/>
         </w:rPr>
       </w:pPr>
       <w:r>
         <w:rPr>
-          <w:sz w:val="28"/>
-          <w:lang w:val="ru-RU"/>
-        </w:rPr>
-        <w:t>24</w:t>
-      </w:r>
-      <w:r>
-        <w:rPr>
-          <w:sz w:val="28"/>
+          <w:lang w:val="ru-RU"/>
+        </w:rPr>
+        <w:t>21</w:t>
+      </w:r>
+      <w:r>
+        <w:rPr>
           <w:lang w:val="ru-RU"/>
         </w:rPr>
         <w:t>.</w:t>
       </w:r>
       <w:r>
         <w:rPr>
-          <w:sz w:val="28"/>
           <w:lang w:val="ru-RU"/>
         </w:rPr>
         <w:t>09.18</w:t>
       </w:r>
       <w:r>
         <w:rPr>
-          <w:sz w:val="28"/>
           <w:lang w:val="ru-RU"/>
         </w:rPr>
         <w:t xml:space="preserve"> </w:t>
       </w:r>
       <w:r>
         <w:rPr>
-          <w:sz w:val="28"/>
-          <w:lang w:val="ru-RU"/>
-        </w:rPr>
-        <w:t xml:space="preserve">Анализ мочи по Нечипоренко </w:t>
+          <w:lang w:val="ru-RU"/>
+        </w:rPr>
+        <w:t xml:space="preserve">Суточная </w:t>
       </w:r>
       <w:proofErr w:type="spellStart"/>
       <w:r>
         <w:rPr>
-          <w:sz w:val="28"/>
-          <w:lang w:val="ru-RU"/>
-        </w:rPr>
-        <w:t>лейк</w:t>
+          <w:lang w:val="ru-RU"/>
+        </w:rPr>
+        <w:t>глюкозурия</w:t>
       </w:r>
       <w:proofErr w:type="spellEnd"/>
       <w:r>
         <w:rPr>
-          <w:sz w:val="28"/>
-          <w:lang w:val="ru-RU"/>
-        </w:rPr>
-        <w:t xml:space="preserve"> -</w:t>
-      </w:r>
-      <w:r>
-        <w:rPr>
-          <w:sz w:val="28"/>
-          <w:lang w:val="ru-RU"/>
-        </w:rPr>
-        <w:t>500</w:t>
-      </w:r>
-      <w:r>
-        <w:rPr>
-          <w:sz w:val="28"/>
-          <w:lang w:val="ru-RU"/>
-        </w:rPr>
-        <w:t xml:space="preserve">  </w:t>
+          <w:lang w:val="ru-RU"/>
+        </w:rPr>
+        <w:t xml:space="preserve"> –  </w:t>
       </w:r>
       <w:proofErr w:type="spellStart"/>
       <w:r>
         <w:rPr>
-          <w:sz w:val="28"/>
-          <w:lang w:val="ru-RU"/>
-        </w:rPr>
-        <w:t>эритр</w:t>
+          <w:lang w:val="ru-RU"/>
+        </w:rPr>
+        <w:t>отр</w:t>
       </w:r>
       <w:proofErr w:type="spellEnd"/>
       <w:r>
         <w:rPr>
-          <w:sz w:val="28"/>
-          <w:lang w:val="ru-RU"/>
-        </w:rPr>
-        <w:t xml:space="preserve"> -  белок – </w:t>
+          <w:lang w:val="ru-RU"/>
+        </w:rPr>
+        <w:t xml:space="preserve">;   Суточная протеинурия –  </w:t>
       </w:r>
       <w:proofErr w:type="spellStart"/>
       <w:r>
         <w:rPr>
-          <w:sz w:val="28"/>
-          <w:lang w:val="ru-RU"/>
-        </w:rPr>
-        <w:t>отр</w:t>
-      </w:r>
-      <w:proofErr w:type="spellEnd"/>
-    </w:p>
-    <w:p>
-      <w:pPr>
-        <w:ind w:left="-567"/>
-        <w:rPr>
-          <w:sz w:val="28"/>
-          <w:szCs w:val="20"/>
-          <w:lang w:val="ru-RU"/>
-        </w:rPr>
-      </w:pPr>
-      <w:r>
-        <w:rPr>
-          <w:sz w:val="28"/>
-          <w:lang w:val="ru-RU"/>
-        </w:rPr>
-        <w:t>21</w:t>
-      </w:r>
-      <w:r>
-        <w:rPr>
-          <w:sz w:val="28"/>
-          <w:lang w:val="ru-RU"/>
-        </w:rPr>
-        <w:t>.</w:t>
-      </w:r>
-      <w:r>
-        <w:rPr>
-          <w:sz w:val="28"/>
-          <w:lang w:val="ru-RU"/>
-        </w:rPr>
-        <w:t>09.18</w:t>
-      </w:r>
-      <w:r>
-        <w:rPr>
-          <w:sz w:val="28"/>
-          <w:lang w:val="ru-RU"/>
-        </w:rPr>
-        <w:t xml:space="preserve"> </w:t>
-      </w:r>
-      <w:r>
-        <w:rPr>
-          <w:sz w:val="28"/>
-          <w:lang w:val="ru-RU"/>
-        </w:rPr>
-        <w:t xml:space="preserve">Суточная </w:t>
-      </w:r>
-      <w:proofErr w:type="spellStart"/>
-      <w:r>
-        <w:rPr>
-          <w:sz w:val="28"/>
-          <w:lang w:val="ru-RU"/>
-        </w:rPr>
-        <w:t>глюкозурия</w:t>
-      </w:r>
-      <w:proofErr w:type="spellEnd"/>
-      <w:r>
-        <w:rPr>
-          <w:sz w:val="28"/>
-          <w:lang w:val="ru-RU"/>
-        </w:rPr>
-        <w:t xml:space="preserve"> –  </w:t>
-      </w:r>
-      <w:proofErr w:type="spellStart"/>
-      <w:r>
-        <w:rPr>
-          <w:sz w:val="28"/>
-          <w:lang w:val="ru-RU"/>
-        </w:rPr>
-        <w:t>отр</w:t>
-      </w:r>
-      <w:proofErr w:type="spellEnd"/>
-      <w:r>
-        <w:rPr>
-          <w:sz w:val="28"/>
-          <w:lang w:val="ru-RU"/>
-        </w:rPr>
-        <w:t>%</w:t>
-      </w:r>
-      <w:r>
-        <w:rPr>
-          <w:sz w:val="28"/>
-          <w:lang w:val="ru-RU"/>
-        </w:rPr>
-        <w:t xml:space="preserve">;   Суточная протеинурия –  </w:t>
-      </w:r>
-      <w:proofErr w:type="spellStart"/>
-      <w:r>
-        <w:rPr>
-          <w:sz w:val="28"/>
           <w:lang w:val="ru-RU"/>
         </w:rPr>
         <w:t>отр</w:t>
@@ -4441,36 +4178,80 @@
       <w:pPr>
         <w:pStyle w:val="5"/>
         <w:ind w:left="-567"/>
+        <w:rPr>
+          <w:sz w:val="24"/>
+          <w:szCs w:val="24"/>
+        </w:rPr>
       </w:pPr>
       <w:r>
+        <w:rPr>
+          <w:sz w:val="24"/>
+          <w:szCs w:val="24"/>
+        </w:rPr>
         <w:t>27</w:t>
       </w:r>
       <w:r>
+        <w:rPr>
+          <w:sz w:val="24"/>
+          <w:szCs w:val="24"/>
+        </w:rPr>
         <w:t>.</w:t>
       </w:r>
       <w:r>
+        <w:rPr>
+          <w:sz w:val="24"/>
+          <w:szCs w:val="24"/>
+        </w:rPr>
         <w:t>09.18</w:t>
       </w:r>
       <w:r>
+        <w:rPr>
+          <w:sz w:val="24"/>
+          <w:szCs w:val="24"/>
+        </w:rPr>
         <w:t xml:space="preserve"> </w:t>
       </w:r>
       <w:r>
+        <w:rPr>
+          <w:sz w:val="24"/>
+          <w:szCs w:val="24"/>
+        </w:rPr>
         <w:t xml:space="preserve">Микроальбуминурия </w:t>
       </w:r>
       <w:r>
+        <w:rPr>
+          <w:sz w:val="24"/>
+          <w:szCs w:val="24"/>
+        </w:rPr>
         <w:t>–</w:t>
       </w:r>
       <w:r>
+        <w:rPr>
+          <w:sz w:val="24"/>
+          <w:szCs w:val="24"/>
+        </w:rPr>
         <w:t xml:space="preserve"> </w:t>
       </w:r>
       <w:r>
+        <w:rPr>
+          <w:sz w:val="24"/>
+          <w:szCs w:val="24"/>
+        </w:rPr>
         <w:t>25,8</w:t>
       </w:r>
       <w:r>
+        <w:rPr>
+          <w:sz w:val="24"/>
+          <w:szCs w:val="24"/>
+        </w:rPr>
         <w:t>мг/</w:t>
       </w:r>
       <w:proofErr w:type="spellStart"/>
       <w:r>
+        <w:rPr>
+          <w:sz w:val="24"/>
+          <w:szCs w:val="24"/>
+        </w:rPr>
         <w:t>сут</w:t>
       </w:r>
       <w:proofErr w:type="spellEnd"/>
@@ -4503,15 +4284,11 @@
           <w:p>
             <w:pPr>
               <w:rPr>
-                <w:sz w:val="28"/>
-                <w:szCs w:val="28"/>
                 <w:lang w:val="ru-RU"/>
               </w:rPr>
             </w:pPr>
             <w:r>
               <w:rPr>
-                <w:sz w:val="28"/>
-                <w:szCs w:val="28"/>
                 <w:lang w:val="ru-RU"/>
               </w:rPr>
               <w:t xml:space="preserve">Гликемический </w:t>
@@ -4520,15 +4297,11 @@
           <w:p>
             <w:pPr>
               <w:rPr>
-                <w:sz w:val="28"/>
-                <w:szCs w:val="28"/>
                 <w:lang w:val="ru-RU"/>
               </w:rPr>
             </w:pPr>
             <w:r>
               <w:rPr>
-                <w:sz w:val="28"/>
-                <w:szCs w:val="28"/>
                 <w:lang w:val="ru-RU"/>
               </w:rPr>
               <w:t>профиль</w:t>
@@ -4542,15 +4315,11 @@
           <w:p>
             <w:pPr>
               <w:rPr>
-                <w:sz w:val="28"/>
-                <w:szCs w:val="28"/>
                 <w:lang w:val="ru-RU"/>
               </w:rPr>
             </w:pPr>
             <w:r>
               <w:rPr>
-                <w:sz w:val="28"/>
-                <w:szCs w:val="28"/>
                 <w:lang w:val="ru-RU"/>
               </w:rPr>
               <w:t>8.00</w:t>
@@ -4564,15 +4333,11 @@
           <w:p>
             <w:pPr>
               <w:rPr>
-                <w:sz w:val="28"/>
-                <w:szCs w:val="28"/>
                 <w:lang w:val="ru-RU"/>
               </w:rPr>
             </w:pPr>
             <w:r>
               <w:rPr>
-                <w:sz w:val="28"/>
-                <w:szCs w:val="28"/>
                 <w:lang w:val="ru-RU"/>
               </w:rPr>
               <w:t>11.00</w:t>
@@ -4586,15 +4351,11 @@
           <w:p>
             <w:pPr>
               <w:rPr>
-                <w:sz w:val="28"/>
-                <w:szCs w:val="28"/>
                 <w:lang w:val="ru-RU"/>
               </w:rPr>
             </w:pPr>
             <w:r>
               <w:rPr>
-                <w:sz w:val="28"/>
-                <w:szCs w:val="28"/>
                 <w:lang w:val="ru-RU"/>
               </w:rPr>
               <w:t>16.00</w:t>
@@ -4608,15 +4369,11 @@
           <w:p>
             <w:pPr>
               <w:rPr>
-                <w:sz w:val="28"/>
-                <w:szCs w:val="28"/>
                 <w:lang w:val="ru-RU"/>
               </w:rPr>
             </w:pPr>
             <w:r>
               <w:rPr>
-                <w:sz w:val="28"/>
-                <w:szCs w:val="28"/>
                 <w:lang w:val="ru-RU"/>
               </w:rPr>
               <w:t>20.00</w:t>
@@ -4632,15 +4389,11 @@
           <w:p>
             <w:pPr>
               <w:rPr>
-                <w:sz w:val="28"/>
-                <w:szCs w:val="28"/>
                 <w:lang w:val="ru-RU"/>
               </w:rPr>
             </w:pPr>
             <w:r>
               <w:rPr>
-                <w:sz w:val="28"/>
-                <w:szCs w:val="28"/>
                 <w:lang w:val="ru-RU"/>
               </w:rPr>
               <w:t>20.09</w:t>
@@ -4654,15 +4407,11 @@
           <w:p>
             <w:pPr>
               <w:rPr>
-                <w:sz w:val="28"/>
-                <w:szCs w:val="28"/>
                 <w:lang w:val="ru-RU"/>
               </w:rPr>
             </w:pPr>
             <w:r>
               <w:rPr>
-                <w:sz w:val="28"/>
-                <w:szCs w:val="28"/>
                 <w:lang w:val="ru-RU"/>
               </w:rPr>
               <w:t>13,3</w:t>
@@ -4676,15 +4425,11 @@
           <w:p>
             <w:pPr>
               <w:rPr>
-                <w:sz w:val="28"/>
-                <w:szCs w:val="28"/>
                 <w:lang w:val="ru-RU"/>
               </w:rPr>
             </w:pPr>
             <w:r>
               <w:rPr>
-                <w:sz w:val="28"/>
-                <w:szCs w:val="28"/>
                 <w:lang w:val="ru-RU"/>
               </w:rPr>
               <w:t>9,0</w:t>
@@ -4698,15 +4443,11 @@
           <w:p>
             <w:pPr>
               <w:rPr>
-                <w:sz w:val="28"/>
-                <w:szCs w:val="28"/>
                 <w:lang w:val="ru-RU"/>
               </w:rPr>
             </w:pPr>
             <w:r>
               <w:rPr>
-                <w:sz w:val="28"/>
-                <w:szCs w:val="28"/>
                 <w:lang w:val="ru-RU"/>
               </w:rPr>
               <w:t>7,0</w:t>
@@ -4720,15 +4461,11 @@
           <w:p>
             <w:pPr>
               <w:rPr>
-                <w:sz w:val="28"/>
-                <w:szCs w:val="28"/>
                 <w:lang w:val="ru-RU"/>
               </w:rPr>
             </w:pPr>
             <w:r>
               <w:rPr>
-                <w:sz w:val="28"/>
-                <w:szCs w:val="28"/>
                 <w:lang w:val="ru-RU"/>
               </w:rPr>
               <w:t>10,2</w:t>
@@ -4744,15 +4481,11 @@
           <w:p>
             <w:pPr>
               <w:rPr>
-                <w:sz w:val="28"/>
-                <w:szCs w:val="28"/>
                 <w:lang w:val="ru-RU"/>
               </w:rPr>
             </w:pPr>
             <w:r>
               <w:rPr>
-                <w:sz w:val="28"/>
-                <w:szCs w:val="28"/>
                 <w:lang w:val="ru-RU"/>
               </w:rPr>
               <w:t>21.09</w:t>
@@ -4766,15 +4499,11 @@
           <w:p>
             <w:pPr>
               <w:rPr>
-                <w:sz w:val="28"/>
-                <w:szCs w:val="28"/>
                 <w:lang w:val="ru-RU"/>
               </w:rPr>
             </w:pPr>
             <w:r>
               <w:rPr>
-                <w:sz w:val="28"/>
-                <w:szCs w:val="28"/>
                 <w:lang w:val="ru-RU"/>
               </w:rPr>
               <w:t>9,5</w:t>
@@ -4788,8 +4517,6 @@
           <w:p>
             <w:pPr>
               <w:rPr>
-                <w:sz w:val="28"/>
-                <w:szCs w:val="28"/>
                 <w:lang w:val="ru-RU"/>
               </w:rPr>
             </w:pPr>
@@ -4802,8 +4529,6 @@
           <w:p>
             <w:pPr>
               <w:rPr>
-                <w:sz w:val="28"/>
-                <w:szCs w:val="28"/>
                 <w:lang w:val="ru-RU"/>
               </w:rPr>
             </w:pPr>
@@ -4816,8 +4541,6 @@
           <w:p>
             <w:pPr>
               <w:rPr>
-                <w:sz w:val="28"/>
-                <w:szCs w:val="28"/>
                 <w:lang w:val="ru-RU"/>
               </w:rPr>
             </w:pPr>
@@ -4832,15 +4555,11 @@
           <w:p>
             <w:pPr>
               <w:rPr>
-                <w:sz w:val="28"/>
-                <w:szCs w:val="28"/>
                 <w:lang w:val="ru-RU"/>
               </w:rPr>
             </w:pPr>
             <w:r>
               <w:rPr>
-                <w:sz w:val="28"/>
-                <w:szCs w:val="28"/>
                 <w:lang w:val="ru-RU"/>
               </w:rPr>
               <w:t>22.09</w:t>
@@ -4854,15 +4573,11 @@
           <w:p>
             <w:pPr>
               <w:rPr>
-                <w:sz w:val="28"/>
-                <w:szCs w:val="28"/>
                 <w:lang w:val="ru-RU"/>
               </w:rPr>
             </w:pPr>
             <w:r>
               <w:rPr>
-                <w:sz w:val="28"/>
-                <w:szCs w:val="28"/>
                 <w:lang w:val="ru-RU"/>
               </w:rPr>
               <w:t>8,7</w:t>
@@ -4876,15 +4591,11 @@
           <w:p>
             <w:pPr>
               <w:rPr>
-                <w:sz w:val="28"/>
-                <w:szCs w:val="28"/>
                 <w:lang w:val="ru-RU"/>
               </w:rPr>
             </w:pPr>
             <w:r>
               <w:rPr>
-                <w:sz w:val="28"/>
-                <w:szCs w:val="28"/>
                 <w:lang w:val="ru-RU"/>
               </w:rPr>
               <w:t>7,0</w:t>
@@ -4898,15 +4609,11 @@
           <w:p>
             <w:pPr>
               <w:rPr>
-                <w:sz w:val="28"/>
-                <w:szCs w:val="28"/>
                 <w:lang w:val="ru-RU"/>
               </w:rPr>
             </w:pPr>
             <w:r>
               <w:rPr>
-                <w:sz w:val="28"/>
-                <w:szCs w:val="28"/>
                 <w:lang w:val="ru-RU"/>
               </w:rPr>
               <w:t>7,6</w:t>
@@ -4920,15 +4627,11 @@
           <w:p>
             <w:pPr>
               <w:rPr>
-                <w:sz w:val="28"/>
-                <w:szCs w:val="28"/>
                 <w:lang w:val="ru-RU"/>
               </w:rPr>
             </w:pPr>
             <w:r>
               <w:rPr>
-                <w:sz w:val="28"/>
-                <w:szCs w:val="28"/>
                 <w:lang w:val="ru-RU"/>
               </w:rPr>
               <w:t>10,2</w:t>
@@ -4944,15 +4647,11 @@
           <w:p>
             <w:pPr>
               <w:rPr>
-                <w:sz w:val="28"/>
-                <w:szCs w:val="28"/>
                 <w:lang w:val="ru-RU"/>
               </w:rPr>
             </w:pPr>
             <w:r>
               <w:rPr>
-                <w:sz w:val="28"/>
-                <w:szCs w:val="28"/>
                 <w:lang w:val="ru-RU"/>
               </w:rPr>
               <w:t>26.09</w:t>
@@ -4966,15 +4665,11 @@
           <w:p>
             <w:pPr>
               <w:rPr>
-                <w:sz w:val="28"/>
-                <w:szCs w:val="28"/>
                 <w:lang w:val="ru-RU"/>
               </w:rPr>
             </w:pPr>
             <w:r>
               <w:rPr>
-                <w:sz w:val="28"/>
-                <w:szCs w:val="28"/>
                 <w:lang w:val="ru-RU"/>
               </w:rPr>
               <w:t>8,0</w:t>
@@ -4988,15 +4683,11 @@
           <w:p>
             <w:pPr>
               <w:rPr>
-                <w:sz w:val="28"/>
-                <w:szCs w:val="28"/>
                 <w:lang w:val="ru-RU"/>
               </w:rPr>
             </w:pPr>
             <w:r>
               <w:rPr>
-                <w:sz w:val="28"/>
-                <w:szCs w:val="28"/>
                 <w:lang w:val="ru-RU"/>
               </w:rPr>
               <w:t>7,9</w:t>
@@ -5010,15 +4701,11 @@
           <w:p>
             <w:pPr>
               <w:rPr>
-                <w:sz w:val="28"/>
-                <w:szCs w:val="28"/>
                 <w:lang w:val="ru-RU"/>
               </w:rPr>
             </w:pPr>
             <w:r>
               <w:rPr>
-                <w:sz w:val="28"/>
-                <w:szCs w:val="28"/>
                 <w:lang w:val="ru-RU"/>
               </w:rPr>
               <w:t>8,1</w:t>
@@ -5032,15 +4719,11 @@
           <w:p>
             <w:pPr>
               <w:rPr>
-                <w:sz w:val="28"/>
-                <w:szCs w:val="28"/>
                 <w:lang w:val="ru-RU"/>
               </w:rPr>
             </w:pPr>
             <w:r>
               <w:rPr>
-                <w:sz w:val="28"/>
-                <w:szCs w:val="28"/>
                 <w:lang w:val="ru-RU"/>
               </w:rPr>
               <w:t>10,7</w:t>
@@ -5056,11 +4739,15 @@
           <w:p>
             <w:pPr>
               <w:rPr>
-                <w:sz w:val="28"/>
-                <w:szCs w:val="28"/>
                 <w:lang w:val="ru-RU"/>
               </w:rPr>
             </w:pPr>
+            <w:r>
+              <w:rPr>
+                <w:lang w:val="ru-RU"/>
+              </w:rPr>
+              <w:t>30.08</w:t>
+            </w:r>
           </w:p>
         </w:tc>
         <w:tc>
@@ -5070,11 +4757,15 @@
           <w:p>
             <w:pPr>
               <w:rPr>
-                <w:sz w:val="28"/>
-                <w:szCs w:val="28"/>
                 <w:lang w:val="ru-RU"/>
               </w:rPr>
             </w:pPr>
+            <w:r>
+              <w:rPr>
+                <w:lang w:val="ru-RU"/>
+              </w:rPr>
+              <w:t>7,8</w:t>
+            </w:r>
           </w:p>
         </w:tc>
         <w:tc>
@@ -5084,11 +4775,15 @@
           <w:p>
             <w:pPr>
               <w:rPr>
-                <w:sz w:val="28"/>
-                <w:szCs w:val="28"/>
                 <w:lang w:val="ru-RU"/>
               </w:rPr>
             </w:pPr>
+            <w:r>
+              <w:rPr>
+                <w:lang w:val="ru-RU"/>
+              </w:rPr>
+              <w:t>8,3</w:t>
+            </w:r>
           </w:p>
         </w:tc>
         <w:tc>
@@ -5098,11 +4793,15 @@
           <w:p>
             <w:pPr>
               <w:rPr>
-                <w:sz w:val="28"/>
-                <w:szCs w:val="28"/>
                 <w:lang w:val="ru-RU"/>
               </w:rPr>
             </w:pPr>
+            <w:r>
+              <w:rPr>
+                <w:lang w:val="ru-RU"/>
+              </w:rPr>
+              <w:t>10,4</w:t>
+            </w:r>
           </w:p>
         </w:tc>
         <w:tc>
@@ -5112,11 +4811,15 @@
           <w:p>
             <w:pPr>
               <w:rPr>
-                <w:sz w:val="28"/>
-                <w:szCs w:val="28"/>
                 <w:lang w:val="ru-RU"/>
               </w:rPr>
             </w:pPr>
+            <w:r>
+              <w:rPr>
+                <w:lang w:val="ru-RU"/>
+              </w:rPr>
+              <w:t>8,9</w:t>
+            </w:r>
           </w:p>
         </w:tc>
       </w:tr>
@@ -5166,15 +4869,12 @@
         <w:ind w:left="-567"/>
         <w:jc w:val="both"/>
         <w:rPr>
-          <w:sz w:val="28"/>
-          <w:szCs w:val="20"/>
           <w:lang w:val="ru-RU"/>
         </w:rPr>
       </w:pPr>
       <w:sdt>
         <w:sdtPr>
           <w:rPr>
-            <w:sz w:val="28"/>
             <w:lang w:val="ru-RU"/>
           </w:rPr>
           <w:id w:val="1272982356"/>
@@ -5192,7 +4892,6 @@
         <w:sdtContent>
           <w:r>
             <w:rPr>
-              <w:sz w:val="28"/>
               <w:lang w:val="ru-RU"/>
             </w:rPr>
             <w:t>Начальные помутнения в хрусталиках ОИ.</w:t>
@@ -5201,14 +4900,12 @@
       </w:sdt>
       <w:r>
         <w:rPr>
-          <w:sz w:val="28"/>
           <w:lang w:val="ru-RU"/>
         </w:rPr>
         <w:t xml:space="preserve"> Гл. дно: </w:t>
       </w:r>
       <w:r>
         <w:rPr>
-          <w:sz w:val="28"/>
           <w:lang w:val="ru-RU"/>
         </w:rPr>
         <w:t xml:space="preserve"> сосуды  сужены</w:t>
@@ -5216,7 +4913,6 @@
       <w:proofErr w:type="gramStart"/>
       <w:r>
         <w:rPr>
-          <w:sz w:val="28"/>
           <w:lang w:val="ru-RU"/>
         </w:rPr>
         <w:t xml:space="preserve"> ,</w:t>
@@ -5224,35 +4920,30 @@
       <w:proofErr w:type="gramEnd"/>
       <w:r>
         <w:rPr>
-          <w:sz w:val="28"/>
           <w:lang w:val="ru-RU"/>
         </w:rPr>
         <w:t xml:space="preserve"> умеренно извиты </w:t>
       </w:r>
       <w:r>
         <w:rPr>
-          <w:sz w:val="28"/>
           <w:lang w:val="ru-RU"/>
         </w:rPr>
         <w:t>ДЗН бледно-розовые. Границы четкие</w:t>
       </w:r>
       <w:r>
         <w:rPr>
-          <w:sz w:val="28"/>
           <w:lang w:val="ru-RU"/>
         </w:rPr>
         <w:t>.</w:t>
       </w:r>
       <w:r>
         <w:rPr>
-          <w:sz w:val="28"/>
           <w:lang w:val="ru-RU"/>
         </w:rPr>
         <w:t xml:space="preserve"> </w:t>
       </w:r>
       <w:r>
         <w:rPr>
-          <w:sz w:val="28"/>
           <w:lang w:val="ru-RU"/>
         </w:rPr>
         <w:t xml:space="preserve">А:V </w:t>
@@ -5283,42 +4974,36 @@
       </w:sdt>
       <w:r>
         <w:rPr>
-          <w:sz w:val="28"/>
           <w:lang w:val="ru-RU"/>
         </w:rPr>
         <w:t xml:space="preserve"> </w:t>
       </w:r>
       <w:r>
         <w:rPr>
-          <w:sz w:val="28"/>
           <w:lang w:val="ru-RU"/>
         </w:rPr>
         <w:t>Сос</w:t>
       </w:r>
       <w:r>
         <w:rPr>
-          <w:sz w:val="28"/>
           <w:lang w:val="ru-RU"/>
         </w:rPr>
         <w:t>уды</w:t>
       </w:r>
       <w:r>
         <w:rPr>
-          <w:sz w:val="28"/>
           <w:lang w:val="ru-RU"/>
         </w:rPr>
         <w:t xml:space="preserve"> сужены,</w:t>
       </w:r>
       <w:r>
         <w:rPr>
-          <w:sz w:val="28"/>
           <w:lang w:val="ru-RU"/>
         </w:rPr>
         <w:t xml:space="preserve"> извиты, склерозированы. </w:t>
       </w:r>
       <w:r>
         <w:rPr>
-          <w:sz w:val="28"/>
           <w:lang w:val="ru-RU"/>
         </w:rPr>
         <w:t xml:space="preserve">Вены умеренно полнокровны. </w:t>
@@ -5326,7 +5011,6 @@
       <w:proofErr w:type="spellStart"/>
       <w:r>
         <w:rPr>
-          <w:sz w:val="28"/>
           <w:lang w:val="ru-RU"/>
         </w:rPr>
         <w:t>Салюс</w:t>
@@ -5334,14 +5018,12 @@
       <w:proofErr w:type="spellEnd"/>
       <w:r>
         <w:rPr>
-          <w:sz w:val="28"/>
           <w:lang w:val="ru-RU"/>
         </w:rPr>
         <w:t xml:space="preserve"> I-II. </w:t>
       </w:r>
       <w:r>
         <w:rPr>
-          <w:sz w:val="28"/>
           <w:lang w:val="ru-RU"/>
         </w:rPr>
         <w:t xml:space="preserve">Д-з: </w:t>
@@ -5349,7 +5031,6 @@
       <w:sdt>
         <w:sdtPr>
           <w:rPr>
-            <w:sz w:val="28"/>
             <w:lang w:val="ru-RU"/>
           </w:rPr>
           <w:id w:val="-1226214007"/>
@@ -5365,7 +5046,6 @@
         <w:sdtContent>
           <w:r>
             <w:rPr>
-              <w:sz w:val="28"/>
               <w:lang w:val="ru-RU"/>
             </w:rPr>
             <w:t>Ангиопатия сосудов сетчатки ОИ</w:t>
@@ -5374,7 +5054,6 @@
       </w:sdt>
       <w:r>
         <w:rPr>
-          <w:sz w:val="28"/>
           <w:lang w:val="ru-RU"/>
         </w:rPr>
         <w:t xml:space="preserve">. Начальная катаракта ОИ. </w:t>
@@ -5385,14 +5064,11 @@
         <w:ind w:left="-567"/>
         <w:jc w:val="both"/>
         <w:rPr>
-          <w:sz w:val="28"/>
-          <w:szCs w:val="20"/>
           <w:lang w:val="ru-RU"/>
         </w:rPr>
       </w:pPr>
       <w:r>
         <w:rPr>
-          <w:sz w:val="28"/>
           <w:u w:val="single"/>
           <w:lang w:val="ru-RU"/>
         </w:rPr>
@@ -5400,7 +5076,6 @@
       </w:r>
       <w:r>
         <w:rPr>
-          <w:sz w:val="28"/>
           <w:u w:val="single"/>
           <w:lang w:val="ru-RU"/>
         </w:rPr>
@@ -5408,35 +5083,30 @@
       </w:r>
       <w:r>
         <w:rPr>
-          <w:sz w:val="28"/>
           <w:lang w:val="ru-RU"/>
         </w:rPr>
         <w:t>:</w:t>
       </w:r>
       <w:r>
         <w:rPr>
-          <w:sz w:val="28"/>
           <w:lang w:val="ru-RU"/>
         </w:rPr>
         <w:t xml:space="preserve"> </w:t>
       </w:r>
       <w:r>
         <w:rPr>
-          <w:sz w:val="28"/>
           <w:lang w:val="ru-RU"/>
         </w:rPr>
         <w:t>ЧСС -</w:t>
       </w:r>
       <w:r>
         <w:rPr>
-          <w:sz w:val="28"/>
           <w:lang w:val="ru-RU"/>
         </w:rPr>
         <w:t>80</w:t>
       </w:r>
       <w:r>
         <w:rPr>
-          <w:sz w:val="28"/>
           <w:lang w:val="ru-RU"/>
         </w:rPr>
         <w:t xml:space="preserve"> уд/мин. Вольтаж </w:t>
@@ -5444,7 +5114,6 @@
       <w:sdt>
         <w:sdtPr>
           <w:rPr>
-            <w:sz w:val="28"/>
             <w:lang w:val="ru-RU"/>
           </w:rPr>
           <w:id w:val="-1300382127"/>
@@ -5462,23 +5131,20 @@
         <w:sdtContent>
           <w:r>
             <w:rPr>
-              <w:sz w:val="28"/>
               <w:lang w:val="ru-RU"/>
             </w:rPr>
-            <w:t>сохранен.</w:t>
+            <w:t>снижен.</w:t>
           </w:r>
         </w:sdtContent>
       </w:sdt>
       <w:r>
         <w:rPr>
-          <w:sz w:val="28"/>
           <w:lang w:val="ru-RU"/>
         </w:rPr>
         <w:t xml:space="preserve">  Ритм синусовый</w:t>
       </w:r>
       <w:r>
         <w:rPr>
-          <w:sz w:val="28"/>
           <w:lang w:val="ru-RU"/>
         </w:rPr>
         <w:t>. Эл</w:t>
@@ -5486,7 +5152,6 @@
       <w:proofErr w:type="gramStart"/>
       <w:r>
         <w:rPr>
-          <w:sz w:val="28"/>
           <w:lang w:val="ru-RU"/>
         </w:rPr>
         <w:t>.</w:t>
@@ -5494,7 +5159,6 @@
       <w:proofErr w:type="gramEnd"/>
       <w:r>
         <w:rPr>
-          <w:sz w:val="28"/>
           <w:lang w:val="ru-RU"/>
         </w:rPr>
         <w:t xml:space="preserve"> </w:t>
@@ -5502,7 +5166,6 @@
       <w:proofErr w:type="gramStart"/>
       <w:r>
         <w:rPr>
-          <w:sz w:val="28"/>
           <w:lang w:val="ru-RU"/>
         </w:rPr>
         <w:t>о</w:t>
@@ -5510,28 +5173,24 @@
       <w:proofErr w:type="gramEnd"/>
       <w:r>
         <w:rPr>
-          <w:sz w:val="28"/>
           <w:lang w:val="ru-RU"/>
         </w:rPr>
         <w:t xml:space="preserve">сь </w:t>
       </w:r>
       <w:r>
         <w:rPr>
-          <w:sz w:val="28"/>
           <w:lang w:val="ru-RU"/>
         </w:rPr>
         <w:t>не</w:t>
       </w:r>
       <w:r>
         <w:rPr>
-          <w:sz w:val="28"/>
           <w:lang w:val="ru-RU"/>
         </w:rPr>
         <w:t xml:space="preserve"> отклонена.  </w:t>
       </w:r>
       <w:r>
         <w:rPr>
-          <w:sz w:val="28"/>
           <w:lang w:val="ru-RU"/>
         </w:rPr>
         <w:t>Неполная блокада ПНПГ.</w:t>
@@ -5542,13 +5201,11 @@
         <w:ind w:left="-567"/>
         <w:jc w:val="both"/>
         <w:rPr>
-          <w:sz w:val="28"/>
           <w:lang w:val="ru-RU"/>
         </w:rPr>
       </w:pPr>
       <w:r>
         <w:rPr>
-          <w:sz w:val="28"/>
           <w:u w:val="single"/>
           <w:lang w:val="ru-RU"/>
         </w:rPr>
@@ -5556,7 +5213,6 @@
       </w:r>
       <w:r>
         <w:rPr>
-          <w:sz w:val="28"/>
           <w:u w:val="single"/>
           <w:lang w:val="ru-RU"/>
         </w:rPr>
@@ -5564,42 +5220,36 @@
       </w:r>
       <w:r>
         <w:rPr>
-          <w:sz w:val="28"/>
           <w:lang w:val="ru-RU"/>
         </w:rPr>
         <w:t xml:space="preserve">: </w:t>
       </w:r>
       <w:r>
         <w:rPr>
-          <w:sz w:val="28"/>
           <w:lang w:val="ru-RU"/>
         </w:rPr>
         <w:t xml:space="preserve">Диабетическая </w:t>
       </w:r>
       <w:r>
         <w:rPr>
-          <w:sz w:val="28"/>
           <w:lang w:val="ru-RU"/>
         </w:rPr>
         <w:t xml:space="preserve">ангиопатия </w:t>
       </w:r>
       <w:r>
         <w:rPr>
-          <w:sz w:val="28"/>
           <w:lang w:val="ru-RU"/>
         </w:rPr>
         <w:t xml:space="preserve">артерий </w:t>
       </w:r>
       <w:r>
         <w:rPr>
-          <w:sz w:val="28"/>
           <w:lang w:val="ru-RU"/>
         </w:rPr>
         <w:t>н/к.</w:t>
       </w:r>
       <w:r>
         <w:rPr>
-          <w:sz w:val="28"/>
           <w:lang w:val="ru-RU"/>
         </w:rPr>
         <w:t xml:space="preserve"> </w:t>
@@ -5607,7 +5257,6 @@
       <w:sdt>
         <w:sdtPr>
           <w:rPr>
-            <w:sz w:val="28"/>
             <w:lang w:val="ru-RU"/>
           </w:rPr>
           <w:id w:val="-2145254004"/>
@@ -5623,10 +5272,37 @@
         <w:sdtContent>
           <w:r>
             <w:rPr>
-              <w:sz w:val="28"/>
               <w:lang w:val="ru-RU"/>
             </w:rPr>
-            <w:t xml:space="preserve"> </w:t>
+            <w:t xml:space="preserve">Рек:  </w:t>
+          </w:r>
+          <w:proofErr w:type="spellStart"/>
+          <w:r>
+            <w:rPr>
+              <w:lang w:val="ru-RU"/>
+            </w:rPr>
+            <w:t>плетол</w:t>
+          </w:r>
+          <w:proofErr w:type="spellEnd"/>
+          <w:r>
+            <w:rPr>
+              <w:lang w:val="ru-RU"/>
+            </w:rPr>
+            <w:t xml:space="preserve"> 100 мг, </w:t>
+          </w:r>
+          <w:proofErr w:type="spellStart"/>
+          <w:r>
+            <w:rPr>
+              <w:lang w:val="ru-RU"/>
+            </w:rPr>
+            <w:t>ливостор</w:t>
+          </w:r>
+          <w:proofErr w:type="spellEnd"/>
+          <w:r>
+            <w:rPr>
+              <w:lang w:val="ru-RU"/>
+            </w:rPr>
+            <w:t xml:space="preserve"> 20 мг длительно. </w:t>
           </w:r>
         </w:sdtContent>
       </w:sdt>
@@ -5636,25 +5312,20 @@
         <w:ind w:left="-567"/>
         <w:jc w:val="both"/>
         <w:rPr>
-          <w:sz w:val="28"/>
-          <w:szCs w:val="20"/>
           <w:u w:val="single"/>
           <w:lang w:val="ru-RU"/>
         </w:rPr>
       </w:pPr>
       <w:r>
         <w:rPr>
-          <w:sz w:val="28"/>
-          <w:szCs w:val="20"/>
           <w:u w:val="single"/>
           <w:lang w:val="ru-RU"/>
         </w:rPr>
+        <w:lastRenderedPageBreak/>
         <w:t>21.</w:t>
       </w:r>
       <w:r>
         <w:rPr>
-          <w:sz w:val="28"/>
-          <w:szCs w:val="20"/>
           <w:u w:val="single"/>
           <w:lang w:val="ru-RU"/>
         </w:rPr>
@@ -5662,8 +5333,6 @@
       </w:r>
       <w:r>
         <w:rPr>
-          <w:sz w:val="28"/>
-          <w:szCs w:val="20"/>
           <w:u w:val="single"/>
           <w:lang w:val="ru-RU"/>
         </w:rPr>
@@ -5671,8 +5340,6 @@
       </w:r>
       <w:r>
         <w:rPr>
-          <w:sz w:val="28"/>
-          <w:szCs w:val="20"/>
           <w:lang w:val="ru-RU"/>
         </w:rPr>
         <w:t>объемное пульсовое кровенаполнение артерий н/</w:t>
@@ -5680,8 +5347,6 @@
       <w:proofErr w:type="gramStart"/>
       <w:r>
         <w:rPr>
-          <w:sz w:val="28"/>
-          <w:szCs w:val="20"/>
           <w:lang w:val="ru-RU"/>
         </w:rPr>
         <w:t>к</w:t>
@@ -5689,8 +5354,6 @@
       <w:proofErr w:type="gramEnd"/>
       <w:r>
         <w:rPr>
-          <w:sz w:val="28"/>
-          <w:szCs w:val="20"/>
           <w:lang w:val="ru-RU"/>
         </w:rPr>
         <w:t xml:space="preserve"> </w:t>
@@ -5724,20 +5387,10 @@
         <w:rPr>
           <w:lang w:val="ru-RU"/>
         </w:rPr>
-        <w:t>.</w:t>
-      </w:r>
-      <w:r>
-        <w:rPr>
-          <w:sz w:val="28"/>
-          <w:szCs w:val="20"/>
-          <w:lang w:val="ru-RU"/>
-        </w:rPr>
-        <w:t xml:space="preserve"> Тонус крупных артерий н/к</w:t>
-      </w:r>
-      <w:r>
-        <w:rPr>
-          <w:sz w:val="28"/>
-          <w:szCs w:val="20"/>
+        <w:t>. Тонус крупных артерий н/к</w:t>
+      </w:r>
+      <w:r>
+        <w:rPr>
           <w:lang w:val="ru-RU"/>
         </w:rPr>
         <w:t xml:space="preserve"> </w:t>
@@ -5745,8 +5398,6 @@
       <w:sdt>
         <w:sdtPr>
           <w:rPr>
-            <w:sz w:val="28"/>
-            <w:szCs w:val="20"/>
             <w:lang w:val="ru-RU"/>
           </w:rPr>
           <w:id w:val="-1121991939"/>
@@ -5763,8 +5414,6 @@
         <w:sdtContent>
           <w:r>
             <w:rPr>
-              <w:sz w:val="28"/>
-              <w:szCs w:val="20"/>
               <w:lang w:val="ru-RU"/>
             </w:rPr>
             <w:t>слегка повышен.</w:t>
@@ -5773,8 +5422,6 @@
       </w:sdt>
       <w:r>
         <w:rPr>
-          <w:sz w:val="28"/>
-          <w:szCs w:val="20"/>
           <w:lang w:val="ru-RU"/>
         </w:rPr>
         <w:t xml:space="preserve"> Тонус артерий среднего и мелкого калибра н/</w:t>
@@ -5782,8 +5429,6 @@
       <w:proofErr w:type="gramStart"/>
       <w:r>
         <w:rPr>
-          <w:sz w:val="28"/>
-          <w:szCs w:val="20"/>
           <w:lang w:val="ru-RU"/>
         </w:rPr>
         <w:t>к</w:t>
@@ -5791,8 +5436,6 @@
       <w:proofErr w:type="gramEnd"/>
       <w:r>
         <w:rPr>
-          <w:sz w:val="28"/>
-          <w:szCs w:val="20"/>
           <w:lang w:val="ru-RU"/>
         </w:rPr>
         <w:t xml:space="preserve"> </w:t>
@@ -5824,8 +5467,6 @@
       </w:sdt>
       <w:r>
         <w:rPr>
-          <w:sz w:val="28"/>
-          <w:szCs w:val="20"/>
           <w:lang w:val="ru-RU"/>
         </w:rPr>
         <w:t xml:space="preserve"> Периферическое сопротивление сосудов н/</w:t>
@@ -5833,8 +5474,6 @@
       <w:proofErr w:type="gramStart"/>
       <w:r>
         <w:rPr>
-          <w:sz w:val="28"/>
-          <w:szCs w:val="20"/>
           <w:lang w:val="ru-RU"/>
         </w:rPr>
         <w:t>к</w:t>
@@ -5842,8 +5481,6 @@
       <w:proofErr w:type="gramEnd"/>
       <w:r>
         <w:rPr>
-          <w:sz w:val="28"/>
-          <w:szCs w:val="20"/>
           <w:lang w:val="ru-RU"/>
         </w:rPr>
         <w:t xml:space="preserve"> </w:t>
@@ -5875,16 +5512,12 @@
       </w:sdt>
       <w:r>
         <w:rPr>
-          <w:sz w:val="28"/>
-          <w:szCs w:val="20"/>
           <w:lang w:val="ru-RU"/>
         </w:rPr>
         <w:t>. Симметрия кровенаполнения сосудов н/к нарушена.</w:t>
       </w:r>
       <w:r>
         <w:rPr>
-          <w:sz w:val="28"/>
-          <w:szCs w:val="20"/>
           <w:u w:val="single"/>
           <w:lang w:val="ru-RU"/>
         </w:rPr>
@@ -5896,14 +5529,11 @@
         <w:ind w:left="-567"/>
         <w:jc w:val="both"/>
         <w:rPr>
-          <w:sz w:val="28"/>
-          <w:szCs w:val="20"/>
           <w:lang w:val="ru-RU"/>
         </w:rPr>
       </w:pPr>
       <w:r>
         <w:rPr>
-          <w:sz w:val="28"/>
           <w:u w:val="single"/>
           <w:lang w:val="ru-RU"/>
         </w:rPr>
@@ -5911,7 +5541,6 @@
       </w:r>
       <w:r>
         <w:rPr>
-          <w:sz w:val="28"/>
           <w:u w:val="single"/>
           <w:lang w:val="ru-RU"/>
         </w:rPr>
@@ -5920,7 +5549,6 @@
       <w:proofErr w:type="gramStart"/>
       <w:r>
         <w:rPr>
-          <w:sz w:val="28"/>
           <w:u w:val="single"/>
           <w:lang w:val="ru-RU"/>
         </w:rPr>
@@ -5929,7 +5557,6 @@
       <w:proofErr w:type="gramEnd"/>
       <w:r>
         <w:rPr>
-          <w:sz w:val="28"/>
           <w:u w:val="single"/>
           <w:lang w:val="ru-RU"/>
         </w:rPr>
@@ -5938,7 +5565,6 @@
       <w:proofErr w:type="gramStart"/>
       <w:r>
         <w:rPr>
-          <w:sz w:val="28"/>
           <w:u w:val="single"/>
           <w:lang w:val="ru-RU"/>
         </w:rPr>
@@ -5947,7 +5573,6 @@
       <w:proofErr w:type="gramEnd"/>
       <w:r>
         <w:rPr>
-          <w:sz w:val="28"/>
           <w:u w:val="single"/>
           <w:lang w:val="ru-RU"/>
         </w:rPr>
@@ -5955,7 +5580,6 @@
       </w:r>
       <w:r>
         <w:rPr>
-          <w:sz w:val="28"/>
           <w:lang w:val="ru-RU"/>
         </w:rPr>
         <w:t xml:space="preserve">: </w:t>
@@ -5964,7 +5588,6 @@
       <w:proofErr w:type="gramStart"/>
       <w:r>
         <w:rPr>
-          <w:sz w:val="28"/>
           <w:lang w:val="ru-RU"/>
         </w:rPr>
         <w:t>Пр</w:t>
@@ -5973,28 +5596,24 @@
       <w:proofErr w:type="gramEnd"/>
       <w:r>
         <w:rPr>
-          <w:sz w:val="28"/>
           <w:lang w:val="ru-RU"/>
         </w:rPr>
         <w:t xml:space="preserve"> д. V = </w:t>
       </w:r>
       <w:r>
         <w:rPr>
-          <w:sz w:val="28"/>
           <w:lang w:val="ru-RU"/>
         </w:rPr>
         <w:t>3,9</w:t>
       </w:r>
       <w:r>
         <w:rPr>
-          <w:sz w:val="28"/>
           <w:lang w:val="ru-RU"/>
         </w:rPr>
         <w:t xml:space="preserve"> см</w:t>
       </w:r>
       <w:r>
         <w:rPr>
-          <w:sz w:val="28"/>
           <w:vertAlign w:val="superscript"/>
           <w:lang w:val="ru-RU"/>
         </w:rPr>
@@ -6002,28 +5621,24 @@
       </w:r>
       <w:r>
         <w:rPr>
-          <w:sz w:val="28"/>
           <w:lang w:val="ru-RU"/>
         </w:rPr>
         <w:t xml:space="preserve">; лев. д. V = </w:t>
       </w:r>
       <w:r>
         <w:rPr>
-          <w:sz w:val="28"/>
           <w:lang w:val="ru-RU"/>
         </w:rPr>
         <w:t>3,0</w:t>
       </w:r>
       <w:r>
         <w:rPr>
-          <w:sz w:val="28"/>
           <w:lang w:val="ru-RU"/>
         </w:rPr>
         <w:t xml:space="preserve"> см</w:t>
       </w:r>
       <w:r>
         <w:rPr>
-          <w:sz w:val="28"/>
           <w:vertAlign w:val="superscript"/>
           <w:lang w:val="ru-RU"/>
         </w:rPr>
@@ -6035,34 +5650,29 @@
         <w:ind w:left="-567"/>
         <w:jc w:val="both"/>
         <w:rPr>
-          <w:sz w:val="28"/>
           <w:lang w:val="ru-RU"/>
         </w:rPr>
       </w:pPr>
       <w:r>
         <w:rPr>
-          <w:sz w:val="28"/>
           <w:lang w:val="ru-RU"/>
         </w:rPr>
         <w:t>Щит. ж</w:t>
       </w:r>
       <w:r>
         <w:rPr>
-          <w:sz w:val="28"/>
           <w:lang w:val="ru-RU"/>
         </w:rPr>
         <w:t>елеза</w:t>
       </w:r>
       <w:r>
         <w:rPr>
-          <w:sz w:val="28"/>
           <w:lang w:val="ru-RU"/>
         </w:rPr>
         <w:t xml:space="preserve"> </w:t>
       </w:r>
       <w:r>
         <w:rPr>
-          <w:sz w:val="28"/>
           <w:lang w:val="ru-RU"/>
         </w:rPr>
         <w:t>не увеличена, контуры ровные</w:t>
@@ -6070,7 +5680,6 @@
       <w:proofErr w:type="gramStart"/>
       <w:r>
         <w:rPr>
-          <w:sz w:val="28"/>
           <w:lang w:val="ru-RU"/>
         </w:rPr>
         <w:t xml:space="preserve">.. </w:t>
@@ -6079,7 +5688,6 @@
       <w:proofErr w:type="gramEnd"/>
       <w:r>
         <w:rPr>
-          <w:sz w:val="28"/>
           <w:lang w:val="ru-RU"/>
         </w:rPr>
         <w:t>Эхогенность</w:t>
@@ -6087,14 +5695,12 @@
       <w:proofErr w:type="spellEnd"/>
       <w:r>
         <w:rPr>
-          <w:sz w:val="28"/>
           <w:lang w:val="ru-RU"/>
         </w:rPr>
         <w:t xml:space="preserve"> паренхимы снижена.</w:t>
       </w:r>
       <w:r>
         <w:rPr>
-          <w:sz w:val="28"/>
           <w:lang w:val="ru-RU"/>
         </w:rPr>
         <w:t xml:space="preserve"> </w:t>
@@ -6102,7 +5708,6 @@
       <w:proofErr w:type="spellStart"/>
       <w:r>
         <w:rPr>
-          <w:sz w:val="28"/>
           <w:lang w:val="ru-RU"/>
         </w:rPr>
         <w:t>Эхоструктура</w:t>
@@ -6110,49 +5715,42 @@
       <w:proofErr w:type="spellEnd"/>
       <w:r>
         <w:rPr>
-          <w:sz w:val="28"/>
           <w:lang w:val="ru-RU"/>
         </w:rPr>
         <w:t xml:space="preserve"> крупнозернистая,  </w:t>
       </w:r>
       <w:r>
         <w:rPr>
-          <w:sz w:val="28"/>
           <w:lang w:val="ru-RU"/>
         </w:rPr>
         <w:t>однородная</w:t>
       </w:r>
       <w:r>
         <w:rPr>
-          <w:sz w:val="28"/>
           <w:lang w:val="ru-RU"/>
         </w:rPr>
         <w:t xml:space="preserve">. </w:t>
       </w:r>
       <w:r>
         <w:rPr>
-          <w:sz w:val="28"/>
           <w:lang w:val="ru-RU"/>
         </w:rPr>
         <w:t>Р</w:t>
       </w:r>
       <w:r>
         <w:rPr>
-          <w:sz w:val="28"/>
           <w:lang w:val="ru-RU"/>
         </w:rPr>
         <w:t>егионарны</w:t>
       </w:r>
       <w:r>
         <w:rPr>
-          <w:sz w:val="28"/>
           <w:lang w:val="ru-RU"/>
         </w:rPr>
         <w:t>е</w:t>
       </w:r>
       <w:r>
         <w:rPr>
-          <w:sz w:val="28"/>
           <w:lang w:val="ru-RU"/>
         </w:rPr>
         <w:t xml:space="preserve"> </w:t>
@@ -6160,7 +5758,6 @@
       <w:proofErr w:type="gramStart"/>
       <w:r>
         <w:rPr>
-          <w:sz w:val="28"/>
           <w:lang w:val="ru-RU"/>
         </w:rPr>
         <w:t>л</w:t>
@@ -6168,42 +5765,36 @@
       <w:proofErr w:type="gramEnd"/>
       <w:r>
         <w:rPr>
-          <w:sz w:val="28"/>
           <w:lang w:val="ru-RU"/>
         </w:rPr>
         <w:t>/узл</w:t>
       </w:r>
       <w:r>
         <w:rPr>
-          <w:sz w:val="28"/>
           <w:lang w:val="ru-RU"/>
         </w:rPr>
         <w:t>ы</w:t>
       </w:r>
       <w:r>
         <w:rPr>
-          <w:sz w:val="28"/>
           <w:lang w:val="ru-RU"/>
         </w:rPr>
         <w:t xml:space="preserve"> </w:t>
       </w:r>
       <w:r>
         <w:rPr>
-          <w:sz w:val="28"/>
           <w:lang w:val="ru-RU"/>
         </w:rPr>
         <w:t xml:space="preserve"> </w:t>
       </w:r>
       <w:r>
         <w:rPr>
-          <w:sz w:val="28"/>
           <w:lang w:val="ru-RU"/>
         </w:rPr>
         <w:t xml:space="preserve">не </w:t>
       </w:r>
       <w:r>
         <w:rPr>
-          <w:sz w:val="28"/>
           <w:lang w:val="ru-RU"/>
         </w:rPr>
         <w:t xml:space="preserve">визуализируются. </w:t>
@@ -6211,7 +5802,6 @@
       <w:proofErr w:type="spellStart"/>
       <w:r>
         <w:rPr>
-          <w:sz w:val="28"/>
           <w:lang w:val="ru-RU"/>
         </w:rPr>
         <w:t>Закл</w:t>
@@ -6219,28 +5809,24 @@
       <w:proofErr w:type="spellEnd"/>
       <w:r>
         <w:rPr>
-          <w:sz w:val="28"/>
           <w:lang w:val="ru-RU"/>
         </w:rPr>
         <w:t xml:space="preserve">.: </w:t>
       </w:r>
       <w:r>
         <w:rPr>
-          <w:sz w:val="28"/>
           <w:lang w:val="ru-RU"/>
         </w:rPr>
         <w:t xml:space="preserve">Незначительные </w:t>
       </w:r>
       <w:r>
         <w:rPr>
-          <w:sz w:val="28"/>
           <w:lang w:val="ru-RU"/>
         </w:rPr>
         <w:t>диффузные изменения паренхимы.</w:t>
       </w:r>
       <w:r>
         <w:rPr>
-          <w:sz w:val="28"/>
           <w:lang w:val="ru-RU"/>
         </w:rPr>
         <w:t xml:space="preserve"> </w:t>
@@ -6251,24 +5837,198 @@
         <w:ind w:left="-567"/>
         <w:jc w:val="both"/>
         <w:rPr>
-          <w:sz w:val="28"/>
-          <w:szCs w:val="20"/>
           <w:lang w:val="ru-RU"/>
         </w:rPr>
       </w:pPr>
       <w:r>
         <w:rPr>
-          <w:sz w:val="28"/>
           <w:u w:val="single"/>
           <w:lang w:val="ru-RU"/>
         </w:rPr>
         <w:t>Лечение:</w:t>
       </w:r>
-      <w:bookmarkStart w:id="5" w:name="лн"/>
-      <w:bookmarkEnd w:id="5"/>
-      <w:r>
-        <w:rPr>
-          <w:sz w:val="28"/>
+      <w:bookmarkStart w:id="3" w:name="лн"/>
+      <w:bookmarkEnd w:id="3"/>
+      <w:r>
+        <w:rPr>
+          <w:lang w:val="ru-RU"/>
+        </w:rPr>
+        <w:t xml:space="preserve"> </w:t>
+      </w:r>
+      <w:r>
+        <w:rPr>
+          <w:lang w:val="ru-RU"/>
+        </w:rPr>
+        <w:t xml:space="preserve"> </w:t>
+      </w:r>
+      <w:proofErr w:type="spellStart"/>
+      <w:r>
+        <w:rPr>
+          <w:lang w:val="ru-RU"/>
+        </w:rPr>
+        <w:t>метамин</w:t>
+      </w:r>
+      <w:proofErr w:type="spellEnd"/>
+      <w:r>
+        <w:rPr>
+          <w:lang w:val="ru-RU"/>
+        </w:rPr>
+        <w:t xml:space="preserve">, амарил, </w:t>
+      </w:r>
+      <w:proofErr w:type="spellStart"/>
+      <w:r>
+        <w:rPr>
+          <w:lang w:val="ru-RU"/>
+        </w:rPr>
+        <w:t>воксид</w:t>
+      </w:r>
+      <w:proofErr w:type="spellEnd"/>
+      <w:r>
+        <w:rPr>
+          <w:lang w:val="ru-RU"/>
+        </w:rPr>
+        <w:t xml:space="preserve">, бисопролол, </w:t>
+      </w:r>
+      <w:r>
+        <w:rPr>
+          <w:lang w:val="ru-RU"/>
+        </w:rPr>
+        <w:t>витаксон</w:t>
+      </w:r>
+      <w:r>
+        <w:rPr>
+          <w:lang w:val="ru-RU"/>
+        </w:rPr>
+        <w:t xml:space="preserve">,  </w:t>
+      </w:r>
+      <w:proofErr w:type="spellStart"/>
+      <w:r>
+        <w:rPr>
+          <w:lang w:val="ru-RU"/>
+        </w:rPr>
+        <w:t>индапамид</w:t>
+      </w:r>
+      <w:proofErr w:type="spellEnd"/>
+      <w:r>
+        <w:rPr>
+          <w:lang w:val="ru-RU"/>
+        </w:rPr>
+        <w:t xml:space="preserve">, </w:t>
+      </w:r>
+      <w:proofErr w:type="spellStart"/>
+      <w:r>
+        <w:rPr>
+          <w:lang w:val="ru-RU"/>
+        </w:rPr>
+        <w:t>димарил</w:t>
+      </w:r>
+      <w:proofErr w:type="spellEnd"/>
+      <w:r>
+        <w:rPr>
+          <w:lang w:val="ru-RU"/>
+        </w:rPr>
+        <w:t xml:space="preserve">, </w:t>
+      </w:r>
+      <w:proofErr w:type="spellStart"/>
+      <w:r>
+        <w:rPr>
+          <w:lang w:val="ru-RU"/>
+        </w:rPr>
+        <w:t>мефармил</w:t>
+      </w:r>
+      <w:proofErr w:type="spellEnd"/>
+      <w:r>
+        <w:rPr>
+          <w:lang w:val="ru-RU"/>
+        </w:rPr>
+        <w:t xml:space="preserve">,   </w:t>
+      </w:r>
+      <w:proofErr w:type="spellStart"/>
+      <w:r>
+        <w:rPr>
+          <w:lang w:val="ru-RU"/>
+        </w:rPr>
+        <w:t>эвказоли</w:t>
+      </w:r>
+      <w:r>
+        <w:rPr>
+          <w:lang w:val="ru-RU"/>
+        </w:rPr>
+        <w:t>н-аква</w:t>
+      </w:r>
+      <w:proofErr w:type="spellEnd"/>
+      <w:r>
+        <w:rPr>
+          <w:lang w:val="ru-RU"/>
+        </w:rPr>
+        <w:t xml:space="preserve">,  </w:t>
+      </w:r>
+      <w:proofErr w:type="spellStart"/>
+      <w:r>
+        <w:rPr>
+          <w:lang w:val="ru-RU"/>
+        </w:rPr>
+        <w:t>нейрорубин</w:t>
+      </w:r>
+      <w:proofErr w:type="spellEnd"/>
+      <w:r>
+        <w:rPr>
+          <w:lang w:val="ru-RU"/>
+        </w:rPr>
+        <w:t xml:space="preserve">, </w:t>
+      </w:r>
+      <w:proofErr w:type="spellStart"/>
+      <w:r>
+        <w:rPr>
+          <w:lang w:val="ru-RU"/>
+        </w:rPr>
+        <w:t>альфалипон</w:t>
+      </w:r>
+      <w:proofErr w:type="spellEnd"/>
+      <w:r>
+        <w:rPr>
+          <w:lang w:val="ru-RU"/>
+        </w:rPr>
+        <w:t xml:space="preserve">, </w:t>
+      </w:r>
+      <w:proofErr w:type="spellStart"/>
+      <w:r>
+        <w:rPr>
+          <w:lang w:val="ru-RU"/>
+        </w:rPr>
+        <w:t>асафен</w:t>
+      </w:r>
+      <w:proofErr w:type="spellEnd"/>
+      <w:r>
+        <w:rPr>
+          <w:lang w:val="ru-RU"/>
+        </w:rPr>
+        <w:t xml:space="preserve">, </w:t>
+      </w:r>
+      <w:proofErr w:type="spellStart"/>
+      <w:r>
+        <w:rPr>
+          <w:lang w:val="ru-RU"/>
+        </w:rPr>
+        <w:t>новирин</w:t>
+      </w:r>
+      <w:proofErr w:type="spellEnd"/>
+      <w:r>
+        <w:rPr>
+          <w:lang w:val="ru-RU"/>
+        </w:rPr>
+        <w:t xml:space="preserve">, </w:t>
+      </w:r>
+      <w:proofErr w:type="spellStart"/>
+      <w:r>
+        <w:rPr>
+          <w:lang w:val="ru-RU"/>
+        </w:rPr>
+        <w:t>физиолечение</w:t>
+      </w:r>
+      <w:proofErr w:type="spellEnd"/>
+      <w:r>
+        <w:rPr>
           <w:lang w:val="ru-RU"/>
         </w:rPr>
         <w:t xml:space="preserve"> </w:t>
@@ -6279,17 +6039,15 @@
         <w:ind w:left="-567"/>
         <w:jc w:val="both"/>
         <w:rPr>
-          <w:sz w:val="28"/>
           <w:lang w:val="ru-RU"/>
         </w:rPr>
       </w:pPr>
-      <w:bookmarkStart w:id="6" w:name="дд"/>
-      <w:bookmarkStart w:id="7" w:name="лк"/>
-      <w:bookmarkEnd w:id="6"/>
-      <w:bookmarkEnd w:id="7"/>
-      <w:r>
-        <w:rPr>
-          <w:sz w:val="28"/>
+      <w:bookmarkStart w:id="4" w:name="дд"/>
+      <w:bookmarkStart w:id="5" w:name="лк"/>
+      <w:bookmarkEnd w:id="4"/>
+      <w:bookmarkEnd w:id="5"/>
+      <w:r>
+        <w:rPr>
           <w:u w:val="single"/>
           <w:lang w:val="ru-RU"/>
         </w:rPr>
@@ -6297,74 +6055,93 @@
       </w:r>
       <w:r>
         <w:rPr>
-          <w:sz w:val="28"/>
-          <w:lang w:val="ru-RU"/>
-        </w:rPr>
-        <w:t xml:space="preserve">:  </w:t>
-      </w:r>
-      <w:sdt>
-        <w:sdtPr>
-          <w:rPr>
-            <w:lang w:val="ru-RU"/>
-          </w:rPr>
-          <w:id w:val="1801420885"/>
-          <w:placeholder>
-            <w:docPart w:val="DefaultPlaceholder_1082065159"/>
-          </w:placeholder>
-          <w:comboBox>
-            <w:listItem w:displayText="Общее состояние улучшилось, гликемия нормализовалась, уменьшились боли в н/к." w:value="Общее состояние улучшилось, гликемия нормализовалась, уменьшились боли в н/к."/>
-          </w:comboBox>
-        </w:sdtPr>
-        <w:sdtEndPr/>
-        <w:sdtContent>
-          <w:r>
-            <w:rPr>
-              <w:lang w:val="ru-RU"/>
-            </w:rPr>
-            <w:t xml:space="preserve">Общее состояние улучшилось, гликемия </w:t>
-          </w:r>
-          <w:r>
-            <w:rPr>
-              <w:lang w:val="ru-RU"/>
-            </w:rPr>
-            <w:t>нормализовалась</w:t>
-          </w:r>
-          <w:r>
-            <w:rPr>
-              <w:lang w:val="ru-RU"/>
-            </w:rPr>
-            <w:t>, уменьшились боли в н/к.</w:t>
-          </w:r>
-        </w:sdtContent>
-      </w:sdt>
-      <w:r>
-        <w:rPr>
-          <w:lang w:val="ru-RU"/>
-        </w:rPr>
-        <w:t xml:space="preserve"> </w:t>
-      </w:r>
-      <w:r>
-        <w:rPr>
-          <w:sz w:val="28"/>
+          <w:lang w:val="ru-RU"/>
+        </w:rPr>
+        <w:t>:</w:t>
+      </w:r>
+      <w:r>
+        <w:rPr>
+          <w:lang w:val="ru-RU"/>
+        </w:rPr>
+        <w:t xml:space="preserve"> гликемия в пределах субкомпенсированых значений на фоне  приема максимальных доз ССП, от приема </w:t>
+      </w:r>
+      <w:proofErr w:type="spellStart"/>
+      <w:r>
+        <w:rPr>
+          <w:lang w:val="ru-RU"/>
+        </w:rPr>
+        <w:t>форксиги</w:t>
+      </w:r>
+      <w:proofErr w:type="spellEnd"/>
+      <w:r>
+        <w:rPr>
+          <w:lang w:val="ru-RU"/>
+        </w:rPr>
+        <w:t xml:space="preserve">,  перевода на комбинированную терапию пациентка отказалась. </w:t>
+      </w:r>
+      <w:r>
+        <w:rPr>
+          <w:lang w:val="ru-RU"/>
+        </w:rPr>
+        <w:t>Явления</w:t>
+      </w:r>
+      <w:r>
+        <w:rPr>
+          <w:lang w:val="ru-RU"/>
+        </w:rPr>
+        <w:t xml:space="preserve"> ОРВИ уменьшились, </w:t>
+      </w:r>
+      <w:proofErr w:type="spellStart"/>
+      <w:r>
+        <w:rPr>
+          <w:lang w:val="ru-RU"/>
+        </w:rPr>
+        <w:t>сохраняеются</w:t>
+      </w:r>
+      <w:proofErr w:type="spellEnd"/>
+      <w:r>
+        <w:rPr>
+          <w:lang w:val="ru-RU"/>
+        </w:rPr>
+        <w:t>. Онемение и снижение чувствительности в н/</w:t>
+      </w:r>
+      <w:proofErr w:type="gramStart"/>
+      <w:r>
+        <w:rPr>
+          <w:lang w:val="ru-RU"/>
+        </w:rPr>
+        <w:t>к</w:t>
+      </w:r>
+      <w:proofErr w:type="gramEnd"/>
+      <w:r>
+        <w:rPr>
+          <w:lang w:val="ru-RU"/>
+        </w:rPr>
+        <w:t xml:space="preserve">, подобрана гипотензивная терапия.  </w:t>
+      </w:r>
+      <w:r>
+        <w:rPr>
+          <w:lang w:val="ru-RU"/>
+        </w:rPr>
+        <w:t xml:space="preserve">  </w:t>
+      </w:r>
+      <w:r>
+        <w:rPr>
           <w:lang w:val="ru-RU"/>
         </w:rPr>
         <w:t xml:space="preserve">АД  </w:t>
       </w:r>
-      <w:proofErr w:type="gramStart"/>
-      <w:r>
-        <w:rPr>
-          <w:sz w:val="28"/>
-          <w:lang w:val="ru-RU"/>
-        </w:rPr>
-        <w:t>мм</w:t>
-      </w:r>
-      <w:proofErr w:type="gramEnd"/>
-      <w:r>
-        <w:rPr>
-          <w:sz w:val="28"/>
-          <w:lang w:val="ru-RU"/>
-        </w:rPr>
-        <w:t xml:space="preserve"> рт. ст. </w:t>
+      <w:r>
+        <w:rPr>
+          <w:lang w:val="ru-RU"/>
+        </w:rPr>
+        <w:t>130/80</w:t>
+      </w:r>
+      <w:r>
+        <w:rPr>
+          <w:lang w:val="ru-RU"/>
+        </w:rPr>
+        <w:t xml:space="preserve">мм рт. ст. </w:t>
       </w:r>
       <w:sdt>
         <w:sdtPr>
@@ -6392,14 +6169,12 @@
       </w:sdt>
       <w:r>
         <w:rPr>
-          <w:sz w:val="28"/>
           <w:lang w:val="ru-RU"/>
         </w:rPr>
         <w:t xml:space="preserve">  </w:t>
       </w:r>
       <w:r>
         <w:rPr>
-          <w:sz w:val="28"/>
           <w:lang w:val="ru-RU"/>
         </w:rPr>
         <w:t xml:space="preserve"> </w:t>
@@ -6407,8 +6182,6 @@
       <w:sdt>
         <w:sdtPr>
           <w:rPr>
-            <w:sz w:val="20"/>
-            <w:szCs w:val="20"/>
             <w:lang w:val="ru-RU"/>
           </w:rPr>
           <w:id w:val="-698077397"/>
@@ -6424,8 +6197,6 @@
         <w:sdtContent>
           <w:r>
             <w:rPr>
-              <w:sz w:val="20"/>
-              <w:szCs w:val="20"/>
               <w:lang w:val="ru-RU"/>
             </w:rPr>
             <w:t xml:space="preserve"> </w:t>
@@ -6438,7 +6209,6 @@
         <w:ind w:left="-567"/>
         <w:jc w:val="both"/>
         <w:rPr>
-          <w:sz w:val="28"/>
           <w:lang w:val="ru-RU"/>
         </w:rPr>
       </w:pPr>
@@ -6640,7 +6410,7 @@
             <w:rPr>
               <w:lang w:val="ru-RU"/>
             </w:rPr>
-            <w:t>10,0</w:t>
+            <w:t>9,0</w:t>
           </w:r>
         </w:sdtContent>
       </w:sdt>
@@ -6692,7 +6462,7 @@
             <w:rPr>
               <w:lang w:val="ru-RU"/>
             </w:rPr>
-            <w:t>7,5</w:t>
+            <w:t>7,0</w:t>
           </w:r>
         </w:sdtContent>
       </w:sdt>
@@ -6719,40 +6489,122 @@
         <w:rPr>
           <w:lang w:val="ru-RU"/>
         </w:rPr>
-        <w:t xml:space="preserve">Инсулинотерапия:   </w:t>
-      </w:r>
+        <w:t xml:space="preserve">ССТ: </w:t>
+      </w:r>
+      <w:proofErr w:type="spellStart"/>
+      <w:r>
+        <w:rPr>
+          <w:lang w:val="ru-RU"/>
+        </w:rPr>
+        <w:t>диапирид</w:t>
+      </w:r>
+      <w:proofErr w:type="spellEnd"/>
+      <w:r>
+        <w:rPr>
+          <w:lang w:val="ru-RU"/>
+        </w:rPr>
+        <w:t xml:space="preserve"> (</w:t>
+      </w:r>
+      <w:r>
+        <w:rPr>
+          <w:lang w:val="ru-RU"/>
+        </w:rPr>
+        <w:t>амарил</w:t>
+      </w:r>
+      <w:r>
+        <w:rPr>
+          <w:lang w:val="ru-RU"/>
+        </w:rPr>
+        <w:t xml:space="preserve">, </w:t>
+      </w:r>
+      <w:r>
+        <w:rPr>
+          <w:lang w:val="ru-RU"/>
+        </w:rPr>
+        <w:t xml:space="preserve"> </w:t>
+      </w:r>
+      <w:proofErr w:type="spellStart"/>
+      <w:r>
+        <w:rPr>
+          <w:lang w:val="ru-RU"/>
+        </w:rPr>
+        <w:t>димарил</w:t>
+      </w:r>
+      <w:proofErr w:type="spellEnd"/>
+      <w:r>
+        <w:rPr>
+          <w:lang w:val="ru-RU"/>
+        </w:rPr>
+        <w:t xml:space="preserve">, </w:t>
+      </w:r>
+      <w:proofErr w:type="spellStart"/>
+      <w:r>
+        <w:rPr>
+          <w:lang w:val="ru-RU"/>
+        </w:rPr>
+        <w:t>глимакс</w:t>
+      </w:r>
+      <w:proofErr w:type="spellEnd"/>
+      <w:r>
+        <w:rPr>
+          <w:lang w:val="ru-RU"/>
+        </w:rPr>
+        <w:t xml:space="preserve">, </w:t>
+      </w:r>
+      <w:proofErr w:type="spellStart"/>
+      <w:r>
+        <w:rPr>
+          <w:lang w:val="ru-RU"/>
+        </w:rPr>
+        <w:t>олтар</w:t>
+      </w:r>
+      <w:proofErr w:type="spellEnd"/>
+      <w:r>
+        <w:rPr>
+          <w:lang w:val="ru-RU"/>
+        </w:rPr>
+        <w:t xml:space="preserve"> ) </w:t>
+      </w:r>
+      <w:r>
+        <w:rPr>
+          <w:lang w:val="ru-RU"/>
+        </w:rPr>
+        <w:t>4</w:t>
+      </w:r>
+      <w:r>
+        <w:rPr>
+          <w:lang w:val="ru-RU"/>
+        </w:rPr>
+        <w:t xml:space="preserve"> мг </w:t>
+      </w:r>
+      <w:r>
+        <w:rPr>
+          <w:lang w:val="ru-RU"/>
+        </w:rPr>
+        <w:t xml:space="preserve">утром + 2 мг </w:t>
+      </w:r>
+      <w:proofErr w:type="spellStart"/>
+      <w:r>
+        <w:rPr>
+          <w:lang w:val="ru-RU"/>
+        </w:rPr>
+        <w:t>веч</w:t>
+      </w:r>
+      <w:proofErr w:type="spellEnd"/>
       <w:proofErr w:type="gramStart"/>
       <w:r>
         <w:rPr>
           <w:lang w:val="ru-RU"/>
         </w:rPr>
-        <w:t>п</w:t>
+        <w:t>.</w:t>
+      </w:r>
+      <w:r>
+        <w:rPr>
+          <w:lang w:val="ru-RU"/>
+        </w:rPr>
+        <w:t xml:space="preserve">., </w:t>
       </w:r>
       <w:proofErr w:type="gramEnd"/>
-      <w:r>
-        <w:rPr>
-          <w:lang w:val="ru-RU"/>
-        </w:rPr>
-        <w:t>/з- ед., п/о- ед., п/у</w:t>
-      </w:r>
-      <w:r>
-        <w:rPr>
-          <w:lang w:val="ru-RU"/>
-        </w:rPr>
-        <w:t xml:space="preserve">ж </w:t>
-      </w:r>
-      <w:r>
-        <w:rPr>
-          <w:lang w:val="ru-RU"/>
-        </w:rPr>
-        <w:t>- ед.,  22.00</w:t>
-      </w:r>
-      <w:r>
-        <w:rPr>
-          <w:lang w:val="ru-RU"/>
-        </w:rPr>
-        <w:t xml:space="preserve">   ед.</w:t>
-      </w:r>
     </w:p>
     <w:p>
       <w:pPr>
@@ -6767,291 +6619,106 @@
         <w:rPr>
           <w:lang w:val="ru-RU"/>
         </w:rPr>
-        <w:t>Актрапид</w:t>
+        <w:t>метформин</w:t>
       </w:r>
       <w:proofErr w:type="spellEnd"/>
       <w:r>
         <w:rPr>
           <w:lang w:val="ru-RU"/>
         </w:rPr>
-        <w:t xml:space="preserve"> НМ, </w:t>
+        <w:t xml:space="preserve"> (</w:t>
+      </w:r>
+      <w:r>
+        <w:rPr>
+          <w:lang w:val="ru-RU"/>
+        </w:rPr>
+        <w:t>диаф</w:t>
+      </w:r>
+      <w:r>
+        <w:rPr>
+          <w:lang w:val="ru-RU"/>
+        </w:rPr>
+        <w:t>ормин</w:t>
+      </w:r>
+      <w:r>
+        <w:rPr>
+          <w:lang w:val="ru-RU"/>
+        </w:rPr>
+        <w:t>,</w:t>
+      </w:r>
+      <w:r>
+        <w:rPr>
+          <w:lang w:val="ru-RU"/>
+        </w:rPr>
+        <w:t xml:space="preserve"> </w:t>
       </w:r>
       <w:proofErr w:type="spellStart"/>
       <w:r>
         <w:rPr>
           <w:lang w:val="ru-RU"/>
         </w:rPr>
-        <w:t>Протафан</w:t>
+        <w:t>сиофор</w:t>
       </w:r>
       <w:proofErr w:type="spellEnd"/>
       <w:r>
         <w:rPr>
           <w:lang w:val="ru-RU"/>
         </w:rPr>
-        <w:t xml:space="preserve"> НМ, </w:t>
+        <w:t xml:space="preserve">, </w:t>
+      </w:r>
+      <w:r>
+        <w:rPr>
+          <w:lang w:val="ru-RU"/>
+        </w:rPr>
+        <w:t xml:space="preserve"> </w:t>
       </w:r>
       <w:proofErr w:type="spellStart"/>
       <w:r>
         <w:rPr>
           <w:lang w:val="ru-RU"/>
         </w:rPr>
-        <w:t>Хумодар</w:t>
+        <w:t>метамин</w:t>
       </w:r>
       <w:proofErr w:type="spellEnd"/>
       <w:r>
         <w:rPr>
           <w:lang w:val="ru-RU"/>
         </w:rPr>
-        <w:t xml:space="preserve"> Р</w:t>
-      </w:r>
-      <w:r>
-        <w:rPr>
-          <w:lang w:val="ru-RU"/>
-        </w:rPr>
-        <w:t>100</w:t>
-      </w:r>
-      <w:r>
-        <w:rPr>
-          <w:lang w:val="ru-RU"/>
-        </w:rPr>
-        <w:t xml:space="preserve">Р, </w:t>
+        <w:t xml:space="preserve">,  </w:t>
       </w:r>
       <w:proofErr w:type="spellStart"/>
       <w:r>
         <w:rPr>
           <w:lang w:val="ru-RU"/>
         </w:rPr>
-        <w:t>Хумодар</w:t>
+        <w:t>глюкофаж</w:t>
       </w:r>
       <w:proofErr w:type="spellEnd"/>
       <w:r>
         <w:rPr>
           <w:lang w:val="ru-RU"/>
         </w:rPr>
-        <w:t xml:space="preserve"> Б</w:t>
-      </w:r>
-      <w:r>
-        <w:rPr>
-          <w:lang w:val="ru-RU"/>
-        </w:rPr>
-        <w:t>100</w:t>
-      </w:r>
-      <w:r>
-        <w:rPr>
-          <w:lang w:val="ru-RU"/>
-        </w:rPr>
-        <w:t xml:space="preserve">Р, </w:t>
+        <w:t>) 1000 -</w:t>
+      </w:r>
+      <w:r>
+        <w:rPr>
+          <w:lang w:val="ru-RU"/>
+        </w:rPr>
+        <w:t xml:space="preserve"> 1т. *2р/</w:t>
       </w:r>
       <w:proofErr w:type="spellStart"/>
       <w:r>
         <w:rPr>
           <w:lang w:val="ru-RU"/>
         </w:rPr>
-        <w:t>Хумодар</w:t>
+        <w:t>сут</w:t>
       </w:r>
       <w:proofErr w:type="spellEnd"/>
-      <w:proofErr w:type="gramStart"/>
-      <w:r>
-        <w:rPr>
-          <w:lang w:val="ru-RU"/>
-        </w:rPr>
-        <w:t xml:space="preserve"> К</w:t>
-      </w:r>
-      <w:proofErr w:type="gramEnd"/>
-      <w:r>
-        <w:rPr>
-          <w:lang w:val="ru-RU"/>
-        </w:rPr>
-        <w:t xml:space="preserve"> 25</w:t>
-      </w:r>
-      <w:r>
-        <w:rPr>
-          <w:lang w:val="ru-RU"/>
-        </w:rPr>
-        <w:t xml:space="preserve"> 100</w:t>
-      </w:r>
-      <w:r>
-        <w:rPr>
-          <w:lang w:val="ru-RU"/>
-        </w:rPr>
-        <w:t xml:space="preserve">Р, </w:t>
-      </w:r>
-      <w:proofErr w:type="spellStart"/>
-      <w:r>
-        <w:rPr>
-          <w:lang w:val="ru-RU"/>
-        </w:rPr>
-        <w:t>Инсуман</w:t>
-      </w:r>
-      <w:proofErr w:type="spellEnd"/>
-      <w:r>
-        <w:rPr>
-          <w:lang w:val="ru-RU"/>
-        </w:rPr>
-        <w:t xml:space="preserve"> </w:t>
-      </w:r>
-      <w:proofErr w:type="spellStart"/>
-      <w:r>
-        <w:rPr>
-          <w:lang w:val="ru-RU"/>
-        </w:rPr>
-        <w:t>Базал</w:t>
-      </w:r>
-      <w:proofErr w:type="spellEnd"/>
-      <w:r>
-        <w:rPr>
-          <w:lang w:val="ru-RU"/>
-        </w:rPr>
-        <w:t xml:space="preserve">, </w:t>
-      </w:r>
-      <w:proofErr w:type="spellStart"/>
-      <w:r>
-        <w:rPr>
-          <w:lang w:val="ru-RU"/>
-        </w:rPr>
-        <w:t>Инсуман</w:t>
-      </w:r>
-      <w:proofErr w:type="spellEnd"/>
-      <w:r>
-        <w:rPr>
-          <w:lang w:val="ru-RU"/>
-        </w:rPr>
-        <w:t xml:space="preserve"> Рапид, </w:t>
-      </w:r>
-      <w:proofErr w:type="spellStart"/>
-      <w:r>
-        <w:rPr>
-          <w:lang w:val="ru-RU"/>
-        </w:rPr>
-        <w:t>Хумулин</w:t>
-      </w:r>
-      <w:proofErr w:type="spellEnd"/>
-      <w:r>
-        <w:rPr>
-          <w:lang w:val="ru-RU"/>
-        </w:rPr>
-        <w:t xml:space="preserve"> R, </w:t>
-      </w:r>
-      <w:proofErr w:type="spellStart"/>
-      <w:r>
-        <w:rPr>
-          <w:lang w:val="ru-RU"/>
-        </w:rPr>
-        <w:t>Хумулин</w:t>
-      </w:r>
-      <w:proofErr w:type="spellEnd"/>
-      <w:r>
-        <w:rPr>
-          <w:lang w:val="ru-RU"/>
-        </w:rPr>
-        <w:t xml:space="preserve"> НПХ, Фармасулин Н, Фармасулин НN</w:t>
-      </w:r>
-      <w:r>
-        <w:rPr>
-          <w:lang w:val="ru-RU"/>
-        </w:rPr>
-        <w:t xml:space="preserve">Р, </w:t>
-      </w:r>
-      <w:proofErr w:type="spellStart"/>
-      <w:r>
-        <w:rPr>
-          <w:lang w:val="ru-RU"/>
-        </w:rPr>
-        <w:t>Генсулин</w:t>
-      </w:r>
-      <w:proofErr w:type="spellEnd"/>
-      <w:r>
-        <w:rPr>
-          <w:lang w:val="ru-RU"/>
-        </w:rPr>
-        <w:t xml:space="preserve"> R, </w:t>
-      </w:r>
-      <w:proofErr w:type="spellStart"/>
-      <w:r>
-        <w:rPr>
-          <w:lang w:val="ru-RU"/>
-        </w:rPr>
-        <w:t>Генсулин</w:t>
-      </w:r>
-      <w:proofErr w:type="spellEnd"/>
-      <w:r>
-        <w:rPr>
-          <w:lang w:val="ru-RU"/>
-        </w:rPr>
-        <w:t xml:space="preserve"> Н</w:t>
-      </w:r>
-    </w:p>
-    <w:p>
-      <w:pPr>
-        <w:numPr>
-          <w:ilvl w:val="0"/>
-          <w:numId w:val="2"/>
-        </w:numPr>
-        <w:ind w:left="-142"/>
-        <w:jc w:val="both"/>
-        <w:rPr>
-          <w:lang w:val="ru-RU"/>
-        </w:rPr>
-      </w:pPr>
-      <w:r>
-        <w:rPr>
-          <w:lang w:val="ru-RU"/>
-        </w:rPr>
-        <w:t xml:space="preserve">ССТ: </w:t>
-      </w:r>
-      <w:proofErr w:type="spellStart"/>
-      <w:r>
-        <w:rPr>
-          <w:lang w:val="ru-RU"/>
-        </w:rPr>
-        <w:t>диабетон</w:t>
-      </w:r>
-      <w:proofErr w:type="spellEnd"/>
-      <w:r>
-        <w:rPr>
-          <w:lang w:val="ru-RU"/>
-        </w:rPr>
-        <w:t xml:space="preserve"> М</w:t>
-      </w:r>
-      <w:proofErr w:type="gramStart"/>
-      <w:r>
-        <w:rPr>
-          <w:lang w:val="ru-RU"/>
-        </w:rPr>
-        <w:t>R</w:t>
-      </w:r>
-      <w:proofErr w:type="gramEnd"/>
-      <w:r>
-        <w:rPr>
-          <w:lang w:val="ru-RU"/>
-        </w:rPr>
-        <w:t xml:space="preserve"> </w:t>
-      </w:r>
-      <w:r>
-        <w:rPr>
-          <w:lang w:val="ru-RU"/>
-        </w:rPr>
-        <w:t>(</w:t>
-      </w:r>
-      <w:proofErr w:type="spellStart"/>
-      <w:r>
-        <w:rPr>
-          <w:lang w:val="ru-RU"/>
-        </w:rPr>
-        <w:t>диаглизид</w:t>
-      </w:r>
-      <w:proofErr w:type="spellEnd"/>
-      <w:r>
-        <w:rPr>
-          <w:lang w:val="ru-RU"/>
-        </w:rPr>
-        <w:t xml:space="preserve"> МR) </w:t>
-      </w:r>
-      <w:r>
-        <w:rPr>
-          <w:lang w:val="ru-RU"/>
-        </w:rPr>
-        <w:t>60 мг</w:t>
+      <w:r>
+        <w:rPr>
+          <w:lang w:val="ru-RU"/>
+        </w:rPr>
+        <w:t xml:space="preserve">. </w:t>
       </w:r>
     </w:p>
     <w:p>
@@ -7062,180 +6729,25 @@
           <w:lang w:val="ru-RU"/>
         </w:rPr>
       </w:pPr>
+      <w:r>
+        <w:rPr>
+          <w:lang w:val="ru-RU"/>
+        </w:rPr>
+        <w:t xml:space="preserve">при необходимости </w:t>
+      </w:r>
       <w:proofErr w:type="spellStart"/>
       <w:r>
         <w:rPr>
           <w:lang w:val="ru-RU"/>
         </w:rPr>
-        <w:t>диапирид</w:t>
+        <w:t>воксид</w:t>
       </w:r>
       <w:proofErr w:type="spellEnd"/>
       <w:r>
         <w:rPr>
           <w:lang w:val="ru-RU"/>
         </w:rPr>
-        <w:t xml:space="preserve"> (</w:t>
-      </w:r>
-      <w:r>
-        <w:rPr>
-          <w:lang w:val="ru-RU"/>
-        </w:rPr>
-        <w:t>амарил</w:t>
-      </w:r>
-      <w:r>
-        <w:rPr>
-          <w:lang w:val="ru-RU"/>
-        </w:rPr>
-        <w:t xml:space="preserve">, </w:t>
-      </w:r>
-      <w:r>
-        <w:rPr>
-          <w:lang w:val="ru-RU"/>
-        </w:rPr>
-        <w:t xml:space="preserve"> </w:t>
-      </w:r>
-      <w:proofErr w:type="spellStart"/>
-      <w:r>
-        <w:rPr>
-          <w:lang w:val="ru-RU"/>
-        </w:rPr>
-        <w:t>олтар</w:t>
-      </w:r>
-      <w:proofErr w:type="spellEnd"/>
-      <w:r>
-        <w:rPr>
-          <w:lang w:val="ru-RU"/>
-        </w:rPr>
-        <w:t xml:space="preserve"> ) 3 мг 1т. *1р/</w:t>
-      </w:r>
-      <w:proofErr w:type="spellStart"/>
-      <w:r>
-        <w:rPr>
-          <w:lang w:val="ru-RU"/>
-        </w:rPr>
-        <w:t>сут</w:t>
-      </w:r>
-      <w:proofErr w:type="spellEnd"/>
-      <w:r>
-        <w:rPr>
-          <w:lang w:val="ru-RU"/>
-        </w:rPr>
-        <w:t xml:space="preserve">. </w:t>
-      </w:r>
-      <w:proofErr w:type="gramStart"/>
-      <w:r>
-        <w:rPr>
-          <w:lang w:val="ru-RU"/>
-        </w:rPr>
-        <w:t>п</w:t>
-      </w:r>
-      <w:proofErr w:type="gramEnd"/>
-      <w:r>
-        <w:rPr>
-          <w:lang w:val="ru-RU"/>
-        </w:rPr>
-        <w:t xml:space="preserve">/з., </w:t>
-      </w:r>
-    </w:p>
-    <w:p>
-      <w:pPr>
-        <w:ind w:left="-142"/>
-        <w:jc w:val="both"/>
-        <w:rPr>
-          <w:lang w:val="ru-RU"/>
-        </w:rPr>
-      </w:pPr>
-      <w:proofErr w:type="spellStart"/>
-      <w:r>
-        <w:rPr>
-          <w:lang w:val="ru-RU"/>
-        </w:rPr>
-        <w:t>метформин</w:t>
-      </w:r>
-      <w:proofErr w:type="spellEnd"/>
-      <w:r>
-        <w:rPr>
-          <w:lang w:val="ru-RU"/>
-        </w:rPr>
-        <w:t xml:space="preserve"> (</w:t>
-      </w:r>
-      <w:r>
-        <w:rPr>
-          <w:lang w:val="ru-RU"/>
-        </w:rPr>
-        <w:t>диаф</w:t>
-      </w:r>
-      <w:r>
-        <w:rPr>
-          <w:lang w:val="ru-RU"/>
-        </w:rPr>
-        <w:t>ормин</w:t>
-      </w:r>
-      <w:r>
-        <w:rPr>
-          <w:lang w:val="ru-RU"/>
-        </w:rPr>
-        <w:t>,</w:t>
-      </w:r>
-      <w:r>
-        <w:rPr>
-          <w:lang w:val="ru-RU"/>
-        </w:rPr>
-        <w:t xml:space="preserve"> </w:t>
-      </w:r>
-      <w:proofErr w:type="spellStart"/>
-      <w:r>
-        <w:rPr>
-          <w:lang w:val="ru-RU"/>
-        </w:rPr>
-        <w:t>сиофор</w:t>
-      </w:r>
-      <w:proofErr w:type="spellEnd"/>
-      <w:r>
-        <w:rPr>
-          <w:lang w:val="ru-RU"/>
-        </w:rPr>
-        <w:t xml:space="preserve">, </w:t>
-      </w:r>
-      <w:r>
-        <w:rPr>
-          <w:lang w:val="ru-RU"/>
-        </w:rPr>
-        <w:t xml:space="preserve"> </w:t>
-      </w:r>
-      <w:proofErr w:type="spellStart"/>
-      <w:r>
-        <w:rPr>
-          <w:lang w:val="ru-RU"/>
-        </w:rPr>
-        <w:t>глюкофаж</w:t>
-      </w:r>
-      <w:proofErr w:type="spellEnd"/>
-      <w:r>
-        <w:rPr>
-          <w:lang w:val="ru-RU"/>
-        </w:rPr>
-        <w:t>) 1000 -</w:t>
-      </w:r>
-      <w:r>
-        <w:rPr>
-          <w:lang w:val="ru-RU"/>
-        </w:rPr>
-        <w:t xml:space="preserve"> 1т. *2р/</w:t>
-      </w:r>
-      <w:proofErr w:type="spellStart"/>
-      <w:r>
-        <w:rPr>
-          <w:lang w:val="ru-RU"/>
-        </w:rPr>
-        <w:t>сут</w:t>
-      </w:r>
-      <w:proofErr w:type="spellEnd"/>
-      <w:r>
-        <w:rPr>
-          <w:lang w:val="ru-RU"/>
-        </w:rPr>
-        <w:t xml:space="preserve">. </w:t>
+        <w:t xml:space="preserve"> 0,2 мг 1т 3р/д перед едой.</w:t>
       </w:r>
     </w:p>
     <w:p>
@@ -7380,7 +6892,7 @@
             <w:rPr>
               <w:lang w:val="ru-RU"/>
             </w:rPr>
-            <w:t>розувастатин</w:t>
+            <w:t>аторвастатин</w:t>
           </w:r>
           <w:proofErr w:type="spellEnd"/>
         </w:sdtContent>
@@ -7389,13 +6901,39 @@
         <w:rPr>
           <w:lang w:val="ru-RU"/>
         </w:rPr>
+        <w:t xml:space="preserve"> (</w:t>
+      </w:r>
+      <w:proofErr w:type="spellStart"/>
+      <w:r>
+        <w:rPr>
+          <w:lang w:val="ru-RU"/>
+        </w:rPr>
+        <w:t>этсет</w:t>
+      </w:r>
+      <w:proofErr w:type="spellEnd"/>
+      <w:r>
+        <w:rPr>
+          <w:lang w:val="ru-RU"/>
+        </w:rPr>
+        <w:t>)</w:t>
+      </w:r>
+      <w:r>
+        <w:rPr>
+          <w:lang w:val="ru-RU"/>
+        </w:rPr>
         <w:t xml:space="preserve"> </w:t>
       </w:r>
       <w:r>
         <w:rPr>
           <w:lang w:val="ru-RU"/>
         </w:rPr>
-        <w:t>10 мг</w:t>
+        <w:t>20</w:t>
+      </w:r>
+      <w:r>
+        <w:rPr>
+          <w:lang w:val="ru-RU"/>
+        </w:rPr>
+        <w:t xml:space="preserve"> мг</w:t>
       </w:r>
       <w:r>
         <w:rPr>
@@ -7470,77 +7008,6 @@
           <w:lang w:val="ru-RU"/>
         </w:rPr>
         <w:t>через 3 мес.</w:t>
-      </w:r>
-    </w:p>
-    <w:p>
-      <w:pPr>
-        <w:numPr>
-          <w:ilvl w:val="0"/>
-          <w:numId w:val="2"/>
-        </w:numPr>
-        <w:ind w:left="-142"/>
-        <w:jc w:val="both"/>
-        <w:rPr>
-          <w:lang w:val="ru-RU"/>
-        </w:rPr>
-      </w:pPr>
-      <w:r>
-        <w:rPr>
-          <w:lang w:val="ru-RU"/>
-        </w:rPr>
-        <w:t>С</w:t>
-      </w:r>
-      <w:r>
-        <w:rPr>
-          <w:lang w:val="ru-RU"/>
-        </w:rPr>
-        <w:t xml:space="preserve">осудистая терапия: </w:t>
-      </w:r>
-      <w:proofErr w:type="spellStart"/>
-      <w:r>
-        <w:rPr>
-          <w:lang w:val="ru-RU"/>
-        </w:rPr>
-        <w:t>вазонит</w:t>
-      </w:r>
-      <w:proofErr w:type="spellEnd"/>
-      <w:r>
-        <w:rPr>
-          <w:lang w:val="ru-RU"/>
-        </w:rPr>
-        <w:t xml:space="preserve"> или </w:t>
-      </w:r>
-      <w:proofErr w:type="spellStart"/>
-      <w:r>
-        <w:rPr>
-          <w:lang w:val="ru-RU"/>
-        </w:rPr>
-        <w:t>а</w:t>
-      </w:r>
-      <w:r>
-        <w:rPr>
-          <w:lang w:val="ru-RU"/>
-        </w:rPr>
-        <w:t>гапурин-ретард</w:t>
-      </w:r>
-      <w:proofErr w:type="spellEnd"/>
-      <w:r>
-        <w:rPr>
-          <w:lang w:val="ru-RU"/>
-        </w:rPr>
-        <w:t xml:space="preserve">  1т.*2 р. 1 мес. </w:t>
-      </w:r>
-      <w:r>
-        <w:rPr>
-          <w:lang w:val="ru-RU"/>
-        </w:rPr>
-        <w:t xml:space="preserve">– курсами. </w:t>
-      </w:r>
-      <w:r>
-        <w:rPr>
-          <w:lang w:val="ru-RU"/>
-        </w:rPr>
-        <w:t xml:space="preserve"> </w:t>
       </w:r>
     </w:p>
     <w:p>
@@ -7583,53 +7050,75 @@
         <w:rPr>
           <w:lang w:val="ru-RU"/>
         </w:rPr>
-        <w:t xml:space="preserve"> э</w:t>
-      </w:r>
-      <w:r>
-        <w:rPr>
-          <w:lang w:val="ru-RU"/>
-        </w:rPr>
-        <w:t>налаприл 5 мг утром,</w:t>
-      </w:r>
-      <w:r>
-        <w:rPr>
-          <w:lang w:val="ru-RU"/>
-        </w:rPr>
         <w:t xml:space="preserve"> </w:t>
       </w:r>
+      <w:r>
+        <w:rPr>
+          <w:lang w:val="ru-RU"/>
+        </w:rPr>
+        <w:t xml:space="preserve">бисопролол 5 мг утром, </w:t>
+      </w:r>
       <w:proofErr w:type="spellStart"/>
       <w:r>
         <w:rPr>
           <w:lang w:val="ru-RU"/>
         </w:rPr>
-        <w:t>индапрес</w:t>
+        <w:t>индапамид</w:t>
       </w:r>
       <w:proofErr w:type="spellEnd"/>
       <w:r>
         <w:rPr>
           <w:lang w:val="ru-RU"/>
         </w:rPr>
-        <w:t xml:space="preserve"> (</w:t>
+        <w:t xml:space="preserve"> 2,5 мг утром </w:t>
       </w:r>
       <w:proofErr w:type="spellStart"/>
       <w:r>
         <w:rPr>
           <w:lang w:val="ru-RU"/>
         </w:rPr>
-        <w:t>индап</w:t>
+        <w:t>натощак</w:t>
+      </w:r>
+      <w:proofErr w:type="gramStart"/>
+      <w:r>
+        <w:rPr>
+          <w:lang w:val="ru-RU"/>
+        </w:rPr>
+        <w:t>,л</w:t>
+      </w:r>
+      <w:proofErr w:type="gramEnd"/>
+      <w:r>
+        <w:rPr>
+          <w:lang w:val="ru-RU"/>
+        </w:rPr>
+        <w:t>оспирин</w:t>
       </w:r>
       <w:proofErr w:type="spellEnd"/>
       <w:r>
         <w:rPr>
           <w:lang w:val="ru-RU"/>
         </w:rPr>
-        <w:t xml:space="preserve">) 2,5 мг утром, </w:t>
-      </w:r>
-      <w:r>
-        <w:rPr>
-          <w:lang w:val="ru-RU"/>
-        </w:rPr>
-        <w:t xml:space="preserve"> кардиомагнил  1 т. вечер. Контр. АД. </w:t>
+        <w:t xml:space="preserve"> 75 мг </w:t>
+      </w:r>
+      <w:proofErr w:type="spellStart"/>
+      <w:r>
+        <w:rPr>
+          <w:lang w:val="ru-RU"/>
+        </w:rPr>
+        <w:t>веч</w:t>
+      </w:r>
+      <w:proofErr w:type="spellEnd"/>
+      <w:r>
+        <w:rPr>
+          <w:lang w:val="ru-RU"/>
+        </w:rPr>
+        <w:t>,</w:t>
+      </w:r>
+      <w:r>
+        <w:rPr>
+          <w:lang w:val="ru-RU"/>
+        </w:rPr>
+        <w:t xml:space="preserve">. Контр. АД. </w:t>
       </w:r>
     </w:p>
     <w:p>
@@ -7665,12 +7154,14 @@
         </w:sdtPr>
         <w:sdtEndPr/>
         <w:sdtContent>
+          <w:proofErr w:type="spellStart"/>
           <w:r>
             <w:rPr>
               <w:lang w:val="ru-RU"/>
             </w:rPr>
-            <w:t xml:space="preserve">Диалипон </w:t>
+            <w:t>Эспа-липон</w:t>
           </w:r>
+          <w:proofErr w:type="spellEnd"/>
         </w:sdtContent>
       </w:sdt>
       <w:r>
@@ -7737,50 +7228,6 @@
         <w:rPr>
           <w:lang w:val="ru-RU"/>
         </w:rPr>
-        <w:t>, (</w:t>
-      </w:r>
-      <w:proofErr w:type="spellStart"/>
-      <w:r>
-        <w:rPr>
-          <w:lang w:val="ru-RU"/>
-        </w:rPr>
-        <w:t>мильгамма</w:t>
-      </w:r>
-      <w:proofErr w:type="spellEnd"/>
-      <w:r>
-        <w:rPr>
-          <w:lang w:val="ru-RU"/>
-        </w:rPr>
-        <w:t xml:space="preserve"> 1т.*3р/д.</w:t>
-      </w:r>
-      <w:r>
-        <w:rPr>
-          <w:lang w:val="ru-RU"/>
-        </w:rPr>
-        <w:t>, витаксон 1т. *</w:t>
-      </w:r>
-      <w:r>
-        <w:rPr>
-          <w:lang w:val="ru-RU"/>
-        </w:rPr>
-        <w:t>3</w:t>
-      </w:r>
-      <w:r>
-        <w:rPr>
-          <w:lang w:val="ru-RU"/>
-        </w:rPr>
-        <w:t>р/д.</w:t>
-      </w:r>
-      <w:r>
-        <w:rPr>
-          <w:lang w:val="ru-RU"/>
-        </w:rPr>
-        <w:t>)</w:t>
-      </w:r>
-      <w:r>
-        <w:rPr>
-          <w:lang w:val="ru-RU"/>
-        </w:rPr>
         <w:t xml:space="preserve"> </w:t>
       </w:r>
       <w:r>
@@ -7789,42 +7236,6 @@
         </w:rPr>
         <w:t>1 мес.</w:t>
       </w:r>
-      <w:r>
-        <w:rPr>
-          <w:lang w:val="ru-RU"/>
-        </w:rPr>
-        <w:t>, актовегин 200 мг *2р/д. 1 мес.</w:t>
-      </w:r>
-      <w:r>
-        <w:rPr>
-          <w:lang w:val="ru-RU"/>
-        </w:rPr>
-        <w:t xml:space="preserve"> </w:t>
-      </w:r>
-      <w:sdt>
-        <w:sdtPr>
-          <w:rPr>
-            <w:lang w:val="ru-RU"/>
-          </w:rPr>
-          <w:id w:val="-483400330"/>
-          <w:placeholder>
-            <w:docPart w:val="DefaultPlaceholder_1082065159"/>
-          </w:placeholder>
-          <w:comboBox>
-            <w:listItem w:displayText=" " w:value=" "/>
-            <w:listItem w:displayText="нуклео ЦМФ 1т. *2р/д 20 дней" w:value="нуклео ЦМФ 1т. *2р/д 20 дней"/>
-          </w:comboBox>
-        </w:sdtPr>
-        <w:sdtEndPr/>
-        <w:sdtContent>
-          <w:r>
-            <w:rPr>
-              <w:lang w:val="ru-RU"/>
-            </w:rPr>
-            <w:t xml:space="preserve"> </w:t>
-          </w:r>
-        </w:sdtContent>
-      </w:sdt>
     </w:p>
     <w:p>
       <w:pPr>
@@ -7870,219 +7281,67 @@
         <w:rPr>
           <w:lang w:val="ru-RU"/>
         </w:rPr>
-        <w:t xml:space="preserve">елезы 1р. в год. </w:t>
-      </w:r>
-      <w:r>
-        <w:rPr>
-          <w:lang w:val="ru-RU"/>
-        </w:rPr>
-        <w:t xml:space="preserve">Контр ТТГ 1р в 6 мес. </w:t>
-      </w:r>
-    </w:p>
-    <w:p>
-      <w:pPr>
-        <w:numPr>
-          <w:ilvl w:val="0"/>
-          <w:numId w:val="2"/>
-        </w:numPr>
-        <w:ind w:left="-142"/>
-        <w:jc w:val="both"/>
-        <w:rPr>
-          <w:lang w:val="ru-RU"/>
-        </w:rPr>
-      </w:pPr>
-      <w:r>
-        <w:rPr>
-          <w:lang w:val="ru-RU"/>
-        </w:rPr>
-        <w:t>Б/</w:t>
+        <w:t>елезы</w:t>
+      </w:r>
+      <w:r>
+        <w:rPr>
+          <w:lang w:val="ru-RU"/>
+        </w:rPr>
+        <w:t>, ТТГ</w:t>
+      </w:r>
+      <w:r>
+        <w:rPr>
+          <w:lang w:val="ru-RU"/>
+        </w:rPr>
+        <w:t xml:space="preserve"> 1р. в год. </w:t>
+      </w:r>
+      <w:r>
+        <w:rPr>
+          <w:lang w:val="ru-RU"/>
+        </w:rPr>
+        <w:t xml:space="preserve"> АТТПО </w:t>
       </w:r>
       <w:proofErr w:type="gramStart"/>
       <w:r>
         <w:rPr>
           <w:lang w:val="ru-RU"/>
         </w:rPr>
-        <w:t>л</w:t>
+        <w:t>в</w:t>
       </w:r>
       <w:proofErr w:type="gramEnd"/>
       <w:r>
         <w:rPr>
           <w:lang w:val="ru-RU"/>
         </w:rPr>
-        <w:t xml:space="preserve"> серия. </w:t>
-      </w:r>
-      <w:r>
-        <w:rPr>
-          <w:lang w:val="ru-RU"/>
-        </w:rPr>
-        <w:t>АД</w:t>
-      </w:r>
-      <w:r>
-        <w:rPr>
-          <w:lang w:val="ru-RU"/>
-        </w:rPr>
-        <w:t>Л</w:t>
-      </w:r>
-      <w:r>
-        <w:rPr>
-          <w:lang w:val="ru-RU"/>
-        </w:rPr>
-        <w:t xml:space="preserve">  №  </w:t>
-      </w:r>
-      <w:r>
-        <w:rPr>
-          <w:lang w:val="ru-RU"/>
-        </w:rPr>
-        <w:t>177</w:t>
-      </w:r>
-      <w:r>
-        <w:rPr>
-          <w:lang w:val="ru-RU"/>
-        </w:rPr>
-        <w:t>7</w:t>
-      </w:r>
-      <w:r>
-        <w:rPr>
-          <w:lang w:val="ru-RU"/>
-        </w:rPr>
-        <w:t xml:space="preserve">     с </w:t>
-      </w:r>
-      <w:r>
-        <w:rPr>
-          <w:lang w:val="ru-RU"/>
-        </w:rPr>
-        <w:fldChar w:fldCharType="begin"/>
-      </w:r>
-      <w:r>
-        <w:rPr>
-          <w:lang w:val="ru-RU"/>
-        </w:rPr>
-        <w:instrText xml:space="preserve"> REF c \h </w:instrText>
-      </w:r>
-      <w:r>
-        <w:rPr>
-          <w:lang w:val="ru-RU"/>
-        </w:rPr>
-      </w:r>
-      <w:r>
-        <w:rPr>
-          <w:lang w:val="ru-RU"/>
-        </w:rPr>
-        <w:fldChar w:fldCharType="separate"/>
-      </w:r>
-      <w:r>
-        <w:rPr>
-          <w:sz w:val="28"/>
-          <w:lang w:val="ru-RU"/>
-        </w:rPr>
-        <w:t>09.18</w:t>
-      </w:r>
-      <w:r>
-        <w:rPr>
-          <w:sz w:val="28"/>
-          <w:lang w:val="ru-RU"/>
-        </w:rPr>
         <w:t xml:space="preserve"> </w:t>
       </w:r>
-      <w:r>
-        <w:rPr>
-          <w:sz w:val="28"/>
-          <w:lang w:val="ru-RU"/>
-        </w:rPr>
-        <w:t xml:space="preserve">. </w:t>
-      </w:r>
-      <w:r>
-        <w:rPr>
-          <w:lang w:val="ru-RU"/>
-        </w:rPr>
-        <w:fldChar w:fldCharType="end"/>
-      </w:r>
-      <w:r>
-        <w:rPr>
-          <w:lang w:val="ru-RU"/>
-        </w:rPr>
-        <w:t xml:space="preserve"> </w:t>
-      </w:r>
-      <w:r>
-        <w:rPr>
-          <w:lang w:val="ru-RU"/>
-        </w:rPr>
-        <w:t xml:space="preserve">по  </w:t>
-      </w:r>
-      <w:r>
-        <w:rPr>
-          <w:lang w:val="ru-RU"/>
-        </w:rPr>
-        <w:fldChar w:fldCharType="begin"/>
-      </w:r>
-      <w:r>
-        <w:rPr>
-          <w:lang w:val="ru-RU"/>
-        </w:rPr>
-        <w:instrText xml:space="preserve"> REF по \h </w:instrText>
-      </w:r>
-      <w:r>
-        <w:rPr>
-          <w:lang w:val="ru-RU"/>
-        </w:rPr>
-      </w:r>
-      <w:r>
-        <w:rPr>
-          <w:lang w:val="ru-RU"/>
-        </w:rPr>
-        <w:fldChar w:fldCharType="separate"/>
-      </w:r>
-      <w:r>
-        <w:rPr>
-          <w:sz w:val="28"/>
-          <w:lang w:val="ru-RU"/>
-        </w:rPr>
-        <w:t xml:space="preserve">  .</w:t>
-      </w:r>
-      <w:r>
-        <w:rPr>
-          <w:sz w:val="28"/>
-          <w:lang w:val="ru-RU"/>
-        </w:rPr>
-        <w:t>09.18</w:t>
-      </w:r>
-      <w:r>
-        <w:rPr>
-          <w:sz w:val="28"/>
-          <w:lang w:val="ru-RU"/>
-        </w:rPr>
-        <w:t xml:space="preserve"> </w:t>
-      </w:r>
-      <w:r>
-        <w:rPr>
-          <w:sz w:val="28"/>
-          <w:lang w:val="ru-RU"/>
-        </w:rPr>
-        <w:t xml:space="preserve"> </w:t>
-      </w:r>
-      <w:r>
-        <w:rPr>
-          <w:lang w:val="ru-RU"/>
-        </w:rPr>
-        <w:fldChar w:fldCharType="end"/>
-      </w:r>
-      <w:r>
-        <w:rPr>
-          <w:lang w:val="ru-RU"/>
-        </w:rPr>
-        <w:t>к труду     .</w:t>
-      </w:r>
-      <w:r>
-        <w:rPr>
-          <w:lang w:val="ru-RU"/>
-        </w:rPr>
-        <w:t>09.18</w:t>
-      </w:r>
-      <w:r>
-        <w:rPr>
-          <w:lang w:val="ru-RU"/>
-        </w:rPr>
-        <w:t xml:space="preserve"> </w:t>
+      <w:proofErr w:type="gramStart"/>
+      <w:r>
+        <w:rPr>
+          <w:lang w:val="ru-RU"/>
+        </w:rPr>
+        <w:t>планом</w:t>
+      </w:r>
+      <w:proofErr w:type="gramEnd"/>
+      <w:r>
+        <w:rPr>
+          <w:lang w:val="ru-RU"/>
+        </w:rPr>
+        <w:t xml:space="preserve"> порядке с послед </w:t>
+      </w:r>
+      <w:proofErr w:type="spellStart"/>
+      <w:r>
+        <w:rPr>
+          <w:lang w:val="ru-RU"/>
+        </w:rPr>
+        <w:t>конс</w:t>
+      </w:r>
+      <w:proofErr w:type="spellEnd"/>
+      <w:r>
+        <w:rPr>
+          <w:lang w:val="ru-RU"/>
+        </w:rPr>
+        <w:t xml:space="preserve"> эндокринолога.</w:t>
       </w:r>
     </w:p>
     <w:p>
@@ -8259,6 +7518,8 @@
         </w:rPr>
         <w:t xml:space="preserve"> </w:t>
       </w:r>
+      <w:bookmarkStart w:id="6" w:name="_GoBack"/>
+      <w:bookmarkEnd w:id="6"/>
     </w:p>
     <w:sectPr>
       <w:headerReference w:type="first" r:id="rId9"/>
@@ -9590,93 +8851,6 @@
     </w:docPart>
     <w:docPart>
       <w:docPartPr>
-        <w:name w:val="FBFC6A18E07A484F9E976562E903BEB7"/>
-        <w:category>
-          <w:name w:val="Общие"/>
-          <w:gallery w:val="placeholder"/>
-        </w:category>
-        <w:types>
-          <w:type w:val="bbPlcHdr"/>
-        </w:types>
-        <w:behaviors>
-          <w:behavior w:val="content"/>
-        </w:behaviors>
-        <w:guid w:val="{E5D938F3-E00E-4F48-ACDE-E2E2655275DF}"/>
-      </w:docPartPr>
-      <w:docPartBody>
-        <w:p>
-          <w:pPr>
-            <w:pStyle w:val="FBFC6A18E07A484F9E976562E903BEB7"/>
-          </w:pPr>
-          <w:r>
-            <w:rPr>
-              <w:rStyle w:val="a3"/>
-            </w:rPr>
-            <w:t>Выберите элемент.</w:t>
-          </w:r>
-        </w:p>
-      </w:docPartBody>
-    </w:docPart>
-    <w:docPart>
-      <w:docPartPr>
-        <w:name w:val="DB435B1E68954750936FB322747598D2"/>
-        <w:category>
-          <w:name w:val="Общие"/>
-          <w:gallery w:val="placeholder"/>
-        </w:category>
-        <w:types>
-          <w:type w:val="bbPlcHdr"/>
-        </w:types>
-        <w:behaviors>
-          <w:behavior w:val="content"/>
-        </w:behaviors>
-        <w:guid w:val="{7122C427-55FD-49A2-B369-ED6DAFC67A8F}"/>
-      </w:docPartPr>
-      <w:docPartBody>
-        <w:p>
-          <w:pPr>
-            <w:pStyle w:val="DB435B1E68954750936FB322747598D2"/>
-          </w:pPr>
-          <w:r>
-            <w:rPr>
-              <w:rStyle w:val="a3"/>
-            </w:rPr>
-            <w:t>Выберите элемент.</w:t>
-          </w:r>
-        </w:p>
-      </w:docPartBody>
-    </w:docPart>
-    <w:docPart>
-      <w:docPartPr>
-        <w:name w:val="5917FEE754784A0BA4173B51A4E1CE95"/>
-        <w:category>
-          <w:name w:val="Общие"/>
-          <w:gallery w:val="placeholder"/>
-        </w:category>
-        <w:types>
-          <w:type w:val="bbPlcHdr"/>
-        </w:types>
-        <w:behaviors>
-          <w:behavior w:val="content"/>
-        </w:behaviors>
-        <w:guid w:val="{92F74F23-8C0C-424C-A12C-19EB4EDE41E3}"/>
-      </w:docPartPr>
-      <w:docPartBody>
-        <w:p>
-          <w:pPr>
-            <w:pStyle w:val="5917FEE754784A0BA4173B51A4E1CE95"/>
-          </w:pPr>
-          <w:r>
-            <w:rPr>
-              <w:rStyle w:val="a3"/>
-            </w:rPr>
-            <w:t>Выберите элемент.</w:t>
-          </w:r>
-        </w:p>
-      </w:docPartBody>
-    </w:docPart>
-    <w:docPart>
-      <w:docPartPr>
         <w:name w:val="FFCB998A69C547318D033520574A41D0"/>
         <w:category>
           <w:name w:val="Общие"/>
@@ -9782,6 +8956,35 @@
         <w:p>
           <w:pPr>
             <w:pStyle w:val="BA1FB41A1B0F4FDF8B14D2F6319521D6"/>
+          </w:pPr>
+          <w:r>
+            <w:rPr>
+              <w:rStyle w:val="a3"/>
+            </w:rPr>
+            <w:t>Выберите элемент.</w:t>
+          </w:r>
+        </w:p>
+      </w:docPartBody>
+    </w:docPart>
+    <w:docPart>
+      <w:docPartPr>
+        <w:name w:val="45108FAE994742CDAB4B5308117F4054"/>
+        <w:category>
+          <w:name w:val="Общие"/>
+          <w:gallery w:val="placeholder"/>
+        </w:category>
+        <w:types>
+          <w:type w:val="bbPlcHdr"/>
+        </w:types>
+        <w:behaviors>
+          <w:behavior w:val="content"/>
+        </w:behaviors>
+        <w:guid w:val="{D1C96E34-A066-4776-8928-C2534561D533}"/>
+      </w:docPartPr>
+      <w:docPartBody>
+        <w:p>
+          <w:pPr>
+            <w:pStyle w:val="45108FAE994742CDAB4B5308117F4054"/>
           </w:pPr>
           <w:r>
             <w:rPr>
@@ -9907,6 +9110,7 @@
     <w:rsid w:val="007A1169"/>
     <w:rsid w:val="007E68FB"/>
     <w:rsid w:val="007F3648"/>
+    <w:rsid w:val="00894778"/>
     <w:rsid w:val="008C2D0E"/>
     <w:rsid w:val="008C5D97"/>
     <w:rsid w:val="008D1D6A"/>
@@ -9948,6 +9152,7 @@
     <w:rsid w:val="00E96564"/>
     <w:rsid w:val="00ED18CE"/>
     <w:rsid w:val="00F11CF2"/>
+    <w:rsid w:val="00F7344B"/>
     <w:rsid w:val="00F918CD"/>
   </w:rsids>
   <m:mathPr>
@@ -10163,7 +9368,7 @@
     <w:basedOn w:val="a0"/>
     <w:uiPriority w:val="99"/>
     <w:semiHidden/>
-    <w:rsid w:val="0006090D"/>
+    <w:rsid w:val="00894778"/>
     <w:rPr>
       <w:color w:val="808080"/>
     </w:rPr>
@@ -10837,6 +10042,13 @@
   <w:style w:type="paragraph" w:customStyle="1" w:styleId="F4181B3175294A9BAA33423019BF5C90">
     <w:name w:val="F4181B3175294A9BAA33423019BF5C90"/>
     <w:rsid w:val="0006090D"/>
+    <w:rPr>
+      <w:lang w:val="uk-UA" w:eastAsia="uk-UA"/>
+    </w:rPr>
+  </w:style>
+  <w:style w:type="paragraph" w:customStyle="1" w:styleId="45108FAE994742CDAB4B5308117F4054">
+    <w:name w:val="45108FAE994742CDAB4B5308117F4054"/>
+    <w:rsid w:val="00894778"/>
     <w:rPr>
       <w:lang w:val="uk-UA" w:eastAsia="uk-UA"/>
     </w:rPr>
@@ -11328,7 +10540,7 @@
 </file>
 
 <file path=customXml/itemProps1.xml><?xml version="1.0" encoding="utf-8"?>
-<ds:datastoreItem xmlns:ds="http://schemas.openxmlformats.org/officeDocument/2006/customXml" ds:itemID="{10A6A082-DB08-46E1-BDC1-486EF7B4F968}">
+<ds:datastoreItem xmlns:ds="http://schemas.openxmlformats.org/officeDocument/2006/customXml" ds:itemID="{FCBC9028-9C09-4F48-8871-5933E190D92A}">
   <ds:schemaRefs>
     <ds:schemaRef ds:uri="http://schemas.openxmlformats.org/officeDocument/2006/bibliography"/>
   </ds:schemaRefs>
